--- a/Documentation.docx
+++ b/Documentation.docx
@@ -294,6 +294,7 @@
       <w:r>
         <w:rPr>
           <w:rFonts w:ascii="Times New Roman" w:hAnsi="Times New Roman" w:cs="Times New Roman"/>
+          <w:noProof/>
           <w:color w:val="000000"/>
           <w:sz w:val="27"/>
           <w:szCs w:val="27"/>
@@ -587,7 +588,14 @@
           <w:rFonts w:ascii="Helvetica" w:eastAsia="Helvetica" w:hAnsi="Helvetica" w:cs="Helvetica"/>
           <w:sz w:val="28"/>
         </w:rPr>
-        <w:t>……………………………………………………</w:t>
+        <w:t>…………………………………………………</w:t>
+      </w:r>
+      <w:r>
+        <w:rPr>
+          <w:rFonts w:ascii="Helvetica" w:eastAsia="Helvetica" w:hAnsi="Helvetica" w:cs="Helvetica"/>
+          <w:sz w:val="28"/>
+        </w:rPr>
+        <w:t xml:space="preserve">.. </w:t>
       </w:r>
       <w:r>
         <w:rPr>
@@ -650,14 +658,21 @@
           <w:rFonts w:ascii="Helvetica" w:eastAsia="Helvetica" w:hAnsi="Helvetica" w:cs="Helvetica"/>
           <w:sz w:val="28"/>
         </w:rPr>
-        <w:t xml:space="preserve"> ………………</w:t>
-      </w:r>
-      <w:r>
-        <w:rPr>
-          <w:rFonts w:ascii="Helvetica" w:eastAsia="Helvetica" w:hAnsi="Helvetica" w:cs="Helvetica"/>
-          <w:sz w:val="28"/>
-        </w:rPr>
-        <w:t>…</w:t>
+        <w:t>.</w:t>
+      </w:r>
+      <w:r>
+        <w:rPr>
+          <w:rFonts w:ascii="Helvetica" w:eastAsia="Helvetica" w:hAnsi="Helvetica" w:cs="Helvetica"/>
+          <w:sz w:val="28"/>
+        </w:rPr>
+        <w:t>………………</w:t>
+      </w:r>
+      <w:r>
+        <w:rPr>
+          <w:rFonts w:ascii="Helvetica" w:eastAsia="Helvetica" w:hAnsi="Helvetica" w:cs="Helvetica"/>
+          <w:sz w:val="28"/>
+        </w:rPr>
+        <w:t xml:space="preserve">... </w:t>
       </w:r>
       <w:r>
         <w:rPr>
@@ -699,7 +714,14 @@
           <w:rFonts w:ascii="Helvetica" w:eastAsia="Helvetica" w:hAnsi="Helvetica" w:cs="Helvetica"/>
           <w:sz w:val="28"/>
         </w:rPr>
-        <w:t>….</w:t>
+        <w:t>…</w:t>
+      </w:r>
+      <w:r>
+        <w:rPr>
+          <w:rFonts w:ascii="Helvetica" w:eastAsia="Helvetica" w:hAnsi="Helvetica" w:cs="Helvetica"/>
+          <w:sz w:val="28"/>
+        </w:rPr>
+        <w:t xml:space="preserve"> </w:t>
       </w:r>
       <w:r>
         <w:rPr>
@@ -755,7 +777,14 @@
           <w:rFonts w:ascii="Helvetica" w:eastAsia="Helvetica" w:hAnsi="Helvetica" w:cs="Helvetica"/>
           <w:sz w:val="28"/>
         </w:rPr>
-        <w:t>….…….</w:t>
+        <w:t>….……</w:t>
+      </w:r>
+      <w:r>
+        <w:rPr>
+          <w:rFonts w:ascii="Helvetica" w:eastAsia="Helvetica" w:hAnsi="Helvetica" w:cs="Helvetica"/>
+          <w:sz w:val="28"/>
+        </w:rPr>
+        <w:t xml:space="preserve"> </w:t>
       </w:r>
       <w:r>
         <w:rPr>
@@ -818,7 +847,14 @@
           <w:rFonts w:ascii="Helvetica" w:eastAsia="Helvetica" w:hAnsi="Helvetica" w:cs="Helvetica"/>
           <w:sz w:val="28"/>
         </w:rPr>
-        <w:t>….</w:t>
+        <w:t>…</w:t>
+      </w:r>
+      <w:r>
+        <w:rPr>
+          <w:rFonts w:ascii="Helvetica" w:eastAsia="Helvetica" w:hAnsi="Helvetica" w:cs="Helvetica"/>
+          <w:sz w:val="28"/>
+        </w:rPr>
+        <w:t xml:space="preserve"> </w:t>
       </w:r>
       <w:r>
         <w:rPr>
@@ -881,7 +917,14 @@
           <w:rFonts w:ascii="Helvetica" w:eastAsia="Helvetica" w:hAnsi="Helvetica" w:cs="Helvetica"/>
           <w:sz w:val="28"/>
         </w:rPr>
-        <w:t>….</w:t>
+        <w:t>…</w:t>
+      </w:r>
+      <w:r>
+        <w:rPr>
+          <w:rFonts w:ascii="Helvetica" w:eastAsia="Helvetica" w:hAnsi="Helvetica" w:cs="Helvetica"/>
+          <w:sz w:val="28"/>
+        </w:rPr>
+        <w:t xml:space="preserve"> </w:t>
       </w:r>
       <w:r>
         <w:rPr>
@@ -937,7 +980,14 @@
           <w:rFonts w:ascii="Helvetica" w:eastAsia="Helvetica" w:hAnsi="Helvetica" w:cs="Helvetica"/>
           <w:sz w:val="28"/>
         </w:rPr>
-        <w:t>….</w:t>
+        <w:t>…</w:t>
+      </w:r>
+      <w:r>
+        <w:rPr>
+          <w:rFonts w:ascii="Helvetica" w:eastAsia="Helvetica" w:hAnsi="Helvetica" w:cs="Helvetica"/>
+          <w:sz w:val="28"/>
+        </w:rPr>
+        <w:t xml:space="preserve"> </w:t>
       </w:r>
       <w:r>
         <w:rPr>
@@ -1000,7 +1050,7 @@
           <w:rFonts w:ascii="Helvetica" w:eastAsia="Helvetica" w:hAnsi="Helvetica" w:cs="Helvetica"/>
           <w:sz w:val="28"/>
         </w:rPr>
-        <w:t>.</w:t>
+        <w:t xml:space="preserve"> </w:t>
       </w:r>
       <w:r>
         <w:rPr>
@@ -1063,7 +1113,14 @@
           <w:rFonts w:ascii="Helvetica" w:eastAsia="Helvetica" w:hAnsi="Helvetica" w:cs="Helvetica"/>
           <w:sz w:val="28"/>
         </w:rPr>
-        <w:t>….</w:t>
+        <w:t>…</w:t>
+      </w:r>
+      <w:r>
+        <w:rPr>
+          <w:rFonts w:ascii="Helvetica" w:eastAsia="Helvetica" w:hAnsi="Helvetica" w:cs="Helvetica"/>
+          <w:sz w:val="28"/>
+        </w:rPr>
+        <w:t xml:space="preserve"> </w:t>
       </w:r>
       <w:r>
         <w:rPr>
@@ -1161,7 +1218,14 @@
           <w:rFonts w:ascii="Helvetica" w:eastAsia="Helvetica" w:hAnsi="Helvetica" w:cs="Helvetica"/>
           <w:sz w:val="28"/>
         </w:rPr>
-        <w:t>….</w:t>
+        <w:t>…</w:t>
+      </w:r>
+      <w:r>
+        <w:rPr>
+          <w:rFonts w:ascii="Helvetica" w:eastAsia="Helvetica" w:hAnsi="Helvetica" w:cs="Helvetica"/>
+          <w:sz w:val="28"/>
+        </w:rPr>
+        <w:t xml:space="preserve"> </w:t>
       </w:r>
       <w:r>
         <w:rPr>
@@ -1224,7 +1288,14 @@
           <w:rFonts w:ascii="Helvetica" w:eastAsia="Helvetica" w:hAnsi="Helvetica" w:cs="Helvetica"/>
           <w:sz w:val="28"/>
         </w:rPr>
-        <w:t>….</w:t>
+        <w:t>…</w:t>
+      </w:r>
+      <w:r>
+        <w:rPr>
+          <w:rFonts w:ascii="Helvetica" w:eastAsia="Helvetica" w:hAnsi="Helvetica" w:cs="Helvetica"/>
+          <w:sz w:val="28"/>
+        </w:rPr>
+        <w:t xml:space="preserve"> </w:t>
       </w:r>
       <w:r>
         <w:rPr>
@@ -1294,7 +1365,14 @@
           <w:rFonts w:ascii="Helvetica" w:eastAsia="Helvetica" w:hAnsi="Helvetica" w:cs="Helvetica"/>
           <w:sz w:val="28"/>
         </w:rPr>
-        <w:t>….</w:t>
+        <w:t>…</w:t>
+      </w:r>
+      <w:r>
+        <w:rPr>
+          <w:rFonts w:ascii="Helvetica" w:eastAsia="Helvetica" w:hAnsi="Helvetica" w:cs="Helvetica"/>
+          <w:sz w:val="28"/>
+        </w:rPr>
+        <w:t xml:space="preserve"> </w:t>
       </w:r>
       <w:r>
         <w:rPr>
@@ -1357,7 +1435,14 @@
           <w:rFonts w:ascii="Helvetica" w:eastAsia="Helvetica" w:hAnsi="Helvetica" w:cs="Helvetica"/>
           <w:sz w:val="28"/>
         </w:rPr>
-        <w:t>….</w:t>
+        <w:t>…</w:t>
+      </w:r>
+      <w:r>
+        <w:rPr>
+          <w:rFonts w:ascii="Helvetica" w:eastAsia="Helvetica" w:hAnsi="Helvetica" w:cs="Helvetica"/>
+          <w:sz w:val="28"/>
+        </w:rPr>
+        <w:t xml:space="preserve"> </w:t>
       </w:r>
       <w:r>
         <w:rPr>
@@ -1420,7 +1505,14 @@
           <w:rFonts w:ascii="Helvetica" w:eastAsia="Helvetica" w:hAnsi="Helvetica" w:cs="Helvetica"/>
           <w:sz w:val="28"/>
         </w:rPr>
-        <w:t>….</w:t>
+        <w:t>…</w:t>
+      </w:r>
+      <w:r>
+        <w:rPr>
+          <w:rFonts w:ascii="Helvetica" w:eastAsia="Helvetica" w:hAnsi="Helvetica" w:cs="Helvetica"/>
+          <w:sz w:val="28"/>
+        </w:rPr>
+        <w:t xml:space="preserve"> </w:t>
       </w:r>
       <w:r>
         <w:rPr>
@@ -1455,21 +1547,49 @@
           <w:rFonts w:ascii="Times New Roman" w:hAnsi="Times New Roman" w:cs="Times New Roman"/>
           <w:sz w:val="28"/>
         </w:rPr>
-        <w:t>How to use it (syntax, parameter list etc)</w:t>
-      </w:r>
-      <w:r>
-        <w:rPr>
-          <w:rFonts w:ascii="Helvetica" w:eastAsia="Helvetica" w:hAnsi="Helvetica" w:cs="Helvetica"/>
-          <w:sz w:val="28"/>
-        </w:rPr>
-        <w:t>………………………</w:t>
-      </w:r>
-      <w:r>
-        <w:rPr>
-          <w:rFonts w:ascii="Helvetica" w:eastAsia="Helvetica" w:hAnsi="Helvetica" w:cs="Helvetica"/>
-          <w:sz w:val="28"/>
-        </w:rPr>
-        <w:t>….</w:t>
+        <w:t xml:space="preserve">How to use it (syntax, parameter list </w:t>
+      </w:r>
+      <w:r>
+        <w:rPr>
+          <w:rFonts w:ascii="Times New Roman" w:hAnsi="Times New Roman" w:cs="Times New Roman"/>
+          <w:sz w:val="28"/>
+        </w:rPr>
+        <w:t>etc</w:t>
+      </w:r>
+      <w:r>
+        <w:rPr>
+          <w:rFonts w:ascii="Times New Roman" w:hAnsi="Times New Roman" w:cs="Times New Roman"/>
+          <w:sz w:val="28"/>
+        </w:rPr>
+        <w:t>.</w:t>
+      </w:r>
+      <w:r>
+        <w:rPr>
+          <w:rFonts w:ascii="Times New Roman" w:hAnsi="Times New Roman" w:cs="Times New Roman"/>
+          <w:sz w:val="28"/>
+        </w:rPr>
+        <w:t>)</w:t>
+      </w:r>
+      <w:r>
+        <w:rPr>
+          <w:rFonts w:ascii="Helvetica" w:eastAsia="Helvetica" w:hAnsi="Helvetica" w:cs="Helvetica"/>
+          <w:sz w:val="28"/>
+        </w:rPr>
+        <w:t xml:space="preserve">  ..…………………...</w:t>
+      </w:r>
+      <w:r>
+        <w:rPr>
+          <w:rFonts w:ascii="Helvetica" w:eastAsia="Helvetica" w:hAnsi="Helvetica" w:cs="Helvetica"/>
+          <w:sz w:val="28"/>
+        </w:rPr>
+        <w:t>…</w:t>
+      </w:r>
+      <w:r>
+        <w:rPr>
+          <w:rFonts w:ascii="Helvetica" w:eastAsia="Helvetica" w:hAnsi="Helvetica" w:cs="Helvetica"/>
+          <w:sz w:val="28"/>
+        </w:rPr>
+        <w:t xml:space="preserve"> </w:t>
       </w:r>
       <w:r>
         <w:rPr>
@@ -1532,7 +1652,14 @@
           <w:rFonts w:ascii="Helvetica" w:eastAsia="Helvetica" w:hAnsi="Helvetica" w:cs="Helvetica"/>
           <w:sz w:val="28"/>
         </w:rPr>
-        <w:t>….</w:t>
+        <w:t>…</w:t>
+      </w:r>
+      <w:r>
+        <w:rPr>
+          <w:rFonts w:ascii="Helvetica" w:eastAsia="Helvetica" w:hAnsi="Helvetica" w:cs="Helvetica"/>
+          <w:sz w:val="28"/>
+        </w:rPr>
+        <w:t xml:space="preserve"> </w:t>
       </w:r>
       <w:r>
         <w:rPr>
@@ -1595,7 +1722,14 @@
           <w:rFonts w:ascii="Helvetica" w:eastAsia="Helvetica" w:hAnsi="Helvetica" w:cs="Helvetica"/>
           <w:sz w:val="28"/>
         </w:rPr>
-        <w:t>….</w:t>
+        <w:t>…</w:t>
+      </w:r>
+      <w:r>
+        <w:rPr>
+          <w:rFonts w:ascii="Helvetica" w:eastAsia="Helvetica" w:hAnsi="Helvetica" w:cs="Helvetica"/>
+          <w:sz w:val="28"/>
+        </w:rPr>
+        <w:t xml:space="preserve"> </w:t>
       </w:r>
       <w:r>
         <w:rPr>
@@ -1658,7 +1792,14 @@
           <w:rFonts w:ascii="Helvetica" w:eastAsia="Helvetica" w:hAnsi="Helvetica" w:cs="Helvetica"/>
           <w:sz w:val="28"/>
         </w:rPr>
-        <w:t>….</w:t>
+        <w:t>…</w:t>
+      </w:r>
+      <w:r>
+        <w:rPr>
+          <w:rFonts w:ascii="Helvetica" w:eastAsia="Helvetica" w:hAnsi="Helvetica" w:cs="Helvetica"/>
+          <w:sz w:val="28"/>
+        </w:rPr>
+        <w:t xml:space="preserve"> </w:t>
       </w:r>
       <w:r>
         <w:rPr>
@@ -1721,7 +1862,14 @@
           <w:rFonts w:ascii="Helvetica" w:eastAsia="Helvetica" w:hAnsi="Helvetica" w:cs="Helvetica"/>
           <w:sz w:val="28"/>
         </w:rPr>
-        <w:t>….</w:t>
+        <w:t>…</w:t>
+      </w:r>
+      <w:r>
+        <w:rPr>
+          <w:rFonts w:ascii="Helvetica" w:eastAsia="Helvetica" w:hAnsi="Helvetica" w:cs="Helvetica"/>
+          <w:sz w:val="28"/>
+        </w:rPr>
+        <w:t xml:space="preserve"> </w:t>
       </w:r>
       <w:r>
         <w:rPr>
@@ -1756,6 +1904,13 @@
           <w:rFonts w:ascii="Times New Roman" w:hAnsi="Times New Roman" w:cs="Times New Roman"/>
           <w:sz w:val="28"/>
         </w:rPr>
+        <w:t xml:space="preserve"> </w:t>
+      </w:r>
+      <w:r>
+        <w:rPr>
+          <w:rFonts w:ascii="Times New Roman" w:hAnsi="Times New Roman" w:cs="Times New Roman"/>
+          <w:sz w:val="28"/>
+        </w:rPr>
         <w:t>Appendix A</w:t>
       </w:r>
       <w:r>
@@ -1777,14 +1932,28 @@
           <w:rFonts w:ascii="Helvetica" w:eastAsia="Helvetica" w:hAnsi="Helvetica" w:cs="Helvetica"/>
           <w:sz w:val="28"/>
         </w:rPr>
-        <w:t>………………………</w:t>
-      </w:r>
-      <w:r>
-        <w:rPr>
-          <w:rFonts w:ascii="Helvetica" w:eastAsia="Helvetica" w:hAnsi="Helvetica" w:cs="Helvetica"/>
-          <w:sz w:val="28"/>
-        </w:rPr>
-        <w:t>….</w:t>
+        <w:t>………...</w:t>
+      </w:r>
+      <w:r>
+        <w:rPr>
+          <w:rFonts w:ascii="Helvetica" w:eastAsia="Helvetica" w:hAnsi="Helvetica" w:cs="Helvetica"/>
+          <w:sz w:val="28"/>
+        </w:rPr>
+        <w:t>……………</w:t>
+      </w:r>
+      <w:r>
+        <w:rPr>
+          <w:rFonts w:ascii="Helvetica" w:eastAsia="Helvetica" w:hAnsi="Helvetica" w:cs="Helvetica"/>
+          <w:sz w:val="28"/>
+        </w:rPr>
+        <w:t>…</w:t>
+      </w:r>
+      <w:r>
+        <w:rPr>
+          <w:rFonts w:ascii="Helvetica" w:eastAsia="Helvetica" w:hAnsi="Helvetica" w:cs="Helvetica"/>
+          <w:sz w:val="28"/>
+        </w:rPr>
+        <w:t xml:space="preserve"> </w:t>
       </w:r>
       <w:r>
         <w:rPr>
@@ -1819,35 +1988,70 @@
           <w:rFonts w:ascii="Times New Roman" w:hAnsi="Times New Roman" w:cs="Times New Roman"/>
           <w:sz w:val="28"/>
         </w:rPr>
-        <w:t>SQL code (Procedures, Functions, Triggers etc)</w:t>
-      </w:r>
-      <w:r>
-        <w:rPr>
-          <w:rFonts w:ascii="Helvetica" w:eastAsia="Helvetica" w:hAnsi="Helvetica" w:cs="Helvetica"/>
-          <w:sz w:val="28"/>
-        </w:rPr>
         <w:t xml:space="preserve"> </w:t>
       </w:r>
       <w:r>
         <w:rPr>
-          <w:rFonts w:ascii="Helvetica" w:eastAsia="Helvetica" w:hAnsi="Helvetica" w:cs="Helvetica"/>
-          <w:sz w:val="28"/>
-        </w:rPr>
-        <w:t>…………………</w:t>
-      </w:r>
-      <w:r>
-        <w:rPr>
-          <w:rFonts w:ascii="Helvetica" w:eastAsia="Helvetica" w:hAnsi="Helvetica" w:cs="Helvetica"/>
+          <w:rFonts w:ascii="Times New Roman" w:hAnsi="Times New Roman" w:cs="Times New Roman"/>
+          <w:sz w:val="28"/>
+        </w:rPr>
+        <w:t>SQL code (Procedures, Functions, Triggers etc</w:t>
+      </w:r>
+      <w:r>
+        <w:rPr>
+          <w:rFonts w:ascii="Times New Roman" w:hAnsi="Times New Roman" w:cs="Times New Roman"/>
           <w:sz w:val="28"/>
         </w:rPr>
         <w:t>.</w:t>
       </w:r>
       <w:r>
         <w:rPr>
-          <w:rFonts w:ascii="Helvetica" w:eastAsia="Helvetica" w:hAnsi="Helvetica" w:cs="Helvetica"/>
-          <w:sz w:val="28"/>
-        </w:rPr>
-        <w:t>….</w:t>
+          <w:rFonts w:ascii="Times New Roman" w:hAnsi="Times New Roman" w:cs="Times New Roman"/>
+          <w:sz w:val="28"/>
+        </w:rPr>
+        <w:t>)</w:t>
+      </w:r>
+      <w:r>
+        <w:rPr>
+          <w:rFonts w:ascii="Helvetica" w:eastAsia="Helvetica" w:hAnsi="Helvetica" w:cs="Helvetica"/>
+          <w:sz w:val="28"/>
+        </w:rPr>
+        <w:t xml:space="preserve"> </w:t>
+      </w:r>
+      <w:r>
+        <w:rPr>
+          <w:rFonts w:ascii="Helvetica" w:eastAsia="Helvetica" w:hAnsi="Helvetica" w:cs="Helvetica"/>
+          <w:sz w:val="28"/>
+        </w:rPr>
+        <w:t>………...…...</w:t>
+      </w:r>
+      <w:r>
+        <w:rPr>
+          <w:rFonts w:ascii="Helvetica" w:eastAsia="Helvetica" w:hAnsi="Helvetica" w:cs="Helvetica"/>
+          <w:sz w:val="28"/>
+        </w:rPr>
+        <w:t>…</w:t>
+      </w:r>
+      <w:r>
+        <w:rPr>
+          <w:rFonts w:ascii="Helvetica" w:eastAsia="Helvetica" w:hAnsi="Helvetica" w:cs="Helvetica"/>
+          <w:sz w:val="28"/>
+        </w:rPr>
+        <w:t>.</w:t>
+      </w:r>
+      <w:r>
+        <w:rPr>
+          <w:rFonts w:ascii="Helvetica" w:eastAsia="Helvetica" w:hAnsi="Helvetica" w:cs="Helvetica"/>
+          <w:sz w:val="28"/>
+        </w:rPr>
+        <w:t>…</w:t>
+      </w:r>
+      <w:r>
+        <w:rPr>
+          <w:rFonts w:ascii="Helvetica" w:eastAsia="Helvetica" w:hAnsi="Helvetica" w:cs="Helvetica"/>
+          <w:sz w:val="28"/>
+        </w:rPr>
+        <w:t xml:space="preserve"> </w:t>
       </w:r>
       <w:r>
         <w:rPr>
@@ -1913,32 +2117,151 @@
           <w:sz w:val="28"/>
           <w:u w:val="single"/>
         </w:rPr>
-        <w:t xml:space="preserve">Executive Summary </w:t>
-      </w:r>
-    </w:p>
-    <w:p>
-      <w:pPr>
-        <w:pStyle w:val="ListParagraph"/>
-        <w:spacing w:line="360" w:lineRule="auto"/>
-        <w:rPr>
-          <w:rFonts w:ascii="Times New Roman" w:hAnsi="Times New Roman" w:cs="Times New Roman"/>
-          <w:sz w:val="28"/>
-        </w:rPr>
-      </w:pPr>
-      <w:r>
-        <w:rPr>
-          <w:rFonts w:ascii="Times New Roman" w:hAnsi="Times New Roman" w:cs="Times New Roman"/>
-          <w:sz w:val="28"/>
-        </w:rPr>
-        <w:t>Blah blah blah</w:t>
-      </w:r>
-      <w:r>
-        <w:rPr>
-          <w:rFonts w:ascii="Helvetica" w:eastAsia="Helvetica" w:hAnsi="Helvetica" w:cs="Helvetica"/>
-          <w:sz w:val="28"/>
-        </w:rPr>
-        <w:t>…</w:t>
-      </w:r>
+        <w:t>Executive Summary</w:t>
+      </w:r>
+    </w:p>
+    <w:p>
+      <w:pPr>
+        <w:pStyle w:val="ListParagraph"/>
+        <w:spacing w:line="360" w:lineRule="auto"/>
+        <w:ind w:left="360"/>
+        <w:rPr>
+          <w:rFonts w:ascii="Times New Roman" w:hAnsi="Times New Roman" w:cs="Times New Roman"/>
+          <w:sz w:val="28"/>
+        </w:rPr>
+      </w:pPr>
+      <w:r>
+        <w:rPr>
+          <w:rFonts w:ascii="Times New Roman" w:hAnsi="Times New Roman" w:cs="Times New Roman"/>
+          <w:sz w:val="28"/>
+        </w:rPr>
+        <w:t xml:space="preserve">TTP database is intended to manage players, coaches, and teams, as well as their statistics and their relationships with each other. The information in the database can then be used to generate detailed reports on current and past gameplay and can serve as </w:t>
+      </w:r>
+      <w:r>
+        <w:rPr>
+          <w:rFonts w:ascii="Times New Roman" w:hAnsi="Times New Roman" w:cs="Times New Roman"/>
+          <w:sz w:val="28"/>
+        </w:rPr>
+        <w:t xml:space="preserve">a </w:t>
+      </w:r>
+      <w:r>
+        <w:rPr>
+          <w:rFonts w:ascii="Times New Roman" w:hAnsi="Times New Roman" w:cs="Times New Roman"/>
+          <w:sz w:val="28"/>
+        </w:rPr>
+        <w:t xml:space="preserve">credible </w:t>
+      </w:r>
+      <w:r>
+        <w:rPr>
+          <w:rFonts w:ascii="Times New Roman" w:hAnsi="Times New Roman" w:cs="Times New Roman"/>
+          <w:sz w:val="28"/>
+        </w:rPr>
+        <w:t>source of league statistics for potential stakeholders such as fans and the media.</w:t>
+      </w:r>
+    </w:p>
+    <w:p>
+      <w:pPr>
+        <w:spacing w:line="360" w:lineRule="auto"/>
+        <w:rPr>
+          <w:rFonts w:ascii="Times New Roman" w:hAnsi="Times New Roman" w:cs="Times New Roman"/>
+          <w:sz w:val="28"/>
+        </w:rPr>
+      </w:pPr>
+    </w:p>
+    <w:p>
+      <w:pPr>
+        <w:pStyle w:val="ListParagraph"/>
+        <w:numPr>
+          <w:ilvl w:val="0"/>
+          <w:numId w:val="2"/>
+        </w:numPr>
+        <w:spacing w:line="360" w:lineRule="auto"/>
+        <w:rPr>
+          <w:rFonts w:ascii="Times New Roman" w:hAnsi="Times New Roman" w:cs="Times New Roman"/>
+          <w:b/>
+          <w:sz w:val="28"/>
+          <w:u w:val="single"/>
+        </w:rPr>
+      </w:pPr>
+      <w:r>
+        <w:rPr>
+          <w:rFonts w:ascii="Times New Roman" w:hAnsi="Times New Roman" w:cs="Times New Roman"/>
+          <w:b/>
+          <w:sz w:val="28"/>
+          <w:u w:val="single"/>
+        </w:rPr>
+        <w:t>System Analysis</w:t>
+      </w:r>
+    </w:p>
+    <w:p>
+      <w:pPr>
+        <w:spacing w:line="360" w:lineRule="auto"/>
+        <w:ind w:left="360"/>
+        <w:rPr>
+          <w:rFonts w:ascii="Times New Roman" w:hAnsi="Times New Roman" w:cs="Times New Roman"/>
+          <w:sz w:val="28"/>
+        </w:rPr>
+      </w:pPr>
+    </w:p>
+    <w:p>
+      <w:pPr>
+        <w:spacing w:line="360" w:lineRule="auto"/>
+        <w:rPr>
+          <w:rFonts w:ascii="Times New Roman" w:hAnsi="Times New Roman" w:cs="Times New Roman"/>
+          <w:sz w:val="28"/>
+        </w:rPr>
+      </w:pPr>
+    </w:p>
+    <w:p>
+      <w:pPr>
+        <w:pStyle w:val="ListParagraph"/>
+        <w:numPr>
+          <w:ilvl w:val="0"/>
+          <w:numId w:val="2"/>
+        </w:numPr>
+        <w:spacing w:line="360" w:lineRule="auto"/>
+        <w:rPr>
+          <w:rFonts w:ascii="Times New Roman" w:hAnsi="Times New Roman" w:cs="Times New Roman"/>
+          <w:b/>
+          <w:sz w:val="28"/>
+          <w:u w:val="single"/>
+        </w:rPr>
+      </w:pPr>
+      <w:r>
+        <w:rPr>
+          <w:rFonts w:ascii="Times New Roman" w:hAnsi="Times New Roman" w:cs="Times New Roman"/>
+          <w:b/>
+          <w:sz w:val="28"/>
+          <w:u w:val="single"/>
+        </w:rPr>
+        <w:t>Project Requirements</w:t>
+      </w:r>
+    </w:p>
+    <w:p>
+      <w:pPr>
+        <w:spacing w:line="360" w:lineRule="auto"/>
+        <w:ind w:left="360"/>
+        <w:rPr>
+          <w:rFonts w:ascii="Times New Roman" w:hAnsi="Times New Roman" w:cs="Times New Roman"/>
+          <w:sz w:val="28"/>
+        </w:rPr>
+      </w:pPr>
+      <w:r>
+        <w:rPr>
+          <w:rFonts w:ascii="Times New Roman" w:hAnsi="Times New Roman" w:cs="Times New Roman"/>
+          <w:sz w:val="28"/>
+        </w:rPr>
+        <w:t>The database must be designed and maintained in a way that allows for live data collection, reporting, and access by data managers.</w:t>
+      </w:r>
+    </w:p>
+    <w:p>
+      <w:pPr>
+        <w:spacing w:line="360" w:lineRule="auto"/>
+        <w:rPr>
+          <w:rFonts w:ascii="Times New Roman" w:hAnsi="Times New Roman" w:cs="Times New Roman"/>
+          <w:sz w:val="28"/>
+        </w:rPr>
+      </w:pPr>
       <w:r>
         <w:rPr>
           <w:rFonts w:ascii="Times New Roman" w:hAnsi="Times New Roman" w:cs="Times New Roman"/>
@@ -1946,10 +2269,845 @@
         </w:rPr>
         <w:t xml:space="preserve"> </w:t>
       </w:r>
+    </w:p>
+    <w:p>
+      <w:pPr>
+        <w:pStyle w:val="ListParagraph"/>
+        <w:numPr>
+          <w:ilvl w:val="0"/>
+          <w:numId w:val="2"/>
+        </w:numPr>
+        <w:spacing w:line="360" w:lineRule="auto"/>
+        <w:rPr>
+          <w:rFonts w:ascii="Times New Roman" w:hAnsi="Times New Roman" w:cs="Times New Roman"/>
+          <w:b/>
+          <w:sz w:val="28"/>
+          <w:u w:val="single"/>
+        </w:rPr>
+      </w:pPr>
+      <w:r>
+        <w:rPr>
+          <w:rFonts w:ascii="Times New Roman" w:hAnsi="Times New Roman" w:cs="Times New Roman"/>
+          <w:b/>
+          <w:sz w:val="28"/>
+          <w:u w:val="single"/>
+        </w:rPr>
+        <w:t>Project Scope</w:t>
+      </w:r>
+    </w:p>
+    <w:p>
+      <w:pPr>
+        <w:pStyle w:val="ListParagraph"/>
+        <w:numPr>
+          <w:ilvl w:val="1"/>
+          <w:numId w:val="2"/>
+        </w:numPr>
+        <w:spacing w:line="360" w:lineRule="auto"/>
+        <w:rPr>
+          <w:rFonts w:ascii="Times New Roman" w:hAnsi="Times New Roman" w:cs="Times New Roman"/>
+          <w:b/>
+          <w:sz w:val="28"/>
+          <w:u w:val="single"/>
+        </w:rPr>
+      </w:pPr>
+      <w:r>
+        <w:rPr>
+          <w:rFonts w:ascii="Times New Roman" w:hAnsi="Times New Roman" w:cs="Times New Roman"/>
+          <w:b/>
+          <w:sz w:val="28"/>
+          <w:u w:val="single"/>
+        </w:rPr>
+        <w:t>In-scope Details</w:t>
+      </w:r>
+    </w:p>
+    <w:p>
+      <w:pPr>
+        <w:pStyle w:val="ListParagraph"/>
+        <w:spacing w:line="360" w:lineRule="auto"/>
+        <w:ind w:left="420"/>
+        <w:rPr>
+          <w:rFonts w:ascii="Times New Roman" w:hAnsi="Times New Roman" w:cs="Times New Roman"/>
+          <w:sz w:val="28"/>
+        </w:rPr>
+      </w:pPr>
+      <w:r>
+        <w:rPr>
+          <w:rFonts w:ascii="Times New Roman" w:hAnsi="Times New Roman" w:cs="Times New Roman"/>
+          <w:sz w:val="28"/>
+        </w:rPr>
+        <w:t xml:space="preserve">Data will be collected by the </w:t>
+      </w:r>
+      <w:r>
+        <w:rPr>
+          <w:rFonts w:ascii="Times New Roman" w:hAnsi="Times New Roman" w:cs="Times New Roman"/>
+          <w:sz w:val="28"/>
+        </w:rPr>
+        <w:t>league’s game staff at the games, then entered into the system. The important statistics for each game is then entered into the appropriate entity. Data from important league events, such as contracts and trades, will also be entered as they occur. Every contract signing, waiver, or trade has a</w:t>
+      </w:r>
+      <w:r>
+        <w:rPr>
+          <w:rFonts w:ascii="Times New Roman" w:hAnsi="Times New Roman" w:cs="Times New Roman"/>
+          <w:sz w:val="28"/>
+        </w:rPr>
+        <w:t xml:space="preserve"> protocol in place for data entry.</w:t>
+      </w:r>
+    </w:p>
+    <w:p>
+      <w:pPr>
+        <w:pStyle w:val="ListParagraph"/>
+        <w:spacing w:line="360" w:lineRule="auto"/>
+        <w:ind w:left="420"/>
+        <w:rPr>
+          <w:rFonts w:ascii="Times New Roman" w:hAnsi="Times New Roman" w:cs="Times New Roman"/>
+          <w:sz w:val="28"/>
+        </w:rPr>
+      </w:pPr>
+      <w:r>
+        <w:rPr>
+          <w:rFonts w:ascii="Times New Roman" w:hAnsi="Times New Roman" w:cs="Times New Roman"/>
+          <w:sz w:val="28"/>
+        </w:rPr>
+        <w:t>Each player will have a unique id, first and last name, and position. Player statistics, including points, assists, rebounds, points per game, assis</w:t>
+      </w:r>
+      <w:r>
+        <w:rPr>
+          <w:rFonts w:ascii="Times New Roman" w:hAnsi="Times New Roman" w:cs="Times New Roman"/>
+          <w:sz w:val="28"/>
+        </w:rPr>
+        <w:t>ts per game, and rebounds per game will also be entered. Similarly, each team will have a unique name and id, and statistics such as the number of wins and losses will be recorded. Season id and champion will be recorded at the end of the season. Lastly, each coach will have a unique id and name, and salary will be recorded.</w:t>
+      </w:r>
+    </w:p>
+    <w:p>
+      <w:pPr>
+        <w:pStyle w:val="ListParagraph"/>
+        <w:spacing w:line="360" w:lineRule="auto"/>
+        <w:ind w:left="420"/>
+        <w:rPr>
+          <w:rFonts w:ascii="Times New Roman" w:hAnsi="Times New Roman" w:cs="Times New Roman"/>
+          <w:sz w:val="28"/>
+        </w:rPr>
+      </w:pPr>
       <w:bookmarkStart w:id="0" w:name="_GoBack"/>
       <w:bookmarkEnd w:id="0"/>
     </w:p>
-    <w:p/>
+    <w:p>
+      <w:pPr>
+        <w:pStyle w:val="ListParagraph"/>
+        <w:numPr>
+          <w:ilvl w:val="1"/>
+          <w:numId w:val="2"/>
+        </w:numPr>
+        <w:spacing w:line="360" w:lineRule="auto"/>
+        <w:rPr>
+          <w:rFonts w:ascii="Times New Roman" w:hAnsi="Times New Roman" w:cs="Times New Roman"/>
+          <w:b/>
+          <w:sz w:val="28"/>
+          <w:u w:val="single"/>
+        </w:rPr>
+      </w:pPr>
+      <w:r>
+        <w:rPr>
+          <w:rFonts w:ascii="Times New Roman" w:hAnsi="Times New Roman" w:cs="Times New Roman"/>
+          <w:b/>
+          <w:sz w:val="28"/>
+          <w:u w:val="single"/>
+        </w:rPr>
+        <w:t>Out-of-scope Details</w:t>
+      </w:r>
+    </w:p>
+    <w:p>
+      <w:pPr>
+        <w:pStyle w:val="ListParagraph"/>
+        <w:spacing w:line="360" w:lineRule="auto"/>
+        <w:ind w:left="420"/>
+        <w:rPr>
+          <w:rFonts w:ascii="Times New Roman" w:hAnsi="Times New Roman" w:cs="Times New Roman"/>
+          <w:sz w:val="28"/>
+        </w:rPr>
+      </w:pPr>
+    </w:p>
+    <w:p>
+      <w:pPr>
+        <w:pStyle w:val="ListParagraph"/>
+        <w:spacing w:line="360" w:lineRule="auto"/>
+        <w:ind w:left="420"/>
+        <w:rPr>
+          <w:rFonts w:ascii="Times New Roman" w:hAnsi="Times New Roman" w:cs="Times New Roman"/>
+          <w:sz w:val="28"/>
+        </w:rPr>
+      </w:pPr>
+    </w:p>
+    <w:p>
+      <w:pPr>
+        <w:pStyle w:val="ListParagraph"/>
+        <w:numPr>
+          <w:ilvl w:val="0"/>
+          <w:numId w:val="2"/>
+        </w:numPr>
+        <w:spacing w:line="360" w:lineRule="auto"/>
+        <w:rPr>
+          <w:rFonts w:ascii="Times New Roman" w:hAnsi="Times New Roman" w:cs="Times New Roman"/>
+          <w:b/>
+          <w:sz w:val="28"/>
+          <w:u w:val="single"/>
+        </w:rPr>
+      </w:pPr>
+      <w:r>
+        <w:rPr>
+          <w:rFonts w:ascii="Times New Roman" w:hAnsi="Times New Roman" w:cs="Times New Roman"/>
+          <w:b/>
+          <w:sz w:val="28"/>
+          <w:u w:val="single"/>
+        </w:rPr>
+        <w:t>Database Design</w:t>
+      </w:r>
+    </w:p>
+    <w:p>
+      <w:pPr>
+        <w:pStyle w:val="ListParagraph"/>
+        <w:numPr>
+          <w:ilvl w:val="1"/>
+          <w:numId w:val="2"/>
+        </w:numPr>
+        <w:spacing w:line="360" w:lineRule="auto"/>
+        <w:rPr>
+          <w:rFonts w:ascii="Times New Roman" w:hAnsi="Times New Roman" w:cs="Times New Roman"/>
+          <w:b/>
+          <w:sz w:val="28"/>
+          <w:u w:val="single"/>
+        </w:rPr>
+      </w:pPr>
+      <w:r>
+        <w:rPr>
+          <w:rFonts w:ascii="Times New Roman" w:hAnsi="Times New Roman" w:cs="Times New Roman"/>
+          <w:b/>
+          <w:sz w:val="28"/>
+          <w:u w:val="single"/>
+        </w:rPr>
+        <w:t>ERD Diagram</w:t>
+      </w:r>
+    </w:p>
+    <w:p>
+      <w:pPr>
+        <w:pStyle w:val="ListParagraph"/>
+        <w:spacing w:line="360" w:lineRule="auto"/>
+        <w:ind w:left="420"/>
+        <w:rPr>
+          <w:rFonts w:ascii="Times New Roman" w:hAnsi="Times New Roman" w:cs="Times New Roman"/>
+          <w:sz w:val="28"/>
+        </w:rPr>
+      </w:pPr>
+    </w:p>
+    <w:p>
+      <w:pPr>
+        <w:pStyle w:val="ListParagraph"/>
+        <w:spacing w:line="360" w:lineRule="auto"/>
+        <w:ind w:left="420"/>
+        <w:rPr>
+          <w:rFonts w:ascii="Times New Roman" w:hAnsi="Times New Roman" w:cs="Times New Roman"/>
+          <w:sz w:val="28"/>
+        </w:rPr>
+      </w:pPr>
+    </w:p>
+    <w:p>
+      <w:pPr>
+        <w:pStyle w:val="ListParagraph"/>
+        <w:numPr>
+          <w:ilvl w:val="1"/>
+          <w:numId w:val="2"/>
+        </w:numPr>
+        <w:spacing w:line="360" w:lineRule="auto"/>
+        <w:rPr>
+          <w:rFonts w:ascii="Times New Roman" w:hAnsi="Times New Roman" w:cs="Times New Roman"/>
+          <w:b/>
+          <w:sz w:val="28"/>
+          <w:u w:val="single"/>
+        </w:rPr>
+      </w:pPr>
+      <w:r>
+        <w:rPr>
+          <w:rFonts w:ascii="Times New Roman" w:hAnsi="Times New Roman" w:cs="Times New Roman"/>
+          <w:b/>
+          <w:sz w:val="28"/>
+          <w:u w:val="single"/>
+        </w:rPr>
+        <w:t>Major Entities</w:t>
+      </w:r>
+    </w:p>
+    <w:p>
+      <w:pPr>
+        <w:pStyle w:val="ListParagraph"/>
+        <w:spacing w:line="360" w:lineRule="auto"/>
+        <w:ind w:left="420"/>
+        <w:rPr>
+          <w:rFonts w:ascii="Times New Roman" w:hAnsi="Times New Roman" w:cs="Times New Roman"/>
+          <w:sz w:val="28"/>
+        </w:rPr>
+      </w:pPr>
+      <w:r>
+        <w:rPr>
+          <w:rFonts w:ascii="Times New Roman" w:hAnsi="Times New Roman" w:cs="Times New Roman"/>
+          <w:sz w:val="28"/>
+        </w:rPr>
+        <w:t>The top entities in this database are players, coaches, and teams</w:t>
+      </w:r>
+      <w:r>
+        <w:rPr>
+          <w:rFonts w:ascii="Times New Roman" w:hAnsi="Times New Roman" w:cs="Times New Roman"/>
+          <w:sz w:val="28"/>
+        </w:rPr>
+        <w:t>, team records, seasons, and stats</w:t>
+      </w:r>
+      <w:r>
+        <w:rPr>
+          <w:rFonts w:ascii="Times New Roman" w:hAnsi="Times New Roman" w:cs="Times New Roman"/>
+          <w:sz w:val="28"/>
+        </w:rPr>
+        <w:t>.</w:t>
+      </w:r>
+      <w:r>
+        <w:rPr>
+          <w:rFonts w:ascii="Times New Roman" w:hAnsi="Times New Roman" w:cs="Times New Roman"/>
+          <w:sz w:val="28"/>
+        </w:rPr>
+        <w:t xml:space="preserve"> </w:t>
+      </w:r>
+      <w:r>
+        <w:rPr>
+          <w:rFonts w:ascii="Times New Roman" w:hAnsi="Times New Roman" w:cs="Times New Roman"/>
+          <w:sz w:val="28"/>
+        </w:rPr>
+        <w:t xml:space="preserve">Almost all data collection and entry </w:t>
+      </w:r>
+      <w:r>
+        <w:rPr>
+          <w:rFonts w:ascii="Times New Roman" w:hAnsi="Times New Roman" w:cs="Times New Roman"/>
+          <w:sz w:val="28"/>
+        </w:rPr>
+        <w:t>revolves around these major entities. Examples of these data variables include coach salaries, team wins and losses, player points, assists, and rebounds, and many more. While some relationships among the major entities are straightforward (for example, player to team and coach to team), others require ledger-like tables to be kept track of. This is necessary for the league to have continuous success and to be used for comparison and analytics.</w:t>
+      </w:r>
+    </w:p>
+    <w:p>
+      <w:pPr>
+        <w:pStyle w:val="ListParagraph"/>
+        <w:spacing w:line="360" w:lineRule="auto"/>
+        <w:ind w:left="420"/>
+        <w:rPr>
+          <w:rFonts w:ascii="Times New Roman" w:hAnsi="Times New Roman" w:cs="Times New Roman"/>
+          <w:sz w:val="28"/>
+        </w:rPr>
+      </w:pPr>
+    </w:p>
+    <w:p>
+      <w:pPr>
+        <w:pStyle w:val="ListParagraph"/>
+        <w:numPr>
+          <w:ilvl w:val="0"/>
+          <w:numId w:val="2"/>
+        </w:numPr>
+        <w:spacing w:line="360" w:lineRule="auto"/>
+        <w:rPr>
+          <w:rFonts w:ascii="Times New Roman" w:hAnsi="Times New Roman" w:cs="Times New Roman"/>
+          <w:b/>
+          <w:sz w:val="28"/>
+          <w:u w:val="single"/>
+        </w:rPr>
+      </w:pPr>
+      <w:r>
+        <w:rPr>
+          <w:rFonts w:ascii="Times New Roman" w:hAnsi="Times New Roman" w:cs="Times New Roman"/>
+          <w:b/>
+          <w:sz w:val="28"/>
+          <w:u w:val="single"/>
+        </w:rPr>
+        <w:t>Data Integrity Issues</w:t>
+      </w:r>
+    </w:p>
+    <w:p>
+      <w:pPr>
+        <w:pStyle w:val="ListParagraph"/>
+        <w:spacing w:line="360" w:lineRule="auto"/>
+        <w:ind w:left="360"/>
+        <w:rPr>
+          <w:rFonts w:ascii="Times New Roman" w:hAnsi="Times New Roman" w:cs="Times New Roman"/>
+          <w:sz w:val="28"/>
+        </w:rPr>
+      </w:pPr>
+    </w:p>
+    <w:p>
+      <w:pPr>
+        <w:pStyle w:val="ListParagraph"/>
+        <w:spacing w:line="360" w:lineRule="auto"/>
+        <w:ind w:left="360"/>
+        <w:rPr>
+          <w:rFonts w:ascii="Times New Roman" w:hAnsi="Times New Roman" w:cs="Times New Roman"/>
+          <w:sz w:val="28"/>
+        </w:rPr>
+      </w:pPr>
+    </w:p>
+    <w:p>
+      <w:pPr>
+        <w:pStyle w:val="ListParagraph"/>
+        <w:numPr>
+          <w:ilvl w:val="0"/>
+          <w:numId w:val="2"/>
+        </w:numPr>
+        <w:spacing w:line="360" w:lineRule="auto"/>
+        <w:rPr>
+          <w:rFonts w:ascii="Times New Roman" w:hAnsi="Times New Roman" w:cs="Times New Roman"/>
+          <w:b/>
+          <w:sz w:val="28"/>
+          <w:u w:val="single"/>
+        </w:rPr>
+      </w:pPr>
+      <w:r>
+        <w:rPr>
+          <w:rFonts w:ascii="Times New Roman" w:hAnsi="Times New Roman" w:cs="Times New Roman"/>
+          <w:b/>
+          <w:sz w:val="28"/>
+          <w:u w:val="single"/>
+        </w:rPr>
+        <w:t>Features of Active Database</w:t>
+      </w:r>
+    </w:p>
+    <w:p>
+      <w:pPr>
+        <w:pStyle w:val="ListParagraph"/>
+        <w:numPr>
+          <w:ilvl w:val="1"/>
+          <w:numId w:val="2"/>
+        </w:numPr>
+        <w:spacing w:line="360" w:lineRule="auto"/>
+        <w:rPr>
+          <w:rFonts w:ascii="Times New Roman" w:hAnsi="Times New Roman" w:cs="Times New Roman"/>
+          <w:b/>
+          <w:sz w:val="28"/>
+          <w:u w:val="single"/>
+        </w:rPr>
+      </w:pPr>
+      <w:r>
+        <w:rPr>
+          <w:rFonts w:ascii="Times New Roman" w:hAnsi="Times New Roman" w:cs="Times New Roman"/>
+          <w:b/>
+          <w:sz w:val="28"/>
+          <w:u w:val="single"/>
+        </w:rPr>
+        <w:t>Brief Description of Each Procedure/Function</w:t>
+      </w:r>
+    </w:p>
+    <w:p>
+      <w:pPr>
+        <w:pStyle w:val="ListParagraph"/>
+        <w:spacing w:line="360" w:lineRule="auto"/>
+        <w:ind w:left="420"/>
+        <w:rPr>
+          <w:rFonts w:ascii="Times New Roman" w:hAnsi="Times New Roman" w:cs="Times New Roman"/>
+          <w:sz w:val="28"/>
+        </w:rPr>
+      </w:pPr>
+    </w:p>
+    <w:p>
+      <w:pPr>
+        <w:pStyle w:val="ListParagraph"/>
+        <w:spacing w:line="360" w:lineRule="auto"/>
+        <w:ind w:left="420"/>
+        <w:rPr>
+          <w:rFonts w:ascii="Times New Roman" w:hAnsi="Times New Roman" w:cs="Times New Roman"/>
+          <w:sz w:val="28"/>
+        </w:rPr>
+      </w:pPr>
+    </w:p>
+    <w:p>
+      <w:pPr>
+        <w:pStyle w:val="ListParagraph"/>
+        <w:numPr>
+          <w:ilvl w:val="1"/>
+          <w:numId w:val="2"/>
+        </w:numPr>
+        <w:spacing w:line="360" w:lineRule="auto"/>
+        <w:rPr>
+          <w:rFonts w:ascii="Times New Roman" w:hAnsi="Times New Roman" w:cs="Times New Roman"/>
+          <w:b/>
+          <w:sz w:val="28"/>
+          <w:u w:val="single"/>
+        </w:rPr>
+      </w:pPr>
+      <w:r>
+        <w:rPr>
+          <w:rFonts w:ascii="Times New Roman" w:hAnsi="Times New Roman" w:cs="Times New Roman"/>
+          <w:b/>
+          <w:sz w:val="28"/>
+          <w:u w:val="single"/>
+        </w:rPr>
+        <w:t>Functionality</w:t>
+      </w:r>
+    </w:p>
+    <w:p>
+      <w:pPr>
+        <w:pStyle w:val="ListParagraph"/>
+        <w:spacing w:line="360" w:lineRule="auto"/>
+        <w:ind w:left="420"/>
+        <w:rPr>
+          <w:rFonts w:ascii="Times New Roman" w:hAnsi="Times New Roman" w:cs="Times New Roman"/>
+          <w:sz w:val="28"/>
+        </w:rPr>
+      </w:pPr>
+      <w:r>
+        <w:rPr>
+          <w:rFonts w:ascii="Times New Roman" w:hAnsi="Times New Roman" w:cs="Times New Roman"/>
+          <w:sz w:val="28"/>
+        </w:rPr>
+        <w:t>Users will be able to pull up past and current data, including statistics, for each of the players, coaches, and teams. Data managers will be able to update and maintain the current system with real-time data.</w:t>
+      </w:r>
+    </w:p>
+    <w:p>
+      <w:pPr>
+        <w:pStyle w:val="ListParagraph"/>
+        <w:spacing w:line="360" w:lineRule="auto"/>
+        <w:ind w:left="420"/>
+        <w:rPr>
+          <w:rFonts w:ascii="Times New Roman" w:hAnsi="Times New Roman" w:cs="Times New Roman"/>
+          <w:sz w:val="28"/>
+        </w:rPr>
+      </w:pPr>
+    </w:p>
+    <w:p>
+      <w:pPr>
+        <w:pStyle w:val="ListParagraph"/>
+        <w:numPr>
+          <w:ilvl w:val="0"/>
+          <w:numId w:val="2"/>
+        </w:numPr>
+        <w:spacing w:line="360" w:lineRule="auto"/>
+        <w:rPr>
+          <w:rFonts w:ascii="Times New Roman" w:hAnsi="Times New Roman" w:cs="Times New Roman"/>
+          <w:b/>
+          <w:sz w:val="28"/>
+          <w:u w:val="single"/>
+        </w:rPr>
+      </w:pPr>
+      <w:r>
+        <w:rPr>
+          <w:rFonts w:ascii="Times New Roman" w:hAnsi="Times New Roman" w:cs="Times New Roman"/>
+          <w:b/>
+          <w:sz w:val="28"/>
+          <w:u w:val="single"/>
+        </w:rPr>
+        <w:t>Tables</w:t>
+      </w:r>
+    </w:p>
+    <w:p>
+      <w:pPr>
+        <w:pStyle w:val="ListParagraph"/>
+        <w:numPr>
+          <w:ilvl w:val="1"/>
+          <w:numId w:val="2"/>
+        </w:numPr>
+        <w:spacing w:line="360" w:lineRule="auto"/>
+        <w:rPr>
+          <w:rFonts w:ascii="Times New Roman" w:hAnsi="Times New Roman" w:cs="Times New Roman"/>
+          <w:b/>
+          <w:sz w:val="28"/>
+          <w:u w:val="single"/>
+        </w:rPr>
+      </w:pPr>
+      <w:r>
+        <w:rPr>
+          <w:rFonts w:ascii="Times New Roman" w:hAnsi="Times New Roman" w:cs="Times New Roman"/>
+          <w:b/>
+          <w:sz w:val="28"/>
+          <w:u w:val="single"/>
+        </w:rPr>
+        <w:t>How to Use It</w:t>
+      </w:r>
+    </w:p>
+    <w:p>
+      <w:pPr>
+        <w:pStyle w:val="ListParagraph"/>
+        <w:spacing w:line="360" w:lineRule="auto"/>
+        <w:ind w:left="420"/>
+        <w:rPr>
+          <w:rFonts w:ascii="Times New Roman" w:hAnsi="Times New Roman" w:cs="Times New Roman"/>
+          <w:sz w:val="28"/>
+        </w:rPr>
+      </w:pPr>
+    </w:p>
+    <w:p>
+      <w:pPr>
+        <w:pStyle w:val="ListParagraph"/>
+        <w:spacing w:line="360" w:lineRule="auto"/>
+        <w:ind w:left="420"/>
+        <w:rPr>
+          <w:rFonts w:ascii="Times New Roman" w:hAnsi="Times New Roman" w:cs="Times New Roman"/>
+          <w:sz w:val="28"/>
+        </w:rPr>
+      </w:pPr>
+    </w:p>
+    <w:p>
+      <w:pPr>
+        <w:pStyle w:val="ListParagraph"/>
+        <w:numPr>
+          <w:ilvl w:val="1"/>
+          <w:numId w:val="2"/>
+        </w:numPr>
+        <w:spacing w:line="360" w:lineRule="auto"/>
+        <w:rPr>
+          <w:rFonts w:ascii="Times New Roman" w:hAnsi="Times New Roman" w:cs="Times New Roman"/>
+          <w:b/>
+          <w:sz w:val="28"/>
+          <w:u w:val="single"/>
+        </w:rPr>
+      </w:pPr>
+      <w:r>
+        <w:rPr>
+          <w:rFonts w:ascii="Times New Roman" w:hAnsi="Times New Roman" w:cs="Times New Roman"/>
+          <w:b/>
+          <w:sz w:val="28"/>
+          <w:u w:val="single"/>
+        </w:rPr>
+        <w:t>Brief Description of Triggers</w:t>
+      </w:r>
+    </w:p>
+    <w:p>
+      <w:pPr>
+        <w:pStyle w:val="ListParagraph"/>
+        <w:spacing w:line="360" w:lineRule="auto"/>
+        <w:ind w:left="420"/>
+        <w:rPr>
+          <w:rFonts w:ascii="Times New Roman" w:hAnsi="Times New Roman" w:cs="Times New Roman"/>
+          <w:sz w:val="28"/>
+        </w:rPr>
+      </w:pPr>
+    </w:p>
+    <w:p>
+      <w:pPr>
+        <w:pStyle w:val="ListParagraph"/>
+        <w:spacing w:line="360" w:lineRule="auto"/>
+        <w:ind w:left="420"/>
+        <w:rPr>
+          <w:rFonts w:ascii="Times New Roman" w:hAnsi="Times New Roman" w:cs="Times New Roman"/>
+          <w:sz w:val="28"/>
+        </w:rPr>
+      </w:pPr>
+    </w:p>
+    <w:p>
+      <w:pPr>
+        <w:pStyle w:val="ListParagraph"/>
+        <w:numPr>
+          <w:ilvl w:val="1"/>
+          <w:numId w:val="2"/>
+        </w:numPr>
+        <w:spacing w:line="360" w:lineRule="auto"/>
+        <w:rPr>
+          <w:rFonts w:ascii="Times New Roman" w:hAnsi="Times New Roman" w:cs="Times New Roman"/>
+          <w:b/>
+          <w:sz w:val="28"/>
+          <w:u w:val="single"/>
+        </w:rPr>
+      </w:pPr>
+      <w:r>
+        <w:rPr>
+          <w:rFonts w:ascii="Times New Roman" w:hAnsi="Times New Roman" w:cs="Times New Roman"/>
+          <w:b/>
+          <w:sz w:val="28"/>
+          <w:u w:val="single"/>
+        </w:rPr>
+        <w:t>When Are They Used</w:t>
+      </w:r>
+    </w:p>
+    <w:p>
+      <w:pPr>
+        <w:pStyle w:val="ListParagraph"/>
+        <w:spacing w:line="360" w:lineRule="auto"/>
+        <w:ind w:left="420"/>
+        <w:rPr>
+          <w:rFonts w:ascii="Times New Roman" w:hAnsi="Times New Roman" w:cs="Times New Roman"/>
+          <w:sz w:val="28"/>
+        </w:rPr>
+      </w:pPr>
+    </w:p>
+    <w:p>
+      <w:pPr>
+        <w:pStyle w:val="ListParagraph"/>
+        <w:spacing w:line="360" w:lineRule="auto"/>
+        <w:ind w:left="420"/>
+        <w:rPr>
+          <w:rFonts w:ascii="Times New Roman" w:hAnsi="Times New Roman" w:cs="Times New Roman"/>
+          <w:sz w:val="28"/>
+        </w:rPr>
+      </w:pPr>
+    </w:p>
+    <w:p>
+      <w:pPr>
+        <w:pStyle w:val="ListParagraph"/>
+        <w:numPr>
+          <w:ilvl w:val="0"/>
+          <w:numId w:val="2"/>
+        </w:numPr>
+        <w:spacing w:line="360" w:lineRule="auto"/>
+        <w:rPr>
+          <w:rFonts w:ascii="Times New Roman" w:hAnsi="Times New Roman" w:cs="Times New Roman"/>
+          <w:b/>
+          <w:sz w:val="28"/>
+          <w:u w:val="single"/>
+        </w:rPr>
+      </w:pPr>
+      <w:r>
+        <w:rPr>
+          <w:rFonts w:ascii="Times New Roman" w:hAnsi="Times New Roman" w:cs="Times New Roman"/>
+          <w:b/>
+          <w:sz w:val="28"/>
+          <w:u w:val="single"/>
+        </w:rPr>
+        <w:t>Work Breakdown</w:t>
+      </w:r>
+    </w:p>
+    <w:p>
+      <w:pPr>
+        <w:pStyle w:val="ListParagraph"/>
+        <w:numPr>
+          <w:ilvl w:val="1"/>
+          <w:numId w:val="2"/>
+        </w:numPr>
+        <w:spacing w:line="360" w:lineRule="auto"/>
+        <w:rPr>
+          <w:rFonts w:ascii="Times New Roman" w:hAnsi="Times New Roman" w:cs="Times New Roman"/>
+          <w:b/>
+          <w:sz w:val="28"/>
+          <w:u w:val="single"/>
+        </w:rPr>
+      </w:pPr>
+      <w:r>
+        <w:rPr>
+          <w:rFonts w:ascii="Times New Roman" w:hAnsi="Times New Roman" w:cs="Times New Roman"/>
+          <w:b/>
+          <w:sz w:val="28"/>
+          <w:u w:val="single"/>
+        </w:rPr>
+        <w:t>Author Distribution</w:t>
+      </w:r>
+    </w:p>
+    <w:p>
+      <w:pPr>
+        <w:pStyle w:val="ListParagraph"/>
+        <w:spacing w:line="360" w:lineRule="auto"/>
+        <w:ind w:left="420"/>
+        <w:rPr>
+          <w:rFonts w:ascii="Times New Roman" w:hAnsi="Times New Roman" w:cs="Times New Roman"/>
+          <w:sz w:val="28"/>
+        </w:rPr>
+      </w:pPr>
+    </w:p>
+    <w:p>
+      <w:pPr>
+        <w:pStyle w:val="ListParagraph"/>
+        <w:spacing w:line="360" w:lineRule="auto"/>
+        <w:ind w:left="420"/>
+        <w:rPr>
+          <w:rFonts w:ascii="Times New Roman" w:hAnsi="Times New Roman" w:cs="Times New Roman"/>
+          <w:sz w:val="28"/>
+        </w:rPr>
+      </w:pPr>
+    </w:p>
+    <w:p>
+      <w:pPr>
+        <w:pStyle w:val="ListParagraph"/>
+        <w:numPr>
+          <w:ilvl w:val="0"/>
+          <w:numId w:val="2"/>
+        </w:numPr>
+        <w:spacing w:line="360" w:lineRule="auto"/>
+        <w:rPr>
+          <w:rFonts w:ascii="Times New Roman" w:hAnsi="Times New Roman" w:cs="Times New Roman"/>
+          <w:b/>
+          <w:sz w:val="28"/>
+          <w:u w:val="single"/>
+        </w:rPr>
+      </w:pPr>
+      <w:r>
+        <w:rPr>
+          <w:rFonts w:ascii="Times New Roman" w:hAnsi="Times New Roman" w:cs="Times New Roman"/>
+          <w:b/>
+          <w:sz w:val="28"/>
+        </w:rPr>
+        <w:t xml:space="preserve"> </w:t>
+      </w:r>
+      <w:r>
+        <w:rPr>
+          <w:rFonts w:ascii="Times New Roman" w:hAnsi="Times New Roman" w:cs="Times New Roman"/>
+          <w:b/>
+          <w:sz w:val="28"/>
+          <w:u w:val="single"/>
+        </w:rPr>
+        <w:t>Appendix A</w:t>
+      </w:r>
+    </w:p>
+    <w:p>
+      <w:pPr>
+        <w:pStyle w:val="ListParagraph"/>
+        <w:spacing w:line="360" w:lineRule="auto"/>
+        <w:ind w:left="360"/>
+        <w:rPr>
+          <w:rFonts w:ascii="Times New Roman" w:hAnsi="Times New Roman" w:cs="Times New Roman"/>
+          <w:sz w:val="28"/>
+        </w:rPr>
+      </w:pPr>
+    </w:p>
+    <w:p>
+      <w:pPr>
+        <w:pStyle w:val="ListParagraph"/>
+        <w:spacing w:line="360" w:lineRule="auto"/>
+        <w:ind w:left="360"/>
+        <w:rPr>
+          <w:rFonts w:ascii="Times New Roman" w:hAnsi="Times New Roman" w:cs="Times New Roman"/>
+          <w:sz w:val="28"/>
+        </w:rPr>
+      </w:pPr>
+    </w:p>
+    <w:p>
+      <w:pPr>
+        <w:pStyle w:val="ListParagraph"/>
+        <w:numPr>
+          <w:ilvl w:val="0"/>
+          <w:numId w:val="2"/>
+        </w:numPr>
+        <w:spacing w:line="360" w:lineRule="auto"/>
+        <w:rPr>
+          <w:rFonts w:ascii="Times New Roman" w:hAnsi="Times New Roman" w:cs="Times New Roman"/>
+          <w:b/>
+          <w:sz w:val="28"/>
+          <w:u w:val="single"/>
+        </w:rPr>
+      </w:pPr>
+      <w:r>
+        <w:rPr>
+          <w:rFonts w:ascii="Times New Roman" w:hAnsi="Times New Roman" w:cs="Times New Roman"/>
+          <w:b/>
+          <w:sz w:val="28"/>
+        </w:rPr>
+        <w:t xml:space="preserve"> </w:t>
+      </w:r>
+      <w:r>
+        <w:rPr>
+          <w:rFonts w:ascii="Times New Roman" w:hAnsi="Times New Roman" w:cs="Times New Roman"/>
+          <w:b/>
+          <w:sz w:val="28"/>
+          <w:u w:val="single"/>
+        </w:rPr>
+        <w:t>SQL Code</w:t>
+      </w:r>
+    </w:p>
+    <w:p>
+      <w:pPr>
+        <w:pStyle w:val="ListParagraph"/>
+        <w:spacing w:line="360" w:lineRule="auto"/>
+        <w:ind w:left="360"/>
+        <w:rPr>
+          <w:rFonts w:ascii="Times New Roman" w:hAnsi="Times New Roman" w:cs="Times New Roman"/>
+          <w:sz w:val="28"/>
+        </w:rPr>
+      </w:pPr>
+    </w:p>
     <w:sectPr>
       <w:pgSz w:w="12240" w:h="15840"/>
       <w:pgMar w:top="1440" w:right="1440" w:bottom="1440" w:left="1440" w:header="720" w:footer="720" w:gutter="0"/>
@@ -1963,11 +3121,11 @@
 <file path=word/numbering.xml><?xml version="1.0" encoding="utf-8"?>
 <w:numbering xmlns:wpc="http://schemas.microsoft.com/office/word/2010/wordprocessingCanvas" xmlns:mo="http://schemas.microsoft.com/office/mac/office/2008/main" xmlns:mc="http://schemas.openxmlformats.org/markup-compatibility/2006" xmlns:mv="urn:schemas-microsoft-com:mac:vml" xmlns:o="urn:schemas-microsoft-com:office:office" xmlns:r="http://schemas.openxmlformats.org/officeDocument/2006/relationships" xmlns:m="http://schemas.openxmlformats.org/officeDocument/2006/math" xmlns:v="urn:schemas-microsoft-com:vml" xmlns:wp14="http://schemas.microsoft.com/office/word/2010/wordprocessingDrawing" xmlns:wp="http://schemas.openxmlformats.org/drawingml/2006/wordprocessingDrawing" xmlns:w10="urn:schemas-microsoft-com:office:word" xmlns:w="http://schemas.openxmlformats.org/wordprocessingml/2006/main" xmlns:w14="http://schemas.microsoft.com/office/word/2010/wordml" xmlns:w15="http://schemas.microsoft.com/office/word/2012/wordml" xmlns:wpg="http://schemas.microsoft.com/office/word/2010/wordprocessingGroup" xmlns:wpi="http://schemas.microsoft.com/office/word/2010/wordprocessingInk" xmlns:wne="http://schemas.microsoft.com/office/word/2006/wordml" xmlns:wps="http://schemas.microsoft.com/office/word/2010/wordprocessingShape" mc:Ignorable="w14 w15 wp14">
   <w:abstractNum w:abstractNumId="0">
-    <w:nsid w:val="4AED2A91"/>
+    <w:nsid w:val="24563B7D"/>
     <w:multiLevelType w:val="hybridMultilevel"/>
-    <w:tmpl w:val="6CCEB3F6"/>
+    <w:tmpl w:val="CE843802"/>
     <w:lvl w:ilvl="0" w:tplc="0409000F">
-      <w:start w:val="1"/>
+      <w:start w:val="4"/>
       <w:numFmt w:val="decimal"/>
       <w:lvlText w:val="%1."/>
       <w:lvlJc w:val="left"/>
@@ -1978,7 +3136,7 @@
         <w:rFonts w:hint="default"/>
       </w:rPr>
     </w:lvl>
-    <w:lvl w:ilvl="1" w:tplc="04090019" w:tentative="1">
+    <w:lvl w:ilvl="1" w:tplc="04090019">
       <w:start w:val="1"/>
       <w:numFmt w:val="lowerLetter"/>
       <w:lvlText w:val="%2."/>
@@ -2052,6 +3210,127 @@
     </w:lvl>
   </w:abstractNum>
   <w:abstractNum w:abstractNumId="1">
+    <w:nsid w:val="4AED2A91"/>
+    <w:multiLevelType w:val="multilevel"/>
+    <w:tmpl w:val="D548A3A2"/>
+    <w:lvl w:ilvl="0">
+      <w:start w:val="1"/>
+      <w:numFmt w:val="decimal"/>
+      <w:lvlText w:val="%1."/>
+      <w:lvlJc w:val="left"/>
+      <w:pPr>
+        <w:ind w:left="360" w:hanging="360"/>
+      </w:pPr>
+      <w:rPr>
+        <w:rFonts w:hint="default"/>
+      </w:rPr>
+    </w:lvl>
+    <w:lvl w:ilvl="1">
+      <w:start w:val="1"/>
+      <w:numFmt w:val="decimal"/>
+      <w:isLgl/>
+      <w:lvlText w:val="%1.%2"/>
+      <w:lvlJc w:val="left"/>
+      <w:pPr>
+        <w:ind w:left="420" w:hanging="420"/>
+      </w:pPr>
+      <w:rPr>
+        <w:rFonts w:hint="default"/>
+      </w:rPr>
+    </w:lvl>
+    <w:lvl w:ilvl="2">
+      <w:start w:val="1"/>
+      <w:numFmt w:val="decimal"/>
+      <w:isLgl/>
+      <w:lvlText w:val="%1.%2.%3"/>
+      <w:lvlJc w:val="left"/>
+      <w:pPr>
+        <w:ind w:left="720" w:hanging="720"/>
+      </w:pPr>
+      <w:rPr>
+        <w:rFonts w:hint="default"/>
+      </w:rPr>
+    </w:lvl>
+    <w:lvl w:ilvl="3">
+      <w:start w:val="1"/>
+      <w:numFmt w:val="decimal"/>
+      <w:isLgl/>
+      <w:lvlText w:val="%1.%2.%3.%4"/>
+      <w:lvlJc w:val="left"/>
+      <w:pPr>
+        <w:ind w:left="1080" w:hanging="1080"/>
+      </w:pPr>
+      <w:rPr>
+        <w:rFonts w:hint="default"/>
+      </w:rPr>
+    </w:lvl>
+    <w:lvl w:ilvl="4">
+      <w:start w:val="1"/>
+      <w:numFmt w:val="decimal"/>
+      <w:isLgl/>
+      <w:lvlText w:val="%1.%2.%3.%4.%5"/>
+      <w:lvlJc w:val="left"/>
+      <w:pPr>
+        <w:ind w:left="1080" w:hanging="1080"/>
+      </w:pPr>
+      <w:rPr>
+        <w:rFonts w:hint="default"/>
+      </w:rPr>
+    </w:lvl>
+    <w:lvl w:ilvl="5">
+      <w:start w:val="1"/>
+      <w:numFmt w:val="decimal"/>
+      <w:isLgl/>
+      <w:lvlText w:val="%1.%2.%3.%4.%5.%6"/>
+      <w:lvlJc w:val="left"/>
+      <w:pPr>
+        <w:ind w:left="1440" w:hanging="1440"/>
+      </w:pPr>
+      <w:rPr>
+        <w:rFonts w:hint="default"/>
+      </w:rPr>
+    </w:lvl>
+    <w:lvl w:ilvl="6">
+      <w:start w:val="1"/>
+      <w:numFmt w:val="decimal"/>
+      <w:isLgl/>
+      <w:lvlText w:val="%1.%2.%3.%4.%5.%6.%7"/>
+      <w:lvlJc w:val="left"/>
+      <w:pPr>
+        <w:ind w:left="1440" w:hanging="1440"/>
+      </w:pPr>
+      <w:rPr>
+        <w:rFonts w:hint="default"/>
+      </w:rPr>
+    </w:lvl>
+    <w:lvl w:ilvl="7">
+      <w:start w:val="1"/>
+      <w:numFmt w:val="decimal"/>
+      <w:isLgl/>
+      <w:lvlText w:val="%1.%2.%3.%4.%5.%6.%7.%8"/>
+      <w:lvlJc w:val="left"/>
+      <w:pPr>
+        <w:ind w:left="1800" w:hanging="1800"/>
+      </w:pPr>
+      <w:rPr>
+        <w:rFonts w:hint="default"/>
+      </w:rPr>
+    </w:lvl>
+    <w:lvl w:ilvl="8">
+      <w:start w:val="1"/>
+      <w:numFmt w:val="decimal"/>
+      <w:isLgl/>
+      <w:lvlText w:val="%1.%2.%3.%4.%5.%6.%7.%8.%9"/>
+      <w:lvlJc w:val="left"/>
+      <w:pPr>
+        <w:ind w:left="2160" w:hanging="2160"/>
+      </w:pPr>
+      <w:rPr>
+        <w:rFonts w:hint="default"/>
+      </w:rPr>
+    </w:lvl>
+  </w:abstractNum>
+  <w:abstractNum w:abstractNumId="2">
     <w:nsid w:val="5B4E0229"/>
     <w:multiLevelType w:val="multilevel"/>
     <w:tmpl w:val="9258DDD4"/>
@@ -2175,9 +3454,12 @@
     </w:lvl>
   </w:abstractNum>
   <w:num w:numId="1">
+    <w:abstractNumId w:val="2"/>
+  </w:num>
+  <w:num w:numId="2">
     <w:abstractNumId w:val="1"/>
   </w:num>
-  <w:num w:numId="2">
+  <w:num w:numId="3">
     <w:abstractNumId w:val="0"/>
   </w:num>
 </w:numbering>

--- a/Documentation.docx
+++ b/Documentation.docx
@@ -212,14 +212,85 @@
         </w:rPr>
         <w:t xml:space="preserve">By: </w:t>
       </w:r>
-      <w:r>
-        <w:rPr>
-          <w:rFonts w:ascii="Times New Roman" w:hAnsi="Times New Roman" w:cs="Times New Roman"/>
-          <w:color w:val="000000"/>
-          <w:sz w:val="27"/>
-          <w:szCs w:val="27"/>
-        </w:rPr>
-        <w:t>Adit Gupta, Dhruv Patel, Oluwatobi Olaleya, Kishan Joshi</w:t>
+      <w:proofErr w:type="spellStart"/>
+      <w:r>
+        <w:rPr>
+          <w:rFonts w:ascii="Times New Roman" w:hAnsi="Times New Roman" w:cs="Times New Roman"/>
+          <w:color w:val="000000"/>
+          <w:sz w:val="27"/>
+          <w:szCs w:val="27"/>
+        </w:rPr>
+        <w:t>Adit</w:t>
+      </w:r>
+      <w:proofErr w:type="spellEnd"/>
+      <w:r>
+        <w:rPr>
+          <w:rFonts w:ascii="Times New Roman" w:hAnsi="Times New Roman" w:cs="Times New Roman"/>
+          <w:color w:val="000000"/>
+          <w:sz w:val="27"/>
+          <w:szCs w:val="27"/>
+        </w:rPr>
+        <w:t xml:space="preserve"> Gupta, </w:t>
+      </w:r>
+      <w:proofErr w:type="spellStart"/>
+      <w:r>
+        <w:rPr>
+          <w:rFonts w:ascii="Times New Roman" w:hAnsi="Times New Roman" w:cs="Times New Roman"/>
+          <w:color w:val="000000"/>
+          <w:sz w:val="27"/>
+          <w:szCs w:val="27"/>
+        </w:rPr>
+        <w:t>Dhruv</w:t>
+      </w:r>
+      <w:proofErr w:type="spellEnd"/>
+      <w:r>
+        <w:rPr>
+          <w:rFonts w:ascii="Times New Roman" w:hAnsi="Times New Roman" w:cs="Times New Roman"/>
+          <w:color w:val="000000"/>
+          <w:sz w:val="27"/>
+          <w:szCs w:val="27"/>
+        </w:rPr>
+        <w:t xml:space="preserve"> Patel, </w:t>
+      </w:r>
+      <w:proofErr w:type="spellStart"/>
+      <w:r>
+        <w:rPr>
+          <w:rFonts w:ascii="Times New Roman" w:hAnsi="Times New Roman" w:cs="Times New Roman"/>
+          <w:color w:val="000000"/>
+          <w:sz w:val="27"/>
+          <w:szCs w:val="27"/>
+        </w:rPr>
+        <w:t>Oluwatobi</w:t>
+      </w:r>
+      <w:proofErr w:type="spellEnd"/>
+      <w:r>
+        <w:rPr>
+          <w:rFonts w:ascii="Times New Roman" w:hAnsi="Times New Roman" w:cs="Times New Roman"/>
+          <w:color w:val="000000"/>
+          <w:sz w:val="27"/>
+          <w:szCs w:val="27"/>
+        </w:rPr>
+        <w:t xml:space="preserve"> </w:t>
+      </w:r>
+      <w:proofErr w:type="spellStart"/>
+      <w:r>
+        <w:rPr>
+          <w:rFonts w:ascii="Times New Roman" w:hAnsi="Times New Roman" w:cs="Times New Roman"/>
+          <w:color w:val="000000"/>
+          <w:sz w:val="27"/>
+          <w:szCs w:val="27"/>
+        </w:rPr>
+        <w:t>Olaleya</w:t>
+      </w:r>
+      <w:proofErr w:type="spellEnd"/>
+      <w:r>
+        <w:rPr>
+          <w:rFonts w:ascii="Times New Roman" w:hAnsi="Times New Roman" w:cs="Times New Roman"/>
+          <w:color w:val="000000"/>
+          <w:sz w:val="27"/>
+          <w:szCs w:val="27"/>
+        </w:rPr>
+        <w:t>, Kishan Joshi</w:t>
       </w:r>
     </w:p>
     <w:p>
@@ -2387,8 +2458,6 @@
           <w:sz w:val="28"/>
         </w:rPr>
       </w:pPr>
-      <w:bookmarkStart w:id="0" w:name="_GoBack"/>
-      <w:bookmarkEnd w:id="0"/>
     </w:p>
     <w:p>
       <w:pPr>
@@ -2497,6 +2566,49 @@
           <w:sz w:val="28"/>
         </w:rPr>
       </w:pPr>
+      <w:r>
+        <w:rPr>
+          <w:rFonts w:ascii="Times New Roman" w:hAnsi="Times New Roman" w:cs="Times New Roman"/>
+          <w:sz w:val="28"/>
+        </w:rPr>
+        <w:drawing>
+          <wp:inline distT="0" distB="0" distL="0" distR="0" wp14:anchorId="682CDD28" wp14:editId="35BA9A91">
+            <wp:extent cx="5943600" cy="4363085"/>
+            <wp:effectExtent l="0" t="0" r="0" b="5715"/>
+            <wp:docPr id="2" name="Picture 2"/>
+            <wp:cNvGraphicFramePr>
+              <a:graphicFrameLocks xmlns:a="http://schemas.openxmlformats.org/drawingml/2006/main" noChangeAspect="1"/>
+            </wp:cNvGraphicFramePr>
+            <a:graphic xmlns:a="http://schemas.openxmlformats.org/drawingml/2006/main">
+              <a:graphicData uri="http://schemas.openxmlformats.org/drawingml/2006/picture">
+                <pic:pic xmlns:pic="http://schemas.openxmlformats.org/drawingml/2006/picture">
+                  <pic:nvPicPr>
+                    <pic:cNvPr id="1" name=""/>
+                    <pic:cNvPicPr/>
+                  </pic:nvPicPr>
+                  <pic:blipFill>
+                    <a:blip r:embed="rId6"/>
+                    <a:stretch>
+                      <a:fillRect/>
+                    </a:stretch>
+                  </pic:blipFill>
+                  <pic:spPr>
+                    <a:xfrm>
+                      <a:off x="0" y="0"/>
+                      <a:ext cx="5943600" cy="4363085"/>
+                    </a:xfrm>
+                    <a:prstGeom prst="rect">
+                      <a:avLst/>
+                    </a:prstGeom>
+                  </pic:spPr>
+                </pic:pic>
+              </a:graphicData>
+            </a:graphic>
+          </wp:inline>
+        </w:drawing>
+      </w:r>
+      <w:bookmarkStart w:id="0" w:name="_GoBack"/>
+      <w:bookmarkEnd w:id="0"/>
     </w:p>
     <w:p>
       <w:pPr>

--- a/Documentation.docx
+++ b/Documentation.docx
@@ -212,6 +212,15 @@
         </w:rPr>
         <w:t xml:space="preserve">By: </w:t>
       </w:r>
+      <w:r>
+        <w:rPr>
+          <w:rFonts w:ascii="Times New Roman" w:hAnsi="Times New Roman" w:cs="Times New Roman"/>
+          <w:color w:val="000000"/>
+          <w:sz w:val="27"/>
+          <w:szCs w:val="27"/>
+        </w:rPr>
+        <w:t xml:space="preserve">Adit Gupta, </w:t>
+      </w:r>
       <w:proofErr w:type="spellStart"/>
       <w:r>
         <w:rPr>
@@ -220,7 +229,7 @@
           <w:sz w:val="27"/>
           <w:szCs w:val="27"/>
         </w:rPr>
-        <w:t>Adit</w:t>
+        <w:t>Dhruv</w:t>
       </w:r>
       <w:proofErr w:type="spellEnd"/>
       <w:r>
@@ -230,7 +239,7 @@
           <w:sz w:val="27"/>
           <w:szCs w:val="27"/>
         </w:rPr>
-        <w:t xml:space="preserve"> Gupta, </w:t>
+        <w:t xml:space="preserve"> Patel, </w:t>
       </w:r>
       <w:proofErr w:type="spellStart"/>
       <w:r>
@@ -240,7 +249,7 @@
           <w:sz w:val="27"/>
           <w:szCs w:val="27"/>
         </w:rPr>
-        <w:t>Dhruv</w:t>
+        <w:t>Oluwatobi</w:t>
       </w:r>
       <w:proofErr w:type="spellEnd"/>
       <w:r>
@@ -250,7 +259,7 @@
           <w:sz w:val="27"/>
           <w:szCs w:val="27"/>
         </w:rPr>
-        <w:t xml:space="preserve"> Patel, </w:t>
+        <w:t xml:space="preserve"> </w:t>
       </w:r>
       <w:proofErr w:type="spellStart"/>
       <w:r>
@@ -260,7 +269,7 @@
           <w:sz w:val="27"/>
           <w:szCs w:val="27"/>
         </w:rPr>
-        <w:t>Oluwatobi</w:t>
+        <w:t>Olaleya</w:t>
       </w:r>
       <w:proofErr w:type="spellEnd"/>
       <w:r>
@@ -270,7 +279,7 @@
           <w:sz w:val="27"/>
           <w:szCs w:val="27"/>
         </w:rPr>
-        <w:t xml:space="preserve"> </w:t>
+        <w:t xml:space="preserve">, </w:t>
       </w:r>
       <w:proofErr w:type="spellStart"/>
       <w:r>
@@ -280,7 +289,7 @@
           <w:sz w:val="27"/>
           <w:szCs w:val="27"/>
         </w:rPr>
-        <w:t>Olaleya</w:t>
+        <w:t>Kishan</w:t>
       </w:r>
       <w:proofErr w:type="spellEnd"/>
       <w:r>
@@ -290,7 +299,7 @@
           <w:sz w:val="27"/>
           <w:szCs w:val="27"/>
         </w:rPr>
-        <w:t>, Kishan Joshi</w:t>
+        <w:t xml:space="preserve"> Joshi</w:t>
       </w:r>
     </w:p>
     <w:p>
@@ -1401,14 +1410,7 @@
           <w:rFonts w:ascii="Times New Roman" w:hAnsi="Times New Roman" w:cs="Times New Roman"/>
           <w:sz w:val="28"/>
         </w:rPr>
-        <w:t>Brief descri</w:t>
-      </w:r>
-      <w:r>
-        <w:rPr>
-          <w:rFonts w:ascii="Times New Roman" w:hAnsi="Times New Roman" w:cs="Times New Roman"/>
-          <w:sz w:val="28"/>
-        </w:rPr>
-        <w:t>ption of each Procedure/Function</w:t>
+        <w:t>Functionality</w:t>
       </w:r>
       <w:r>
         <w:rPr>
@@ -1422,14 +1424,84 @@
           <w:rFonts w:ascii="Helvetica" w:eastAsia="Helvetica" w:hAnsi="Helvetica" w:cs="Helvetica"/>
           <w:sz w:val="28"/>
         </w:rPr>
-        <w:t>.</w:t>
-      </w:r>
-      <w:r>
-        <w:rPr>
-          <w:rFonts w:ascii="Helvetica" w:eastAsia="Helvetica" w:hAnsi="Helvetica" w:cs="Helvetica"/>
-          <w:sz w:val="28"/>
-        </w:rPr>
-        <w:t>……………</w:t>
+        <w:t>………………………</w:t>
+      </w:r>
+      <w:r>
+        <w:rPr>
+          <w:rFonts w:ascii="Helvetica" w:eastAsia="Helvetica" w:hAnsi="Helvetica" w:cs="Helvetica"/>
+          <w:sz w:val="28"/>
+        </w:rPr>
+        <w:t>………………………</w:t>
+      </w:r>
+      <w:r>
+        <w:rPr>
+          <w:rFonts w:ascii="Helvetica" w:eastAsia="Helvetica" w:hAnsi="Helvetica" w:cs="Helvetica"/>
+          <w:sz w:val="28"/>
+        </w:rPr>
+        <w:t>…</w:t>
+      </w:r>
+      <w:r>
+        <w:rPr>
+          <w:rFonts w:ascii="Helvetica" w:eastAsia="Helvetica" w:hAnsi="Helvetica" w:cs="Helvetica"/>
+          <w:sz w:val="28"/>
+        </w:rPr>
+        <w:t xml:space="preserve"> </w:t>
+      </w:r>
+      <w:r>
+        <w:rPr>
+          <w:rFonts w:ascii="Times New Roman" w:eastAsia="Helvetica" w:hAnsi="Times New Roman" w:cs="Times New Roman"/>
+          <w:sz w:val="28"/>
+        </w:rPr>
+        <w:t>Page</w:t>
+      </w:r>
+      <w:r>
+        <w:rPr>
+          <w:rFonts w:ascii="Times New Roman" w:hAnsi="Times New Roman" w:cs="Times New Roman"/>
+          <w:sz w:val="28"/>
+        </w:rPr>
+        <w:t xml:space="preserve"> 3</w:t>
+      </w:r>
+    </w:p>
+    <w:p>
+      <w:pPr>
+        <w:pStyle w:val="ListParagraph"/>
+        <w:numPr>
+          <w:ilvl w:val="0"/>
+          <w:numId w:val="1"/>
+        </w:numPr>
+        <w:spacing w:line="360" w:lineRule="auto"/>
+        <w:rPr>
+          <w:rFonts w:ascii="Times New Roman" w:hAnsi="Times New Roman" w:cs="Times New Roman"/>
+          <w:sz w:val="28"/>
+        </w:rPr>
+      </w:pPr>
+      <w:r>
+        <w:rPr>
+          <w:rFonts w:ascii="Times New Roman" w:hAnsi="Times New Roman" w:cs="Times New Roman"/>
+          <w:sz w:val="28"/>
+        </w:rPr>
+        <w:t>Tables they are based on</w:t>
+      </w:r>
+      <w:r>
+        <w:rPr>
+          <w:rFonts w:ascii="Helvetica" w:eastAsia="Helvetica" w:hAnsi="Helvetica" w:cs="Helvetica"/>
+          <w:sz w:val="28"/>
+        </w:rPr>
+        <w:t>……………………</w:t>
+      </w:r>
+      <w:r>
+        <w:rPr>
+          <w:rFonts w:ascii="Helvetica" w:eastAsia="Helvetica" w:hAnsi="Helvetica" w:cs="Helvetica"/>
+          <w:sz w:val="28"/>
+        </w:rPr>
+        <w:t>……...</w:t>
+      </w:r>
+      <w:r>
+        <w:rPr>
+          <w:rFonts w:ascii="Helvetica" w:eastAsia="Helvetica" w:hAnsi="Helvetica" w:cs="Helvetica"/>
+          <w:sz w:val="28"/>
+        </w:rPr>
+        <w:t>………………</w:t>
       </w:r>
       <w:r>
         <w:rPr>
@@ -1478,28 +1550,175 @@
           <w:rFonts w:ascii="Times New Roman" w:hAnsi="Times New Roman" w:cs="Times New Roman"/>
           <w:sz w:val="28"/>
         </w:rPr>
-        <w:t>Functionality</w:t>
-      </w:r>
-      <w:r>
-        <w:rPr>
-          <w:rFonts w:ascii="Helvetica" w:eastAsia="Helvetica" w:hAnsi="Helvetica" w:cs="Helvetica"/>
-          <w:sz w:val="28"/>
-        </w:rPr>
-        <w:t>……</w:t>
-      </w:r>
-      <w:r>
-        <w:rPr>
-          <w:rFonts w:ascii="Helvetica" w:eastAsia="Helvetica" w:hAnsi="Helvetica" w:cs="Helvetica"/>
-          <w:sz w:val="28"/>
-        </w:rPr>
-        <w:t>………………………</w:t>
-      </w:r>
-      <w:r>
-        <w:rPr>
-          <w:rFonts w:ascii="Helvetica" w:eastAsia="Helvetica" w:hAnsi="Helvetica" w:cs="Helvetica"/>
-          <w:sz w:val="28"/>
-        </w:rPr>
-        <w:t>………………………</w:t>
+        <w:t xml:space="preserve">How to use it (syntax, parameter list </w:t>
+      </w:r>
+      <w:r>
+        <w:rPr>
+          <w:rFonts w:ascii="Times New Roman" w:hAnsi="Times New Roman" w:cs="Times New Roman"/>
+          <w:sz w:val="28"/>
+        </w:rPr>
+        <w:t>etc</w:t>
+      </w:r>
+      <w:r>
+        <w:rPr>
+          <w:rFonts w:ascii="Times New Roman" w:hAnsi="Times New Roman" w:cs="Times New Roman"/>
+          <w:sz w:val="28"/>
+        </w:rPr>
+        <w:t>.</w:t>
+      </w:r>
+      <w:r>
+        <w:rPr>
+          <w:rFonts w:ascii="Times New Roman" w:hAnsi="Times New Roman" w:cs="Times New Roman"/>
+          <w:sz w:val="28"/>
+        </w:rPr>
+        <w:t>)</w:t>
+      </w:r>
+      <w:r>
+        <w:rPr>
+          <w:rFonts w:ascii="Helvetica" w:eastAsia="Helvetica" w:hAnsi="Helvetica" w:cs="Helvetica"/>
+          <w:sz w:val="28"/>
+        </w:rPr>
+        <w:t xml:space="preserve">  ..…………………...</w:t>
+      </w:r>
+      <w:r>
+        <w:rPr>
+          <w:rFonts w:ascii="Helvetica" w:eastAsia="Helvetica" w:hAnsi="Helvetica" w:cs="Helvetica"/>
+          <w:sz w:val="28"/>
+        </w:rPr>
+        <w:t>…</w:t>
+      </w:r>
+      <w:r>
+        <w:rPr>
+          <w:rFonts w:ascii="Helvetica" w:eastAsia="Helvetica" w:hAnsi="Helvetica" w:cs="Helvetica"/>
+          <w:sz w:val="28"/>
+        </w:rPr>
+        <w:t xml:space="preserve"> </w:t>
+      </w:r>
+      <w:r>
+        <w:rPr>
+          <w:rFonts w:ascii="Times New Roman" w:eastAsia="Helvetica" w:hAnsi="Times New Roman" w:cs="Times New Roman"/>
+          <w:sz w:val="28"/>
+        </w:rPr>
+        <w:t>Page</w:t>
+      </w:r>
+      <w:r>
+        <w:rPr>
+          <w:rFonts w:ascii="Times New Roman" w:hAnsi="Times New Roman" w:cs="Times New Roman"/>
+          <w:sz w:val="28"/>
+        </w:rPr>
+        <w:t xml:space="preserve"> 3</w:t>
+      </w:r>
+    </w:p>
+    <w:p>
+      <w:pPr>
+        <w:pStyle w:val="ListParagraph"/>
+        <w:numPr>
+          <w:ilvl w:val="1"/>
+          <w:numId w:val="1"/>
+        </w:numPr>
+        <w:spacing w:line="360" w:lineRule="auto"/>
+        <w:rPr>
+          <w:rFonts w:ascii="Times New Roman" w:hAnsi="Times New Roman" w:cs="Times New Roman"/>
+          <w:sz w:val="28"/>
+        </w:rPr>
+      </w:pPr>
+      <w:r>
+        <w:rPr>
+          <w:rFonts w:ascii="Times New Roman" w:hAnsi="Times New Roman" w:cs="Times New Roman"/>
+          <w:sz w:val="28"/>
+        </w:rPr>
+        <w:t>Brief description of triggers</w:t>
+      </w:r>
+      <w:r>
+        <w:rPr>
+          <w:rFonts w:ascii="Helvetica" w:eastAsia="Helvetica" w:hAnsi="Helvetica" w:cs="Helvetica"/>
+          <w:sz w:val="28"/>
+        </w:rPr>
+        <w:t>…</w:t>
+      </w:r>
+      <w:r>
+        <w:rPr>
+          <w:rFonts w:ascii="Helvetica" w:eastAsia="Helvetica" w:hAnsi="Helvetica" w:cs="Helvetica"/>
+          <w:sz w:val="28"/>
+        </w:rPr>
+        <w:t>….</w:t>
+      </w:r>
+      <w:r>
+        <w:rPr>
+          <w:rFonts w:ascii="Helvetica" w:eastAsia="Helvetica" w:hAnsi="Helvetica" w:cs="Helvetica"/>
+          <w:sz w:val="28"/>
+        </w:rPr>
+        <w:t>………………………………</w:t>
+      </w:r>
+      <w:r>
+        <w:rPr>
+          <w:rFonts w:ascii="Helvetica" w:eastAsia="Helvetica" w:hAnsi="Helvetica" w:cs="Helvetica"/>
+          <w:sz w:val="28"/>
+        </w:rPr>
+        <w:t>…</w:t>
+      </w:r>
+      <w:r>
+        <w:rPr>
+          <w:rFonts w:ascii="Helvetica" w:eastAsia="Helvetica" w:hAnsi="Helvetica" w:cs="Helvetica"/>
+          <w:sz w:val="28"/>
+        </w:rPr>
+        <w:t xml:space="preserve"> </w:t>
+      </w:r>
+      <w:r>
+        <w:rPr>
+          <w:rFonts w:ascii="Times New Roman" w:eastAsia="Helvetica" w:hAnsi="Times New Roman" w:cs="Times New Roman"/>
+          <w:sz w:val="28"/>
+        </w:rPr>
+        <w:t>Page</w:t>
+      </w:r>
+      <w:r>
+        <w:rPr>
+          <w:rFonts w:ascii="Times New Roman" w:hAnsi="Times New Roman" w:cs="Times New Roman"/>
+          <w:sz w:val="28"/>
+        </w:rPr>
+        <w:t xml:space="preserve"> 3</w:t>
+      </w:r>
+    </w:p>
+    <w:p>
+      <w:pPr>
+        <w:pStyle w:val="ListParagraph"/>
+        <w:numPr>
+          <w:ilvl w:val="1"/>
+          <w:numId w:val="1"/>
+        </w:numPr>
+        <w:spacing w:line="360" w:lineRule="auto"/>
+        <w:rPr>
+          <w:rFonts w:ascii="Times New Roman" w:hAnsi="Times New Roman" w:cs="Times New Roman"/>
+          <w:sz w:val="28"/>
+        </w:rPr>
+      </w:pPr>
+      <w:r>
+        <w:rPr>
+          <w:rFonts w:ascii="Times New Roman" w:hAnsi="Times New Roman" w:cs="Times New Roman"/>
+          <w:sz w:val="28"/>
+        </w:rPr>
+        <w:t>When are they used</w:t>
+      </w:r>
+      <w:r>
+        <w:rPr>
+          <w:rFonts w:ascii="Helvetica" w:eastAsia="Helvetica" w:hAnsi="Helvetica" w:cs="Helvetica"/>
+          <w:sz w:val="28"/>
+        </w:rPr>
+        <w:t>…</w:t>
+      </w:r>
+      <w:r>
+        <w:rPr>
+          <w:rFonts w:ascii="Helvetica" w:eastAsia="Helvetica" w:hAnsi="Helvetica" w:cs="Helvetica"/>
+          <w:sz w:val="28"/>
+        </w:rPr>
+        <w:t>………..</w:t>
+      </w:r>
+      <w:r>
+        <w:rPr>
+          <w:rFonts w:ascii="Helvetica" w:eastAsia="Helvetica" w:hAnsi="Helvetica" w:cs="Helvetica"/>
+          <w:sz w:val="28"/>
+        </w:rPr>
+        <w:t>…………………………………</w:t>
       </w:r>
       <w:r>
         <w:rPr>
@@ -1548,21 +1767,7 @@
           <w:rFonts w:ascii="Times New Roman" w:hAnsi="Times New Roman" w:cs="Times New Roman"/>
           <w:sz w:val="28"/>
         </w:rPr>
-        <w:t>Tables they are based on</w:t>
-      </w:r>
-      <w:r>
-        <w:rPr>
-          <w:rFonts w:ascii="Helvetica" w:eastAsia="Helvetica" w:hAnsi="Helvetica" w:cs="Helvetica"/>
-          <w:sz w:val="28"/>
-        </w:rPr>
-        <w:t>……………………</w:t>
-      </w:r>
-      <w:r>
-        <w:rPr>
-          <w:rFonts w:ascii="Helvetica" w:eastAsia="Helvetica" w:hAnsi="Helvetica" w:cs="Helvetica"/>
-          <w:sz w:val="28"/>
-        </w:rPr>
-        <w:t>……...</w:t>
+        <w:t>Work Breakdown</w:t>
       </w:r>
       <w:r>
         <w:rPr>
@@ -1570,6 +1775,20 @@
           <w:sz w:val="28"/>
         </w:rPr>
         <w:t>………………</w:t>
+      </w:r>
+      <w:r>
+        <w:rPr>
+          <w:rFonts w:ascii="Helvetica" w:eastAsia="Helvetica" w:hAnsi="Helvetica" w:cs="Helvetica"/>
+          <w:sz w:val="28"/>
+        </w:rPr>
+        <w:t>…..</w:t>
+      </w:r>
+      <w:r>
+        <w:rPr>
+          <w:rFonts w:ascii="Helvetica" w:eastAsia="Helvetica" w:hAnsi="Helvetica" w:cs="Helvetica"/>
+          <w:sz w:val="28"/>
+        </w:rPr>
+        <w:t>………………………………</w:t>
       </w:r>
       <w:r>
         <w:rPr>
@@ -1618,168 +1837,21 @@
           <w:rFonts w:ascii="Times New Roman" w:hAnsi="Times New Roman" w:cs="Times New Roman"/>
           <w:sz w:val="28"/>
         </w:rPr>
-        <w:t xml:space="preserve">How to use it (syntax, parameter list </w:t>
-      </w:r>
-      <w:r>
-        <w:rPr>
-          <w:rFonts w:ascii="Times New Roman" w:hAnsi="Times New Roman" w:cs="Times New Roman"/>
-          <w:sz w:val="28"/>
-        </w:rPr>
-        <w:t>etc</w:t>
-      </w:r>
-      <w:r>
-        <w:rPr>
-          <w:rFonts w:ascii="Times New Roman" w:hAnsi="Times New Roman" w:cs="Times New Roman"/>
-          <w:sz w:val="28"/>
-        </w:rPr>
-        <w:t>.</w:t>
-      </w:r>
-      <w:r>
-        <w:rPr>
-          <w:rFonts w:ascii="Times New Roman" w:hAnsi="Times New Roman" w:cs="Times New Roman"/>
-          <w:sz w:val="28"/>
-        </w:rPr>
-        <w:t>)</w:t>
-      </w:r>
-      <w:r>
-        <w:rPr>
-          <w:rFonts w:ascii="Helvetica" w:eastAsia="Helvetica" w:hAnsi="Helvetica" w:cs="Helvetica"/>
-          <w:sz w:val="28"/>
-        </w:rPr>
-        <w:t xml:space="preserve">  ..…………………...</w:t>
-      </w:r>
-      <w:r>
-        <w:rPr>
-          <w:rFonts w:ascii="Helvetica" w:eastAsia="Helvetica" w:hAnsi="Helvetica" w:cs="Helvetica"/>
-          <w:sz w:val="28"/>
-        </w:rPr>
-        <w:t>…</w:t>
-      </w:r>
-      <w:r>
-        <w:rPr>
-          <w:rFonts w:ascii="Helvetica" w:eastAsia="Helvetica" w:hAnsi="Helvetica" w:cs="Helvetica"/>
-          <w:sz w:val="28"/>
-        </w:rPr>
-        <w:t xml:space="preserve"> </w:t>
-      </w:r>
-      <w:r>
-        <w:rPr>
-          <w:rFonts w:ascii="Times New Roman" w:eastAsia="Helvetica" w:hAnsi="Times New Roman" w:cs="Times New Roman"/>
-          <w:sz w:val="28"/>
-        </w:rPr>
-        <w:t>Page</w:t>
-      </w:r>
-      <w:r>
-        <w:rPr>
-          <w:rFonts w:ascii="Times New Roman" w:hAnsi="Times New Roman" w:cs="Times New Roman"/>
-          <w:sz w:val="28"/>
-        </w:rPr>
-        <w:t xml:space="preserve"> 3</w:t>
-      </w:r>
-    </w:p>
-    <w:p>
-      <w:pPr>
-        <w:pStyle w:val="ListParagraph"/>
-        <w:numPr>
-          <w:ilvl w:val="1"/>
-          <w:numId w:val="1"/>
-        </w:numPr>
-        <w:spacing w:line="360" w:lineRule="auto"/>
-        <w:rPr>
-          <w:rFonts w:ascii="Times New Roman" w:hAnsi="Times New Roman" w:cs="Times New Roman"/>
-          <w:sz w:val="28"/>
-        </w:rPr>
-      </w:pPr>
-      <w:r>
-        <w:rPr>
-          <w:rFonts w:ascii="Times New Roman" w:hAnsi="Times New Roman" w:cs="Times New Roman"/>
-          <w:sz w:val="28"/>
-        </w:rPr>
-        <w:t>Brief description of triggers</w:t>
-      </w:r>
-      <w:r>
-        <w:rPr>
-          <w:rFonts w:ascii="Helvetica" w:eastAsia="Helvetica" w:hAnsi="Helvetica" w:cs="Helvetica"/>
-          <w:sz w:val="28"/>
-        </w:rPr>
-        <w:t>…</w:t>
-      </w:r>
-      <w:r>
-        <w:rPr>
-          <w:rFonts w:ascii="Helvetica" w:eastAsia="Helvetica" w:hAnsi="Helvetica" w:cs="Helvetica"/>
-          <w:sz w:val="28"/>
-        </w:rPr>
-        <w:t>….</w:t>
-      </w:r>
-      <w:r>
-        <w:rPr>
-          <w:rFonts w:ascii="Helvetica" w:eastAsia="Helvetica" w:hAnsi="Helvetica" w:cs="Helvetica"/>
-          <w:sz w:val="28"/>
-        </w:rPr>
-        <w:t>………………………………</w:t>
-      </w:r>
-      <w:r>
-        <w:rPr>
-          <w:rFonts w:ascii="Helvetica" w:eastAsia="Helvetica" w:hAnsi="Helvetica" w:cs="Helvetica"/>
-          <w:sz w:val="28"/>
-        </w:rPr>
-        <w:t>…</w:t>
-      </w:r>
-      <w:r>
-        <w:rPr>
-          <w:rFonts w:ascii="Helvetica" w:eastAsia="Helvetica" w:hAnsi="Helvetica" w:cs="Helvetica"/>
-          <w:sz w:val="28"/>
-        </w:rPr>
-        <w:t xml:space="preserve"> </w:t>
-      </w:r>
-      <w:r>
-        <w:rPr>
-          <w:rFonts w:ascii="Times New Roman" w:eastAsia="Helvetica" w:hAnsi="Times New Roman" w:cs="Times New Roman"/>
-          <w:sz w:val="28"/>
-        </w:rPr>
-        <w:t>Page</w:t>
-      </w:r>
-      <w:r>
-        <w:rPr>
-          <w:rFonts w:ascii="Times New Roman" w:hAnsi="Times New Roman" w:cs="Times New Roman"/>
-          <w:sz w:val="28"/>
-        </w:rPr>
-        <w:t xml:space="preserve"> 3</w:t>
-      </w:r>
-    </w:p>
-    <w:p>
-      <w:pPr>
-        <w:pStyle w:val="ListParagraph"/>
-        <w:numPr>
-          <w:ilvl w:val="1"/>
-          <w:numId w:val="1"/>
-        </w:numPr>
-        <w:spacing w:line="360" w:lineRule="auto"/>
-        <w:rPr>
-          <w:rFonts w:ascii="Times New Roman" w:hAnsi="Times New Roman" w:cs="Times New Roman"/>
-          <w:sz w:val="28"/>
-        </w:rPr>
-      </w:pPr>
-      <w:r>
-        <w:rPr>
-          <w:rFonts w:ascii="Times New Roman" w:hAnsi="Times New Roman" w:cs="Times New Roman"/>
-          <w:sz w:val="28"/>
-        </w:rPr>
-        <w:t>When are they used</w:t>
-      </w:r>
-      <w:r>
-        <w:rPr>
-          <w:rFonts w:ascii="Helvetica" w:eastAsia="Helvetica" w:hAnsi="Helvetica" w:cs="Helvetica"/>
-          <w:sz w:val="28"/>
-        </w:rPr>
-        <w:t>…</w:t>
-      </w:r>
-      <w:r>
-        <w:rPr>
-          <w:rFonts w:ascii="Helvetica" w:eastAsia="Helvetica" w:hAnsi="Helvetica" w:cs="Helvetica"/>
-          <w:sz w:val="28"/>
-        </w:rPr>
-        <w:t>………..</w:t>
+        <w:t>Author Distribution</w:t>
+      </w:r>
+      <w:r>
+        <w:rPr>
+          <w:rFonts w:ascii="Helvetica" w:eastAsia="Helvetica" w:hAnsi="Helvetica" w:cs="Helvetica"/>
+          <w:sz w:val="28"/>
+        </w:rPr>
+        <w:t>…………</w:t>
+      </w:r>
+      <w:r>
+        <w:rPr>
+          <w:rFonts w:ascii="Helvetica" w:eastAsia="Helvetica" w:hAnsi="Helvetica" w:cs="Helvetica"/>
+          <w:sz w:val="28"/>
+        </w:rPr>
+        <w:t>..</w:t>
       </w:r>
       <w:r>
         <w:rPr>
@@ -1835,28 +1907,49 @@
           <w:rFonts w:ascii="Times New Roman" w:hAnsi="Times New Roman" w:cs="Times New Roman"/>
           <w:sz w:val="28"/>
         </w:rPr>
-        <w:t>Work Breakdown</w:t>
-      </w:r>
-      <w:r>
-        <w:rPr>
-          <w:rFonts w:ascii="Helvetica" w:eastAsia="Helvetica" w:hAnsi="Helvetica" w:cs="Helvetica"/>
-          <w:sz w:val="28"/>
-        </w:rPr>
-        <w:t>………………</w:t>
-      </w:r>
-      <w:r>
-        <w:rPr>
-          <w:rFonts w:ascii="Helvetica" w:eastAsia="Helvetica" w:hAnsi="Helvetica" w:cs="Helvetica"/>
-          <w:sz w:val="28"/>
-        </w:rPr>
-        <w:t>…..</w:t>
-      </w:r>
-      <w:r>
-        <w:rPr>
-          <w:rFonts w:ascii="Helvetica" w:eastAsia="Helvetica" w:hAnsi="Helvetica" w:cs="Helvetica"/>
-          <w:sz w:val="28"/>
-        </w:rPr>
-        <w:t>………………………………</w:t>
+        <w:t xml:space="preserve"> </w:t>
+      </w:r>
+      <w:r>
+        <w:rPr>
+          <w:rFonts w:ascii="Times New Roman" w:hAnsi="Times New Roman" w:cs="Times New Roman"/>
+          <w:sz w:val="28"/>
+        </w:rPr>
+        <w:t>SQL C</w:t>
+      </w:r>
+      <w:r>
+        <w:rPr>
+          <w:rFonts w:ascii="Times New Roman" w:hAnsi="Times New Roman" w:cs="Times New Roman"/>
+          <w:sz w:val="28"/>
+        </w:rPr>
+        <w:t xml:space="preserve">ode </w:t>
+      </w:r>
+      <w:r>
+        <w:rPr>
+          <w:rFonts w:ascii="Times New Roman" w:hAnsi="Times New Roman" w:cs="Times New Roman"/>
+          <w:sz w:val="28"/>
+        </w:rPr>
+        <w:t>Description</w:t>
+      </w:r>
+      <w:r>
+        <w:rPr>
+          <w:rFonts w:ascii="Helvetica" w:eastAsia="Helvetica" w:hAnsi="Helvetica" w:cs="Helvetica"/>
+          <w:sz w:val="28"/>
+        </w:rPr>
+        <w:t>…………………………</w:t>
+      </w:r>
+      <w:r>
+        <w:rPr>
+          <w:rFonts w:ascii="Times New Roman" w:hAnsi="Times New Roman" w:cs="Times New Roman"/>
+          <w:sz w:val="28"/>
+        </w:rPr>
+        <w:t>.</w:t>
+      </w:r>
+      <w:r>
+        <w:rPr>
+          <w:rFonts w:ascii="Helvetica" w:eastAsia="Helvetica" w:hAnsi="Helvetica" w:cs="Helvetica"/>
+          <w:sz w:val="28"/>
+        </w:rPr>
+        <w:t>………...…...</w:t>
       </w:r>
       <w:r>
         <w:rPr>
@@ -1870,6 +1963,20 @@
           <w:rFonts w:ascii="Helvetica" w:eastAsia="Helvetica" w:hAnsi="Helvetica" w:cs="Helvetica"/>
           <w:sz w:val="28"/>
         </w:rPr>
+        <w:t>.</w:t>
+      </w:r>
+      <w:r>
+        <w:rPr>
+          <w:rFonts w:ascii="Helvetica" w:eastAsia="Helvetica" w:hAnsi="Helvetica" w:cs="Helvetica"/>
+          <w:sz w:val="28"/>
+        </w:rPr>
+        <w:t>…</w:t>
+      </w:r>
+      <w:r>
+        <w:rPr>
+          <w:rFonts w:ascii="Helvetica" w:eastAsia="Helvetica" w:hAnsi="Helvetica" w:cs="Helvetica"/>
+          <w:sz w:val="28"/>
+        </w:rPr>
         <w:t xml:space="preserve"> </w:t>
       </w:r>
       <w:r>
@@ -1889,255 +1996,21 @@
     </w:p>
     <w:p>
       <w:pPr>
-        <w:pStyle w:val="ListParagraph"/>
-        <w:numPr>
-          <w:ilvl w:val="1"/>
-          <w:numId w:val="1"/>
-        </w:numPr>
-        <w:spacing w:line="360" w:lineRule="auto"/>
-        <w:rPr>
-          <w:rFonts w:ascii="Times New Roman" w:hAnsi="Times New Roman" w:cs="Times New Roman"/>
-          <w:sz w:val="28"/>
-        </w:rPr>
-      </w:pPr>
-      <w:r>
-        <w:rPr>
-          <w:rFonts w:ascii="Times New Roman" w:hAnsi="Times New Roman" w:cs="Times New Roman"/>
-          <w:sz w:val="28"/>
-        </w:rPr>
-        <w:t>Author Distribution</w:t>
-      </w:r>
-      <w:r>
-        <w:rPr>
-          <w:rFonts w:ascii="Helvetica" w:eastAsia="Helvetica" w:hAnsi="Helvetica" w:cs="Helvetica"/>
-          <w:sz w:val="28"/>
-        </w:rPr>
-        <w:t>…………</w:t>
-      </w:r>
-      <w:r>
-        <w:rPr>
-          <w:rFonts w:ascii="Helvetica" w:eastAsia="Helvetica" w:hAnsi="Helvetica" w:cs="Helvetica"/>
-          <w:sz w:val="28"/>
-        </w:rPr>
-        <w:t>..</w:t>
-      </w:r>
-      <w:r>
-        <w:rPr>
-          <w:rFonts w:ascii="Helvetica" w:eastAsia="Helvetica" w:hAnsi="Helvetica" w:cs="Helvetica"/>
-          <w:sz w:val="28"/>
-        </w:rPr>
-        <w:t>…………………………………</w:t>
-      </w:r>
-      <w:r>
-        <w:rPr>
-          <w:rFonts w:ascii="Helvetica" w:eastAsia="Helvetica" w:hAnsi="Helvetica" w:cs="Helvetica"/>
-          <w:sz w:val="28"/>
-        </w:rPr>
-        <w:t>…</w:t>
-      </w:r>
-      <w:r>
-        <w:rPr>
-          <w:rFonts w:ascii="Helvetica" w:eastAsia="Helvetica" w:hAnsi="Helvetica" w:cs="Helvetica"/>
-          <w:sz w:val="28"/>
-        </w:rPr>
-        <w:t xml:space="preserve"> </w:t>
-      </w:r>
-      <w:r>
-        <w:rPr>
-          <w:rFonts w:ascii="Times New Roman" w:eastAsia="Helvetica" w:hAnsi="Times New Roman" w:cs="Times New Roman"/>
-          <w:sz w:val="28"/>
-        </w:rPr>
-        <w:t>Page</w:t>
-      </w:r>
-      <w:r>
-        <w:rPr>
-          <w:rFonts w:ascii="Times New Roman" w:hAnsi="Times New Roman" w:cs="Times New Roman"/>
-          <w:sz w:val="28"/>
-        </w:rPr>
-        <w:t xml:space="preserve"> 3</w:t>
-      </w:r>
-    </w:p>
-    <w:p>
-      <w:pPr>
-        <w:pStyle w:val="ListParagraph"/>
-        <w:numPr>
-          <w:ilvl w:val="0"/>
-          <w:numId w:val="1"/>
-        </w:numPr>
-        <w:spacing w:line="360" w:lineRule="auto"/>
-        <w:rPr>
-          <w:rFonts w:ascii="Times New Roman" w:hAnsi="Times New Roman" w:cs="Times New Roman"/>
-          <w:sz w:val="28"/>
-        </w:rPr>
-      </w:pPr>
-      <w:r>
-        <w:rPr>
-          <w:rFonts w:ascii="Times New Roman" w:hAnsi="Times New Roman" w:cs="Times New Roman"/>
-          <w:sz w:val="28"/>
-        </w:rPr>
-        <w:t xml:space="preserve"> </w:t>
-      </w:r>
-      <w:r>
-        <w:rPr>
-          <w:rFonts w:ascii="Times New Roman" w:hAnsi="Times New Roman" w:cs="Times New Roman"/>
-          <w:sz w:val="28"/>
-        </w:rPr>
-        <w:t>Appendix A</w:t>
-      </w:r>
-      <w:r>
-        <w:rPr>
-          <w:rFonts w:ascii="Helvetica" w:eastAsia="Helvetica" w:hAnsi="Helvetica" w:cs="Helvetica"/>
-          <w:sz w:val="28"/>
-        </w:rPr>
-        <w:t>………………………</w:t>
-      </w:r>
-      <w:r>
-        <w:rPr>
-          <w:rFonts w:ascii="Helvetica" w:eastAsia="Helvetica" w:hAnsi="Helvetica" w:cs="Helvetica"/>
-          <w:sz w:val="28"/>
-        </w:rPr>
-        <w:t>………...</w:t>
-      </w:r>
-      <w:r>
-        <w:rPr>
-          <w:rFonts w:ascii="Helvetica" w:eastAsia="Helvetica" w:hAnsi="Helvetica" w:cs="Helvetica"/>
-          <w:sz w:val="28"/>
-        </w:rPr>
-        <w:t>………...</w:t>
-      </w:r>
-      <w:r>
-        <w:rPr>
-          <w:rFonts w:ascii="Helvetica" w:eastAsia="Helvetica" w:hAnsi="Helvetica" w:cs="Helvetica"/>
-          <w:sz w:val="28"/>
-        </w:rPr>
-        <w:t>……………</w:t>
-      </w:r>
-      <w:r>
-        <w:rPr>
-          <w:rFonts w:ascii="Helvetica" w:eastAsia="Helvetica" w:hAnsi="Helvetica" w:cs="Helvetica"/>
-          <w:sz w:val="28"/>
-        </w:rPr>
-        <w:t>…</w:t>
-      </w:r>
-      <w:r>
-        <w:rPr>
-          <w:rFonts w:ascii="Helvetica" w:eastAsia="Helvetica" w:hAnsi="Helvetica" w:cs="Helvetica"/>
-          <w:sz w:val="28"/>
-        </w:rPr>
-        <w:t xml:space="preserve"> </w:t>
-      </w:r>
-      <w:r>
-        <w:rPr>
-          <w:rFonts w:ascii="Times New Roman" w:eastAsia="Helvetica" w:hAnsi="Times New Roman" w:cs="Times New Roman"/>
-          <w:sz w:val="28"/>
-        </w:rPr>
-        <w:t>Page</w:t>
-      </w:r>
-      <w:r>
-        <w:rPr>
-          <w:rFonts w:ascii="Times New Roman" w:hAnsi="Times New Roman" w:cs="Times New Roman"/>
-          <w:sz w:val="28"/>
-        </w:rPr>
-        <w:t xml:space="preserve"> 3</w:t>
-      </w:r>
-    </w:p>
-    <w:p>
-      <w:pPr>
-        <w:pStyle w:val="ListParagraph"/>
-        <w:numPr>
-          <w:ilvl w:val="0"/>
-          <w:numId w:val="1"/>
-        </w:numPr>
-        <w:spacing w:line="360" w:lineRule="auto"/>
-        <w:rPr>
-          <w:rFonts w:ascii="Times New Roman" w:hAnsi="Times New Roman" w:cs="Times New Roman"/>
-          <w:sz w:val="28"/>
-        </w:rPr>
-      </w:pPr>
-      <w:r>
-        <w:rPr>
-          <w:rFonts w:ascii="Times New Roman" w:hAnsi="Times New Roman" w:cs="Times New Roman"/>
-          <w:sz w:val="28"/>
-        </w:rPr>
-        <w:t xml:space="preserve"> </w:t>
-      </w:r>
-      <w:r>
-        <w:rPr>
-          <w:rFonts w:ascii="Times New Roman" w:hAnsi="Times New Roman" w:cs="Times New Roman"/>
-          <w:sz w:val="28"/>
-        </w:rPr>
-        <w:t>SQL code (Procedures, Functions, Triggers etc</w:t>
-      </w:r>
-      <w:r>
-        <w:rPr>
-          <w:rFonts w:ascii="Times New Roman" w:hAnsi="Times New Roman" w:cs="Times New Roman"/>
-          <w:sz w:val="28"/>
-        </w:rPr>
-        <w:t>.</w:t>
-      </w:r>
-      <w:r>
-        <w:rPr>
-          <w:rFonts w:ascii="Times New Roman" w:hAnsi="Times New Roman" w:cs="Times New Roman"/>
-          <w:sz w:val="28"/>
-        </w:rPr>
-        <w:t>)</w:t>
-      </w:r>
-      <w:r>
-        <w:rPr>
-          <w:rFonts w:ascii="Helvetica" w:eastAsia="Helvetica" w:hAnsi="Helvetica" w:cs="Helvetica"/>
-          <w:sz w:val="28"/>
-        </w:rPr>
-        <w:t xml:space="preserve"> </w:t>
-      </w:r>
-      <w:r>
-        <w:rPr>
-          <w:rFonts w:ascii="Helvetica" w:eastAsia="Helvetica" w:hAnsi="Helvetica" w:cs="Helvetica"/>
-          <w:sz w:val="28"/>
-        </w:rPr>
-        <w:t>………...…...</w:t>
-      </w:r>
-      <w:r>
-        <w:rPr>
-          <w:rFonts w:ascii="Helvetica" w:eastAsia="Helvetica" w:hAnsi="Helvetica" w:cs="Helvetica"/>
-          <w:sz w:val="28"/>
-        </w:rPr>
-        <w:t>…</w:t>
-      </w:r>
-      <w:r>
-        <w:rPr>
-          <w:rFonts w:ascii="Helvetica" w:eastAsia="Helvetica" w:hAnsi="Helvetica" w:cs="Helvetica"/>
-          <w:sz w:val="28"/>
-        </w:rPr>
-        <w:t>.</w:t>
-      </w:r>
-      <w:r>
-        <w:rPr>
-          <w:rFonts w:ascii="Helvetica" w:eastAsia="Helvetica" w:hAnsi="Helvetica" w:cs="Helvetica"/>
-          <w:sz w:val="28"/>
-        </w:rPr>
-        <w:t>…</w:t>
-      </w:r>
-      <w:r>
-        <w:rPr>
-          <w:rFonts w:ascii="Helvetica" w:eastAsia="Helvetica" w:hAnsi="Helvetica" w:cs="Helvetica"/>
-          <w:sz w:val="28"/>
-        </w:rPr>
-        <w:t xml:space="preserve"> </w:t>
-      </w:r>
-      <w:r>
-        <w:rPr>
-          <w:rFonts w:ascii="Times New Roman" w:eastAsia="Helvetica" w:hAnsi="Times New Roman" w:cs="Times New Roman"/>
-          <w:sz w:val="28"/>
-        </w:rPr>
-        <w:t>Page</w:t>
-      </w:r>
-      <w:r>
-        <w:rPr>
-          <w:rFonts w:ascii="Times New Roman" w:hAnsi="Times New Roman" w:cs="Times New Roman"/>
-          <w:sz w:val="28"/>
-        </w:rPr>
-        <w:t xml:space="preserve"> 3</w:t>
-      </w:r>
+        <w:spacing w:line="360" w:lineRule="auto"/>
+        <w:rPr>
+          <w:rFonts w:ascii="Times New Roman" w:hAnsi="Times New Roman" w:cs="Times New Roman"/>
+          <w:sz w:val="28"/>
+        </w:rPr>
+      </w:pPr>
+    </w:p>
+    <w:p>
+      <w:pPr>
+        <w:spacing w:line="360" w:lineRule="auto"/>
+        <w:rPr>
+          <w:rFonts w:ascii="Times New Roman" w:hAnsi="Times New Roman" w:cs="Times New Roman"/>
+          <w:sz w:val="28"/>
+        </w:rPr>
+      </w:pPr>
     </w:p>
     <w:p>
       <w:pPr>
@@ -2273,6 +2146,13 @@
           <w:sz w:val="28"/>
         </w:rPr>
       </w:pPr>
+      <w:r>
+        <w:rPr>
+          <w:rFonts w:ascii="Times New Roman" w:hAnsi="Times New Roman" w:cs="Times New Roman"/>
+          <w:sz w:val="28"/>
+        </w:rPr>
+        <w:t>ENTER AN ANALYSIS OF THE SYSTEM, OVERALL DATABASE</w:t>
+      </w:r>
     </w:p>
     <w:p>
       <w:pPr>
@@ -2569,6 +2449,7 @@
       <w:r>
         <w:rPr>
           <w:rFonts w:ascii="Times New Roman" w:hAnsi="Times New Roman" w:cs="Times New Roman"/>
+          <w:noProof/>
           <w:sz w:val="28"/>
         </w:rPr>
         <w:drawing>
@@ -2607,8 +2488,6 @@
           </wp:inline>
         </w:drawing>
       </w:r>
-      <w:bookmarkStart w:id="0" w:name="_GoBack"/>
-      <w:bookmarkEnd w:id="0"/>
     </w:p>
     <w:p>
       <w:pPr>
@@ -2745,6 +2624,13 @@
           <w:sz w:val="28"/>
         </w:rPr>
       </w:pPr>
+      <w:r>
+        <w:rPr>
+          <w:rFonts w:ascii="Times New Roman" w:hAnsi="Times New Roman" w:cs="Times New Roman"/>
+          <w:sz w:val="28"/>
+        </w:rPr>
+        <w:t xml:space="preserve">HERE PLEASE ADD STUFF ABOUT DATA ITEGRITY </w:t>
+      </w:r>
     </w:p>
     <w:p>
       <w:pPr>
@@ -2769,15 +2655,13 @@
           <w:rFonts w:ascii="Times New Roman" w:hAnsi="Times New Roman" w:cs="Times New Roman"/>
           <w:b/>
           <w:sz w:val="28"/>
-          <w:u w:val="single"/>
-        </w:rPr>
-      </w:pPr>
-      <w:r>
-        <w:rPr>
-          <w:rFonts w:ascii="Times New Roman" w:hAnsi="Times New Roman" w:cs="Times New Roman"/>
-          <w:b/>
-          <w:sz w:val="28"/>
-          <w:u w:val="single"/>
+        </w:rPr>
+      </w:pPr>
+      <w:r>
+        <w:rPr>
+          <w:rFonts w:ascii="Times New Roman" w:hAnsi="Times New Roman" w:cs="Times New Roman"/>
+          <w:b/>
+          <w:sz w:val="28"/>
         </w:rPr>
         <w:t>Features of Active Database</w:t>
       </w:r>
@@ -2804,7 +2688,7 @@
           <w:sz w:val="28"/>
           <w:u w:val="single"/>
         </w:rPr>
-        <w:t>Brief Description of Each Procedure/Function</w:t>
+        <w:t>Functionality</w:t>
       </w:r>
     </w:p>
     <w:p>
@@ -2817,6 +2701,13 @@
           <w:sz w:val="28"/>
         </w:rPr>
       </w:pPr>
+      <w:r>
+        <w:rPr>
+          <w:rFonts w:ascii="Times New Roman" w:hAnsi="Times New Roman" w:cs="Times New Roman"/>
+          <w:sz w:val="28"/>
+        </w:rPr>
+        <w:t>Users will be able to pull up past and current data, including statistics, for each of the players, coaches, and teams. Data managers will be able to update and maintain the current system with real-time data.</w:t>
+      </w:r>
     </w:p>
     <w:p>
       <w:pPr>
@@ -2828,6 +2719,53 @@
           <w:sz w:val="28"/>
         </w:rPr>
       </w:pPr>
+    </w:p>
+    <w:p>
+      <w:pPr>
+        <w:pStyle w:val="ListParagraph"/>
+        <w:numPr>
+          <w:ilvl w:val="0"/>
+          <w:numId w:val="2"/>
+        </w:numPr>
+        <w:spacing w:line="360" w:lineRule="auto"/>
+        <w:rPr>
+          <w:rFonts w:ascii="Times New Roman" w:hAnsi="Times New Roman" w:cs="Times New Roman"/>
+          <w:b/>
+          <w:sz w:val="28"/>
+        </w:rPr>
+      </w:pPr>
+      <w:r>
+        <w:rPr>
+          <w:rFonts w:ascii="Times New Roman" w:hAnsi="Times New Roman" w:cs="Times New Roman"/>
+          <w:b/>
+          <w:sz w:val="28"/>
+        </w:rPr>
+        <w:t xml:space="preserve">SQL </w:t>
+      </w:r>
+      <w:r>
+        <w:rPr>
+          <w:rFonts w:ascii="Times New Roman" w:hAnsi="Times New Roman" w:cs="Times New Roman"/>
+          <w:b/>
+          <w:sz w:val="28"/>
+        </w:rPr>
+        <w:t xml:space="preserve">Database </w:t>
+      </w:r>
+      <w:r>
+        <w:rPr>
+          <w:rFonts w:ascii="Times New Roman" w:hAnsi="Times New Roman" w:cs="Times New Roman"/>
+          <w:b/>
+          <w:sz w:val="28"/>
+        </w:rPr>
+        <w:t>Tables</w:t>
+      </w:r>
+      <w:r>
+        <w:rPr>
+          <w:rFonts w:ascii="Times New Roman" w:hAnsi="Times New Roman" w:cs="Times New Roman"/>
+          <w:b/>
+          <w:sz w:val="28"/>
+        </w:rPr>
+        <w:t xml:space="preserve"> </w:t>
+      </w:r>
     </w:p>
     <w:p>
       <w:pPr>
@@ -2851,7 +2789,7 @@
           <w:sz w:val="28"/>
           <w:u w:val="single"/>
         </w:rPr>
-        <w:t>Functionality</w:t>
+        <w:t>How to Use It</w:t>
       </w:r>
     </w:p>
     <w:p>
@@ -2869,8 +2807,158 @@
           <w:rFonts w:ascii="Times New Roman" w:hAnsi="Times New Roman" w:cs="Times New Roman"/>
           <w:sz w:val="28"/>
         </w:rPr>
-        <w:t>Users will be able to pull up past and current data, including statistics, for each of the players, coaches, and teams. Data managers will be able to update and maintain the current system with real-time data.</w:t>
-      </w:r>
+        <w:t xml:space="preserve">HERE PUT DESCRIPTION ON HOW TO USE PROJECT </w:t>
+      </w:r>
+    </w:p>
+    <w:p>
+      <w:pPr>
+        <w:pStyle w:val="ListParagraph"/>
+        <w:spacing w:line="360" w:lineRule="auto"/>
+        <w:ind w:left="420"/>
+        <w:rPr>
+          <w:rFonts w:ascii="Times New Roman" w:hAnsi="Times New Roman" w:cs="Times New Roman"/>
+          <w:sz w:val="28"/>
+        </w:rPr>
+      </w:pPr>
+    </w:p>
+    <w:p>
+      <w:pPr>
+        <w:pStyle w:val="ListParagraph"/>
+        <w:numPr>
+          <w:ilvl w:val="1"/>
+          <w:numId w:val="2"/>
+        </w:numPr>
+        <w:spacing w:line="360" w:lineRule="auto"/>
+        <w:rPr>
+          <w:rFonts w:ascii="Times New Roman" w:hAnsi="Times New Roman" w:cs="Times New Roman"/>
+          <w:b/>
+          <w:sz w:val="28"/>
+          <w:u w:val="single"/>
+        </w:rPr>
+      </w:pPr>
+      <w:r>
+        <w:rPr>
+          <w:rFonts w:ascii="Times New Roman" w:hAnsi="Times New Roman" w:cs="Times New Roman"/>
+          <w:b/>
+          <w:sz w:val="28"/>
+          <w:u w:val="single"/>
+        </w:rPr>
+        <w:t>Brief Description of Triggers</w:t>
+      </w:r>
+      <w:r>
+        <w:rPr>
+          <w:rFonts w:ascii="Times New Roman" w:hAnsi="Times New Roman" w:cs="Times New Roman"/>
+          <w:b/>
+          <w:sz w:val="28"/>
+          <w:u w:val="single"/>
+        </w:rPr>
+        <w:t xml:space="preserve"> and Procedures</w:t>
+      </w:r>
+    </w:p>
+    <w:p>
+      <w:pPr>
+        <w:pStyle w:val="ListParagraph"/>
+        <w:spacing w:line="360" w:lineRule="auto"/>
+        <w:ind w:left="420"/>
+        <w:rPr>
+          <w:rFonts w:ascii="Times New Roman" w:hAnsi="Times New Roman" w:cs="Times New Roman"/>
+          <w:sz w:val="28"/>
+        </w:rPr>
+      </w:pPr>
+      <w:r>
+        <w:rPr>
+          <w:rFonts w:ascii="Times New Roman" w:hAnsi="Times New Roman" w:cs="Times New Roman"/>
+          <w:sz w:val="28"/>
+        </w:rPr>
+        <w:t xml:space="preserve">COPY PASTE FROM GITHIB INTO HERE </w:t>
+      </w:r>
+    </w:p>
+    <w:p>
+      <w:pPr>
+        <w:pStyle w:val="ListParagraph"/>
+        <w:spacing w:line="360" w:lineRule="auto"/>
+        <w:ind w:left="420"/>
+        <w:rPr>
+          <w:rFonts w:ascii="Times New Roman" w:hAnsi="Times New Roman" w:cs="Times New Roman"/>
+          <w:sz w:val="28"/>
+        </w:rPr>
+      </w:pPr>
+    </w:p>
+    <w:p>
+      <w:pPr>
+        <w:pStyle w:val="ListParagraph"/>
+        <w:numPr>
+          <w:ilvl w:val="1"/>
+          <w:numId w:val="2"/>
+        </w:numPr>
+        <w:spacing w:line="360" w:lineRule="auto"/>
+        <w:rPr>
+          <w:rFonts w:ascii="Times New Roman" w:hAnsi="Times New Roman" w:cs="Times New Roman"/>
+          <w:b/>
+          <w:sz w:val="28"/>
+          <w:u w:val="single"/>
+        </w:rPr>
+      </w:pPr>
+      <w:r>
+        <w:rPr>
+          <w:rFonts w:ascii="Times New Roman" w:hAnsi="Times New Roman" w:cs="Times New Roman"/>
+          <w:b/>
+          <w:sz w:val="28"/>
+          <w:u w:val="single"/>
+        </w:rPr>
+        <w:t>When Are They Used</w:t>
+      </w:r>
+    </w:p>
+    <w:p>
+      <w:pPr>
+        <w:pStyle w:val="ListParagraph"/>
+        <w:spacing w:line="360" w:lineRule="auto"/>
+        <w:ind w:left="420"/>
+        <w:rPr>
+          <w:rFonts w:ascii="Times New Roman" w:hAnsi="Times New Roman" w:cs="Times New Roman"/>
+          <w:sz w:val="28"/>
+        </w:rPr>
+      </w:pPr>
+      <w:r>
+        <w:rPr>
+          <w:rFonts w:ascii="Times New Roman" w:hAnsi="Times New Roman" w:cs="Times New Roman"/>
+          <w:sz w:val="28"/>
+        </w:rPr>
+        <w:t>SAY WHEN THEY ARE USED</w:t>
+      </w:r>
+    </w:p>
+    <w:p>
+      <w:pPr>
+        <w:pStyle w:val="ListParagraph"/>
+        <w:spacing w:line="360" w:lineRule="auto"/>
+        <w:ind w:left="420"/>
+        <w:rPr>
+          <w:rFonts w:ascii="Times New Roman" w:hAnsi="Times New Roman" w:cs="Times New Roman"/>
+          <w:sz w:val="28"/>
+        </w:rPr>
+      </w:pPr>
+    </w:p>
+    <w:p>
+      <w:pPr>
+        <w:pStyle w:val="ListParagraph"/>
+        <w:spacing w:line="360" w:lineRule="auto"/>
+        <w:ind w:left="420"/>
+        <w:rPr>
+          <w:rFonts w:ascii="Times New Roman" w:hAnsi="Times New Roman" w:cs="Times New Roman"/>
+          <w:sz w:val="28"/>
+        </w:rPr>
+      </w:pPr>
+    </w:p>
+    <w:p>
+      <w:pPr>
+        <w:pStyle w:val="ListParagraph"/>
+        <w:spacing w:line="360" w:lineRule="auto"/>
+        <w:ind w:left="420"/>
+        <w:rPr>
+          <w:rFonts w:ascii="Times New Roman" w:hAnsi="Times New Roman" w:cs="Times New Roman"/>
+          <w:sz w:val="28"/>
+        </w:rPr>
+      </w:pPr>
     </w:p>
     <w:p>
       <w:pPr>
@@ -2895,17 +2983,15 @@
           <w:rFonts w:ascii="Times New Roman" w:hAnsi="Times New Roman" w:cs="Times New Roman"/>
           <w:b/>
           <w:sz w:val="28"/>
-          <w:u w:val="single"/>
-        </w:rPr>
-      </w:pPr>
-      <w:r>
-        <w:rPr>
-          <w:rFonts w:ascii="Times New Roman" w:hAnsi="Times New Roman" w:cs="Times New Roman"/>
-          <w:b/>
-          <w:sz w:val="28"/>
-          <w:u w:val="single"/>
-        </w:rPr>
-        <w:t>Tables</w:t>
+        </w:rPr>
+      </w:pPr>
+      <w:r>
+        <w:rPr>
+          <w:rFonts w:ascii="Times New Roman" w:hAnsi="Times New Roman" w:cs="Times New Roman"/>
+          <w:b/>
+          <w:sz w:val="28"/>
+        </w:rPr>
+        <w:t>Work Breakdown</w:t>
       </w:r>
     </w:p>
     <w:p>
@@ -2930,7 +3016,7 @@
           <w:sz w:val="28"/>
           <w:u w:val="single"/>
         </w:rPr>
-        <w:t>How to Use It</w:t>
+        <w:t>Author Distribution</w:t>
       </w:r>
     </w:p>
     <w:p>
@@ -2954,95 +3040,255 @@
           <w:sz w:val="28"/>
         </w:rPr>
       </w:pPr>
-    </w:p>
-    <w:p>
-      <w:pPr>
-        <w:pStyle w:val="ListParagraph"/>
-        <w:numPr>
-          <w:ilvl w:val="1"/>
-          <w:numId w:val="2"/>
-        </w:numPr>
-        <w:spacing w:line="360" w:lineRule="auto"/>
-        <w:rPr>
-          <w:rFonts w:ascii="Times New Roman" w:hAnsi="Times New Roman" w:cs="Times New Roman"/>
-          <w:b/>
-          <w:sz w:val="28"/>
-          <w:u w:val="single"/>
-        </w:rPr>
-      </w:pPr>
-      <w:r>
-        <w:rPr>
-          <w:rFonts w:ascii="Times New Roman" w:hAnsi="Times New Roman" w:cs="Times New Roman"/>
-          <w:b/>
-          <w:sz w:val="28"/>
-          <w:u w:val="single"/>
-        </w:rPr>
-        <w:t>Brief Description of Triggers</w:t>
-      </w:r>
-    </w:p>
-    <w:p>
-      <w:pPr>
-        <w:pStyle w:val="ListParagraph"/>
-        <w:spacing w:line="360" w:lineRule="auto"/>
-        <w:ind w:left="420"/>
-        <w:rPr>
-          <w:rFonts w:ascii="Times New Roman" w:hAnsi="Times New Roman" w:cs="Times New Roman"/>
-          <w:sz w:val="28"/>
-        </w:rPr>
-      </w:pPr>
-    </w:p>
-    <w:p>
-      <w:pPr>
-        <w:pStyle w:val="ListParagraph"/>
-        <w:spacing w:line="360" w:lineRule="auto"/>
-        <w:ind w:left="420"/>
-        <w:rPr>
-          <w:rFonts w:ascii="Times New Roman" w:hAnsi="Times New Roman" w:cs="Times New Roman"/>
-          <w:sz w:val="28"/>
-        </w:rPr>
-      </w:pPr>
-    </w:p>
-    <w:p>
-      <w:pPr>
-        <w:pStyle w:val="ListParagraph"/>
-        <w:numPr>
-          <w:ilvl w:val="1"/>
-          <w:numId w:val="2"/>
-        </w:numPr>
-        <w:spacing w:line="360" w:lineRule="auto"/>
-        <w:rPr>
-          <w:rFonts w:ascii="Times New Roman" w:hAnsi="Times New Roman" w:cs="Times New Roman"/>
-          <w:b/>
-          <w:sz w:val="28"/>
-          <w:u w:val="single"/>
-        </w:rPr>
-      </w:pPr>
-      <w:r>
-        <w:rPr>
-          <w:rFonts w:ascii="Times New Roman" w:hAnsi="Times New Roman" w:cs="Times New Roman"/>
-          <w:b/>
-          <w:sz w:val="28"/>
-          <w:u w:val="single"/>
-        </w:rPr>
-        <w:t>When Are They Used</w:t>
-      </w:r>
-    </w:p>
-    <w:p>
-      <w:pPr>
-        <w:pStyle w:val="ListParagraph"/>
-        <w:spacing w:line="360" w:lineRule="auto"/>
-        <w:ind w:left="420"/>
-        <w:rPr>
-          <w:rFonts w:ascii="Times New Roman" w:hAnsi="Times New Roman" w:cs="Times New Roman"/>
-          <w:sz w:val="28"/>
-        </w:rPr>
-      </w:pPr>
-    </w:p>
-    <w:p>
-      <w:pPr>
-        <w:pStyle w:val="ListParagraph"/>
-        <w:spacing w:line="360" w:lineRule="auto"/>
-        <w:ind w:left="420"/>
+      <w:r>
+        <w:rPr>
+          <w:rFonts w:ascii="Times New Roman" w:hAnsi="Times New Roman" w:cs="Times New Roman"/>
+          <w:sz w:val="28"/>
+        </w:rPr>
+        <w:t xml:space="preserve">For this project, I think every student had an equal share of the work that went into this project. Every student worked on their individual stored procedures and triggers. Other than that, we all contributed equally to all the major components of the project. From the diagrams, to the </w:t>
+      </w:r>
+      <w:r>
+        <w:rPr>
+          <w:rFonts w:ascii="Times New Roman" w:hAnsi="Times New Roman" w:cs="Times New Roman"/>
+          <w:sz w:val="28"/>
+        </w:rPr>
+        <w:t>SQL</w:t>
+      </w:r>
+      <w:r>
+        <w:rPr>
+          <w:rFonts w:ascii="Times New Roman" w:hAnsi="Times New Roman" w:cs="Times New Roman"/>
+          <w:sz w:val="28"/>
+        </w:rPr>
+        <w:t xml:space="preserve"> files, to the </w:t>
+      </w:r>
+      <w:r>
+        <w:rPr>
+          <w:rFonts w:ascii="Times New Roman" w:hAnsi="Times New Roman" w:cs="Times New Roman"/>
+          <w:sz w:val="28"/>
+        </w:rPr>
+        <w:t xml:space="preserve">other major components such as this write up, we </w:t>
+      </w:r>
+      <w:r>
+        <w:rPr>
+          <w:rFonts w:ascii="Times New Roman" w:hAnsi="Times New Roman" w:cs="Times New Roman"/>
+          <w:sz w:val="28"/>
+        </w:rPr>
+        <w:t>all</w:t>
+      </w:r>
+      <w:r>
+        <w:rPr>
+          <w:rFonts w:ascii="Times New Roman" w:hAnsi="Times New Roman" w:cs="Times New Roman"/>
+          <w:sz w:val="28"/>
+        </w:rPr>
+        <w:t xml:space="preserve"> had an equal part and say. We did bug fixes for each other, and so forth to keep each other</w:t>
+      </w:r>
+      <w:r>
+        <w:rPr>
+          <w:rFonts w:ascii="Helvetica" w:eastAsia="Helvetica" w:hAnsi="Helvetica" w:cs="Helvetica"/>
+          <w:sz w:val="28"/>
+        </w:rPr>
+        <w:t>’</w:t>
+      </w:r>
+      <w:r>
+        <w:rPr>
+          <w:rFonts w:ascii="Times New Roman" w:hAnsi="Times New Roman" w:cs="Times New Roman"/>
+          <w:sz w:val="28"/>
+        </w:rPr>
+        <w:t xml:space="preserve">s works in check. </w:t>
+      </w:r>
+    </w:p>
+    <w:p>
+      <w:pPr>
+        <w:pStyle w:val="ListParagraph"/>
+        <w:spacing w:line="360" w:lineRule="auto"/>
+        <w:ind w:left="360"/>
+        <w:rPr>
+          <w:rFonts w:ascii="Times New Roman" w:hAnsi="Times New Roman" w:cs="Times New Roman"/>
+          <w:sz w:val="28"/>
+        </w:rPr>
+      </w:pPr>
+    </w:p>
+    <w:p>
+      <w:pPr>
+        <w:pStyle w:val="ListParagraph"/>
+        <w:spacing w:line="360" w:lineRule="auto"/>
+        <w:ind w:left="360"/>
+        <w:rPr>
+          <w:rFonts w:ascii="Times New Roman" w:hAnsi="Times New Roman" w:cs="Times New Roman"/>
+          <w:sz w:val="28"/>
+        </w:rPr>
+      </w:pPr>
+    </w:p>
+    <w:p>
+      <w:pPr>
+        <w:pStyle w:val="ListParagraph"/>
+        <w:spacing w:line="360" w:lineRule="auto"/>
+        <w:ind w:left="360"/>
+        <w:rPr>
+          <w:rFonts w:ascii="Times New Roman" w:hAnsi="Times New Roman" w:cs="Times New Roman"/>
+          <w:sz w:val="28"/>
+        </w:rPr>
+      </w:pPr>
+    </w:p>
+    <w:p>
+      <w:pPr>
+        <w:pStyle w:val="ListParagraph"/>
+        <w:spacing w:line="360" w:lineRule="auto"/>
+        <w:ind w:left="360"/>
+        <w:rPr>
+          <w:rFonts w:ascii="Times New Roman" w:hAnsi="Times New Roman" w:cs="Times New Roman"/>
+          <w:sz w:val="28"/>
+        </w:rPr>
+      </w:pPr>
+    </w:p>
+    <w:p>
+      <w:pPr>
+        <w:pStyle w:val="ListParagraph"/>
+        <w:spacing w:line="360" w:lineRule="auto"/>
+        <w:ind w:left="360"/>
+        <w:rPr>
+          <w:rFonts w:ascii="Times New Roman" w:hAnsi="Times New Roman" w:cs="Times New Roman"/>
+          <w:sz w:val="28"/>
+        </w:rPr>
+      </w:pPr>
+    </w:p>
+    <w:p>
+      <w:pPr>
+        <w:pStyle w:val="ListParagraph"/>
+        <w:spacing w:line="360" w:lineRule="auto"/>
+        <w:ind w:left="360"/>
+        <w:rPr>
+          <w:rFonts w:ascii="Times New Roman" w:hAnsi="Times New Roman" w:cs="Times New Roman"/>
+          <w:sz w:val="28"/>
+        </w:rPr>
+      </w:pPr>
+    </w:p>
+    <w:p>
+      <w:pPr>
+        <w:pStyle w:val="ListParagraph"/>
+        <w:spacing w:line="360" w:lineRule="auto"/>
+        <w:ind w:left="360"/>
+        <w:rPr>
+          <w:rFonts w:ascii="Times New Roman" w:hAnsi="Times New Roman" w:cs="Times New Roman"/>
+          <w:sz w:val="28"/>
+        </w:rPr>
+      </w:pPr>
+    </w:p>
+    <w:p>
+      <w:pPr>
+        <w:pStyle w:val="ListParagraph"/>
+        <w:spacing w:line="360" w:lineRule="auto"/>
+        <w:ind w:left="360"/>
+        <w:rPr>
+          <w:rFonts w:ascii="Times New Roman" w:hAnsi="Times New Roman" w:cs="Times New Roman"/>
+          <w:sz w:val="28"/>
+        </w:rPr>
+      </w:pPr>
+    </w:p>
+    <w:p>
+      <w:pPr>
+        <w:pStyle w:val="ListParagraph"/>
+        <w:spacing w:line="360" w:lineRule="auto"/>
+        <w:ind w:left="360"/>
+        <w:rPr>
+          <w:rFonts w:ascii="Times New Roman" w:hAnsi="Times New Roman" w:cs="Times New Roman"/>
+          <w:sz w:val="28"/>
+        </w:rPr>
+      </w:pPr>
+    </w:p>
+    <w:p>
+      <w:pPr>
+        <w:pStyle w:val="ListParagraph"/>
+        <w:spacing w:line="360" w:lineRule="auto"/>
+        <w:ind w:left="360"/>
+        <w:rPr>
+          <w:rFonts w:ascii="Times New Roman" w:hAnsi="Times New Roman" w:cs="Times New Roman"/>
+          <w:sz w:val="28"/>
+        </w:rPr>
+      </w:pPr>
+    </w:p>
+    <w:p>
+      <w:pPr>
+        <w:pStyle w:val="ListParagraph"/>
+        <w:spacing w:line="360" w:lineRule="auto"/>
+        <w:ind w:left="360"/>
+        <w:rPr>
+          <w:rFonts w:ascii="Times New Roman" w:hAnsi="Times New Roman" w:cs="Times New Roman"/>
+          <w:sz w:val="28"/>
+        </w:rPr>
+      </w:pPr>
+    </w:p>
+    <w:p>
+      <w:pPr>
+        <w:pStyle w:val="ListParagraph"/>
+        <w:spacing w:line="360" w:lineRule="auto"/>
+        <w:ind w:left="360"/>
+        <w:rPr>
+          <w:rFonts w:ascii="Times New Roman" w:hAnsi="Times New Roman" w:cs="Times New Roman"/>
+          <w:sz w:val="28"/>
+        </w:rPr>
+      </w:pPr>
+    </w:p>
+    <w:p>
+      <w:pPr>
+        <w:pStyle w:val="ListParagraph"/>
+        <w:spacing w:line="360" w:lineRule="auto"/>
+        <w:ind w:left="360"/>
+        <w:rPr>
+          <w:rFonts w:ascii="Times New Roman" w:hAnsi="Times New Roman" w:cs="Times New Roman"/>
+          <w:sz w:val="28"/>
+        </w:rPr>
+      </w:pPr>
+    </w:p>
+    <w:p>
+      <w:pPr>
+        <w:pStyle w:val="ListParagraph"/>
+        <w:spacing w:line="360" w:lineRule="auto"/>
+        <w:ind w:left="360"/>
+        <w:rPr>
+          <w:rFonts w:ascii="Times New Roman" w:hAnsi="Times New Roman" w:cs="Times New Roman"/>
+          <w:sz w:val="28"/>
+        </w:rPr>
+      </w:pPr>
+    </w:p>
+    <w:p>
+      <w:pPr>
+        <w:pStyle w:val="ListParagraph"/>
+        <w:spacing w:line="360" w:lineRule="auto"/>
+        <w:ind w:left="360"/>
+        <w:rPr>
+          <w:rFonts w:ascii="Times New Roman" w:hAnsi="Times New Roman" w:cs="Times New Roman"/>
+          <w:sz w:val="28"/>
+        </w:rPr>
+      </w:pPr>
+    </w:p>
+    <w:p>
+      <w:pPr>
+        <w:pStyle w:val="ListParagraph"/>
+        <w:spacing w:line="360" w:lineRule="auto"/>
+        <w:ind w:left="360"/>
+        <w:rPr>
+          <w:rFonts w:ascii="Times New Roman" w:hAnsi="Times New Roman" w:cs="Times New Roman"/>
+          <w:sz w:val="28"/>
+        </w:rPr>
+      </w:pPr>
+    </w:p>
+    <w:p>
+      <w:pPr>
+        <w:pStyle w:val="ListParagraph"/>
+        <w:spacing w:line="360" w:lineRule="auto"/>
+        <w:ind w:left="360"/>
+        <w:rPr>
+          <w:rFonts w:ascii="Times New Roman" w:hAnsi="Times New Roman" w:cs="Times New Roman"/>
+          <w:sz w:val="28"/>
+        </w:rPr>
+      </w:pPr>
+    </w:p>
+    <w:p>
+      <w:pPr>
+        <w:pStyle w:val="ListParagraph"/>
+        <w:spacing w:line="360" w:lineRule="auto"/>
+        <w:ind w:left="360"/>
         <w:rPr>
           <w:rFonts w:ascii="Times New Roman" w:hAnsi="Times New Roman" w:cs="Times New Roman"/>
           <w:sz w:val="28"/>
@@ -3069,107 +3315,136 @@
           <w:rFonts w:ascii="Times New Roman" w:hAnsi="Times New Roman" w:cs="Times New Roman"/>
           <w:b/>
           <w:sz w:val="28"/>
+        </w:rPr>
+        <w:t xml:space="preserve"> </w:t>
+      </w:r>
+      <w:r>
+        <w:rPr>
+          <w:rFonts w:ascii="Times New Roman" w:hAnsi="Times New Roman" w:cs="Times New Roman"/>
+          <w:b/>
+          <w:sz w:val="28"/>
           <w:u w:val="single"/>
         </w:rPr>
-        <w:t>Work Breakdown</w:t>
-      </w:r>
-    </w:p>
-    <w:p>
-      <w:pPr>
-        <w:pStyle w:val="ListParagraph"/>
-        <w:numPr>
-          <w:ilvl w:val="1"/>
-          <w:numId w:val="2"/>
-        </w:numPr>
-        <w:spacing w:line="360" w:lineRule="auto"/>
+        <w:t>SQL Code</w:t>
+      </w:r>
+      <w:r>
         <w:rPr>
           <w:rFonts w:ascii="Times New Roman" w:hAnsi="Times New Roman" w:cs="Times New Roman"/>
           <w:b/>
           <w:sz w:val="28"/>
           <w:u w:val="single"/>
         </w:rPr>
-      </w:pPr>
-      <w:r>
-        <w:rPr>
-          <w:rFonts w:ascii="Times New Roman" w:hAnsi="Times New Roman" w:cs="Times New Roman"/>
-          <w:b/>
-          <w:sz w:val="28"/>
-          <w:u w:val="single"/>
-        </w:rPr>
-        <w:t>Author Distribution</w:t>
-      </w:r>
-    </w:p>
-    <w:p>
-      <w:pPr>
-        <w:pStyle w:val="ListParagraph"/>
-        <w:spacing w:line="360" w:lineRule="auto"/>
-        <w:ind w:left="420"/>
-        <w:rPr>
-          <w:rFonts w:ascii="Times New Roman" w:hAnsi="Times New Roman" w:cs="Times New Roman"/>
-          <w:sz w:val="28"/>
-        </w:rPr>
-      </w:pPr>
-    </w:p>
-    <w:p>
-      <w:pPr>
-        <w:pStyle w:val="ListParagraph"/>
-        <w:spacing w:line="360" w:lineRule="auto"/>
-        <w:ind w:left="420"/>
-        <w:rPr>
-          <w:rFonts w:ascii="Times New Roman" w:hAnsi="Times New Roman" w:cs="Times New Roman"/>
-          <w:sz w:val="28"/>
-        </w:rPr>
-      </w:pPr>
+        <w:t xml:space="preserve"> Included with Description of Files </w:t>
+      </w:r>
+    </w:p>
+    <w:p>
+      <w:pPr>
+        <w:pStyle w:val="ListParagraph"/>
+        <w:spacing w:line="360" w:lineRule="auto"/>
+        <w:ind w:left="360"/>
+        <w:rPr>
+          <w:rFonts w:ascii="Times New Roman" w:hAnsi="Times New Roman" w:cs="Times New Roman"/>
+          <w:sz w:val="28"/>
+        </w:rPr>
+      </w:pPr>
+      <w:r>
+        <w:rPr>
+          <w:rFonts w:ascii="Times New Roman" w:hAnsi="Times New Roman" w:cs="Times New Roman"/>
+          <w:sz w:val="28"/>
+        </w:rPr>
+        <w:t xml:space="preserve">The following files were included with the overall project along with their descriptions are listed below: </w:t>
+      </w:r>
+      <w:bookmarkStart w:id="0" w:name="_GoBack"/>
+      <w:bookmarkEnd w:id="0"/>
+    </w:p>
+    <w:p>
+      <w:pPr>
+        <w:pStyle w:val="ListParagraph"/>
+        <w:spacing w:line="360" w:lineRule="auto"/>
+        <w:ind w:left="360"/>
+        <w:rPr>
+          <w:rFonts w:ascii="Times New Roman" w:hAnsi="Times New Roman" w:cs="Times New Roman"/>
+          <w:sz w:val="28"/>
+        </w:rPr>
+      </w:pPr>
+      <w:r>
+        <w:rPr>
+          <w:rFonts w:ascii="Times New Roman" w:hAnsi="Times New Roman" w:cs="Times New Roman"/>
+          <w:sz w:val="28"/>
+        </w:rPr>
+        <w:tab/>
+      </w:r>
+      <w:r>
+        <w:rPr>
+          <w:rFonts w:ascii="Times New Roman" w:hAnsi="Times New Roman" w:cs="Times New Roman"/>
+          <w:sz w:val="28"/>
+        </w:rPr>
+        <w:tab/>
+      </w:r>
+      <w:r>
+        <w:rPr>
+          <w:rFonts w:ascii="Times New Roman" w:hAnsi="Times New Roman" w:cs="Times New Roman"/>
+          <w:sz w:val="28"/>
+        </w:rPr>
+        <w:tab/>
+      </w:r>
+      <w:r>
+        <w:rPr>
+          <w:rFonts w:ascii="Times New Roman" w:hAnsi="Times New Roman" w:cs="Times New Roman"/>
+          <w:sz w:val="28"/>
+        </w:rPr>
+        <w:tab/>
+      </w:r>
     </w:p>
     <w:p>
       <w:pPr>
         <w:pStyle w:val="ListParagraph"/>
         <w:numPr>
           <w:ilvl w:val="0"/>
-          <w:numId w:val="2"/>
+          <w:numId w:val="5"/>
         </w:numPr>
         <w:spacing w:line="360" w:lineRule="auto"/>
         <w:rPr>
           <w:rFonts w:ascii="Times New Roman" w:hAnsi="Times New Roman" w:cs="Times New Roman"/>
-          <w:b/>
-          <w:sz w:val="28"/>
-          <w:u w:val="single"/>
-        </w:rPr>
-      </w:pPr>
-      <w:r>
-        <w:rPr>
-          <w:rFonts w:ascii="Times New Roman" w:hAnsi="Times New Roman" w:cs="Times New Roman"/>
-          <w:b/>
-          <w:sz w:val="28"/>
-        </w:rPr>
-        <w:t xml:space="preserve"> </w:t>
-      </w:r>
-      <w:r>
-        <w:rPr>
-          <w:rFonts w:ascii="Times New Roman" w:hAnsi="Times New Roman" w:cs="Times New Roman"/>
-          <w:b/>
-          <w:sz w:val="28"/>
-          <w:u w:val="single"/>
-        </w:rPr>
-        <w:t>Appendix A</w:t>
-      </w:r>
-    </w:p>
-    <w:p>
-      <w:pPr>
-        <w:pStyle w:val="ListParagraph"/>
-        <w:spacing w:line="360" w:lineRule="auto"/>
-        <w:ind w:left="360"/>
-        <w:rPr>
-          <w:rFonts w:ascii="Times New Roman" w:hAnsi="Times New Roman" w:cs="Times New Roman"/>
-          <w:sz w:val="28"/>
-        </w:rPr>
-      </w:pPr>
-    </w:p>
-    <w:p>
-      <w:pPr>
-        <w:pStyle w:val="ListParagraph"/>
-        <w:spacing w:line="360" w:lineRule="auto"/>
-        <w:ind w:left="360"/>
+          <w:sz w:val="28"/>
+        </w:rPr>
+      </w:pPr>
+      <w:proofErr w:type="spellStart"/>
+      <w:r>
+        <w:rPr>
+          <w:rFonts w:ascii="Times New Roman" w:hAnsi="Times New Roman" w:cs="Times New Roman"/>
+          <w:sz w:val="28"/>
+        </w:rPr>
+        <w:t>Create.sql</w:t>
+      </w:r>
+      <w:proofErr w:type="spellEnd"/>
+      <w:r>
+        <w:rPr>
+          <w:rFonts w:ascii="Times New Roman" w:hAnsi="Times New Roman" w:cs="Times New Roman"/>
+          <w:sz w:val="28"/>
+        </w:rPr>
+        <w:t xml:space="preserve"> - This script creates the 9 tables required for the database. The Tables are named Coach, Team, Season, </w:t>
+      </w:r>
+      <w:proofErr w:type="spellStart"/>
+      <w:r>
+        <w:rPr>
+          <w:rFonts w:ascii="Times New Roman" w:hAnsi="Times New Roman" w:cs="Times New Roman"/>
+          <w:sz w:val="28"/>
+        </w:rPr>
+        <w:t>Team_Record</w:t>
+      </w:r>
+      <w:proofErr w:type="spellEnd"/>
+      <w:r>
+        <w:rPr>
+          <w:rFonts w:ascii="Times New Roman" w:hAnsi="Times New Roman" w:cs="Times New Roman"/>
+          <w:sz w:val="28"/>
+        </w:rPr>
+        <w:t>, Player, Stats.  At the top of the script there are drop statements to drop the tables before creating them to avoid errors.</w:t>
+      </w:r>
+    </w:p>
+    <w:p>
+      <w:pPr>
+        <w:spacing w:line="360" w:lineRule="auto"/>
         <w:rPr>
           <w:rFonts w:ascii="Times New Roman" w:hAnsi="Times New Roman" w:cs="Times New Roman"/>
           <w:sz w:val="28"/>
@@ -3181,33 +3456,277 @@
         <w:pStyle w:val="ListParagraph"/>
         <w:numPr>
           <w:ilvl w:val="0"/>
-          <w:numId w:val="2"/>
+          <w:numId w:val="5"/>
         </w:numPr>
         <w:spacing w:line="360" w:lineRule="auto"/>
         <w:rPr>
           <w:rFonts w:ascii="Times New Roman" w:hAnsi="Times New Roman" w:cs="Times New Roman"/>
-          <w:b/>
-          <w:sz w:val="28"/>
-          <w:u w:val="single"/>
-        </w:rPr>
-      </w:pPr>
-      <w:r>
-        <w:rPr>
-          <w:rFonts w:ascii="Times New Roman" w:hAnsi="Times New Roman" w:cs="Times New Roman"/>
-          <w:b/>
+          <w:sz w:val="28"/>
+        </w:rPr>
+      </w:pPr>
+      <w:proofErr w:type="spellStart"/>
+      <w:r>
+        <w:rPr>
+          <w:rFonts w:ascii="Times New Roman" w:hAnsi="Times New Roman" w:cs="Times New Roman"/>
+          <w:sz w:val="28"/>
+        </w:rPr>
+        <w:t>Insert.sql</w:t>
+      </w:r>
+      <w:proofErr w:type="spellEnd"/>
+      <w:r>
+        <w:rPr>
+          <w:rFonts w:ascii="Times New Roman" w:hAnsi="Times New Roman" w:cs="Times New Roman"/>
+          <w:sz w:val="28"/>
+        </w:rPr>
+        <w:t xml:space="preserve"> - This script contains insert statements to populate all tables in the database.</w:t>
+      </w:r>
+    </w:p>
+    <w:p>
+      <w:pPr>
+        <w:spacing w:line="360" w:lineRule="auto"/>
+        <w:rPr>
+          <w:rFonts w:ascii="Times New Roman" w:hAnsi="Times New Roman" w:cs="Times New Roman"/>
+          <w:sz w:val="28"/>
+        </w:rPr>
+      </w:pPr>
+    </w:p>
+    <w:p>
+      <w:pPr>
+        <w:pStyle w:val="ListParagraph"/>
+        <w:numPr>
+          <w:ilvl w:val="0"/>
+          <w:numId w:val="5"/>
+        </w:numPr>
+        <w:spacing w:line="360" w:lineRule="auto"/>
+        <w:rPr>
+          <w:rFonts w:ascii="Times New Roman" w:hAnsi="Times New Roman" w:cs="Times New Roman"/>
+          <w:sz w:val="28"/>
+        </w:rPr>
+      </w:pPr>
+      <w:proofErr w:type="spellStart"/>
+      <w:r>
+        <w:rPr>
+          <w:rFonts w:ascii="Times New Roman" w:hAnsi="Times New Roman" w:cs="Times New Roman"/>
+          <w:sz w:val="28"/>
+        </w:rPr>
+        <w:t>Procs.sql</w:t>
+      </w:r>
+      <w:proofErr w:type="spellEnd"/>
+      <w:r>
+        <w:rPr>
+          <w:rFonts w:ascii="Times New Roman" w:hAnsi="Times New Roman" w:cs="Times New Roman"/>
+          <w:sz w:val="28"/>
+        </w:rPr>
+        <w:t xml:space="preserve"> - This script creates all procedures and triggers for our database. The script </w:t>
+      </w:r>
+      <w:proofErr w:type="spellStart"/>
+      <w:r>
+        <w:rPr>
+          <w:rFonts w:ascii="Times New Roman" w:hAnsi="Times New Roman" w:cs="Times New Roman"/>
+          <w:sz w:val="28"/>
+        </w:rPr>
+        <w:t>doesnt</w:t>
+      </w:r>
+      <w:proofErr w:type="spellEnd"/>
+      <w:r>
+        <w:rPr>
+          <w:rFonts w:ascii="Times New Roman" w:hAnsi="Times New Roman" w:cs="Times New Roman"/>
+          <w:sz w:val="28"/>
+        </w:rPr>
+        <w:t xml:space="preserve"> spool a file, but there are comments within it to explain what each </w:t>
+      </w:r>
+      <w:proofErr w:type="spellStart"/>
+      <w:r>
+        <w:rPr>
+          <w:rFonts w:ascii="Times New Roman" w:hAnsi="Times New Roman" w:cs="Times New Roman"/>
+          <w:sz w:val="28"/>
+        </w:rPr>
+        <w:t>procedur</w:t>
+      </w:r>
+      <w:proofErr w:type="spellEnd"/>
+      <w:r>
+        <w:rPr>
+          <w:rFonts w:ascii="Times New Roman" w:hAnsi="Times New Roman" w:cs="Times New Roman"/>
+          <w:sz w:val="28"/>
+        </w:rPr>
+        <w:t xml:space="preserve"> does.</w:t>
+      </w:r>
+    </w:p>
+    <w:p>
+      <w:pPr>
+        <w:spacing w:line="360" w:lineRule="auto"/>
+        <w:rPr>
+          <w:rFonts w:ascii="Times New Roman" w:hAnsi="Times New Roman" w:cs="Times New Roman"/>
+          <w:sz w:val="28"/>
+        </w:rPr>
+      </w:pPr>
+    </w:p>
+    <w:p>
+      <w:pPr>
+        <w:pStyle w:val="ListParagraph"/>
+        <w:numPr>
+          <w:ilvl w:val="0"/>
+          <w:numId w:val="5"/>
+        </w:numPr>
+        <w:spacing w:line="360" w:lineRule="auto"/>
+        <w:rPr>
+          <w:rFonts w:ascii="Times New Roman" w:hAnsi="Times New Roman" w:cs="Times New Roman"/>
+          <w:sz w:val="28"/>
+        </w:rPr>
+      </w:pPr>
+      <w:proofErr w:type="spellStart"/>
+      <w:r>
+        <w:rPr>
+          <w:rFonts w:ascii="Times New Roman" w:hAnsi="Times New Roman" w:cs="Times New Roman"/>
+          <w:sz w:val="28"/>
+        </w:rPr>
+        <w:t>Autorun.sql</w:t>
+      </w:r>
+      <w:proofErr w:type="spellEnd"/>
+      <w:r>
+        <w:rPr>
+          <w:rFonts w:ascii="Times New Roman" w:hAnsi="Times New Roman" w:cs="Times New Roman"/>
+          <w:sz w:val="28"/>
+        </w:rPr>
+        <w:t xml:space="preserve"> - This script runs automatically runs through all set up and cleanup phases. Output will be spooled to </w:t>
+      </w:r>
+      <w:proofErr w:type="spellStart"/>
+      <w:r>
+        <w:rPr>
+          <w:rFonts w:ascii="Times New Roman" w:hAnsi="Times New Roman" w:cs="Times New Roman"/>
+          <w:sz w:val="28"/>
+        </w:rPr>
+        <w:t>autorun.lst</w:t>
+      </w:r>
+      <w:proofErr w:type="spellEnd"/>
+    </w:p>
+    <w:p>
+      <w:pPr>
+        <w:spacing w:line="360" w:lineRule="auto"/>
+        <w:rPr>
+          <w:rFonts w:ascii="Times New Roman" w:hAnsi="Times New Roman" w:cs="Times New Roman"/>
+          <w:sz w:val="28"/>
+        </w:rPr>
+      </w:pPr>
+    </w:p>
+    <w:p>
+      <w:pPr>
+        <w:pStyle w:val="ListParagraph"/>
+        <w:numPr>
+          <w:ilvl w:val="0"/>
+          <w:numId w:val="5"/>
+        </w:numPr>
+        <w:spacing w:line="360" w:lineRule="auto"/>
+        <w:rPr>
+          <w:rFonts w:ascii="Times New Roman" w:hAnsi="Times New Roman" w:cs="Times New Roman"/>
+          <w:sz w:val="28"/>
+        </w:rPr>
+      </w:pPr>
+      <w:proofErr w:type="spellStart"/>
+      <w:r>
+        <w:rPr>
+          <w:rFonts w:ascii="Times New Roman" w:hAnsi="Times New Roman" w:cs="Times New Roman"/>
+          <w:sz w:val="28"/>
+        </w:rPr>
+        <w:t>Test.sql</w:t>
+      </w:r>
+      <w:proofErr w:type="spellEnd"/>
+      <w:r>
+        <w:rPr>
+          <w:rFonts w:ascii="Times New Roman" w:hAnsi="Times New Roman" w:cs="Times New Roman"/>
+          <w:sz w:val="28"/>
+        </w:rPr>
+        <w:t xml:space="preserve"> - This script contains several </w:t>
+      </w:r>
+      <w:proofErr w:type="spellStart"/>
+      <w:r>
+        <w:rPr>
+          <w:rFonts w:ascii="Times New Roman" w:hAnsi="Times New Roman" w:cs="Times New Roman"/>
+          <w:sz w:val="28"/>
+        </w:rPr>
+        <w:t>sql</w:t>
+      </w:r>
+      <w:proofErr w:type="spellEnd"/>
+      <w:r>
+        <w:rPr>
+          <w:rFonts w:ascii="Times New Roman" w:hAnsi="Times New Roman" w:cs="Times New Roman"/>
+          <w:sz w:val="28"/>
+        </w:rPr>
+        <w:t xml:space="preserve"> and </w:t>
+      </w:r>
+      <w:proofErr w:type="spellStart"/>
+      <w:r>
+        <w:rPr>
+          <w:rFonts w:ascii="Times New Roman" w:hAnsi="Times New Roman" w:cs="Times New Roman"/>
+          <w:sz w:val="28"/>
+        </w:rPr>
+        <w:t>pl</w:t>
+      </w:r>
+      <w:proofErr w:type="spellEnd"/>
+      <w:r>
+        <w:rPr>
+          <w:rFonts w:ascii="Times New Roman" w:hAnsi="Times New Roman" w:cs="Times New Roman"/>
+          <w:sz w:val="28"/>
+        </w:rPr>
+        <w:t>/</w:t>
+      </w:r>
+      <w:proofErr w:type="spellStart"/>
+      <w:r>
+        <w:rPr>
+          <w:rFonts w:ascii="Times New Roman" w:hAnsi="Times New Roman" w:cs="Times New Roman"/>
+          <w:sz w:val="28"/>
+        </w:rPr>
+        <w:t>sql</w:t>
+      </w:r>
+      <w:proofErr w:type="spellEnd"/>
+      <w:r>
+        <w:rPr>
+          <w:rFonts w:ascii="Times New Roman" w:hAnsi="Times New Roman" w:cs="Times New Roman"/>
           <w:sz w:val="28"/>
         </w:rPr>
         <w:t xml:space="preserve"> </w:t>
       </w:r>
-      <w:r>
-        <w:rPr>
-          <w:rFonts w:ascii="Times New Roman" w:hAnsi="Times New Roman" w:cs="Times New Roman"/>
-          <w:b/>
-          <w:sz w:val="28"/>
-          <w:u w:val="single"/>
-        </w:rPr>
-        <w:t>SQL Code</w:t>
-      </w:r>
+      <w:proofErr w:type="spellStart"/>
+      <w:r>
+        <w:rPr>
+          <w:rFonts w:ascii="Times New Roman" w:hAnsi="Times New Roman" w:cs="Times New Roman"/>
+          <w:sz w:val="28"/>
+        </w:rPr>
+        <w:t>statememts</w:t>
+      </w:r>
+      <w:proofErr w:type="spellEnd"/>
+      <w:r>
+        <w:rPr>
+          <w:rFonts w:ascii="Times New Roman" w:hAnsi="Times New Roman" w:cs="Times New Roman"/>
+          <w:sz w:val="28"/>
+        </w:rPr>
+        <w:t xml:space="preserve"> that test all procedures and triggers created with the </w:t>
+      </w:r>
+      <w:proofErr w:type="spellStart"/>
+      <w:r>
+        <w:rPr>
+          <w:rFonts w:ascii="Times New Roman" w:hAnsi="Times New Roman" w:cs="Times New Roman"/>
+          <w:sz w:val="28"/>
+        </w:rPr>
+        <w:t>Create_Procs.sql</w:t>
+      </w:r>
+      <w:proofErr w:type="spellEnd"/>
+      <w:r>
+        <w:rPr>
+          <w:rFonts w:ascii="Times New Roman" w:hAnsi="Times New Roman" w:cs="Times New Roman"/>
+          <w:sz w:val="28"/>
+        </w:rPr>
+        <w:t xml:space="preserve"> script. </w:t>
+      </w:r>
+    </w:p>
+    <w:p>
+      <w:pPr>
+        <w:spacing w:line="360" w:lineRule="auto"/>
+        <w:rPr>
+          <w:rFonts w:ascii="Times New Roman" w:hAnsi="Times New Roman" w:cs="Times New Roman"/>
+          <w:sz w:val="28"/>
+        </w:rPr>
+      </w:pPr>
     </w:p>
     <w:p>
       <w:pPr>
@@ -3219,6 +3738,29 @@
           <w:sz w:val="28"/>
         </w:rPr>
       </w:pPr>
+      <w:r>
+        <w:rPr>
+          <w:rFonts w:ascii="Times New Roman" w:hAnsi="Times New Roman" w:cs="Times New Roman"/>
+          <w:sz w:val="28"/>
+        </w:rPr>
+        <w:t xml:space="preserve">6. </w:t>
+      </w:r>
+      <w:proofErr w:type="spellStart"/>
+      <w:r>
+        <w:rPr>
+          <w:rFonts w:ascii="Times New Roman" w:hAnsi="Times New Roman" w:cs="Times New Roman"/>
+          <w:sz w:val="28"/>
+        </w:rPr>
+        <w:t>Cleanup.sql</w:t>
+      </w:r>
+      <w:proofErr w:type="spellEnd"/>
+      <w:r>
+        <w:rPr>
+          <w:rFonts w:ascii="Times New Roman" w:hAnsi="Times New Roman" w:cs="Times New Roman"/>
+          <w:sz w:val="28"/>
+        </w:rPr>
+        <w:t xml:space="preserve"> - This script deletes all tables, procedures, functions and triggers for the pickup database.</w:t>
+      </w:r>
     </w:p>
     <w:sectPr>
       <w:pgSz w:w="12240" w:h="15840"/>
@@ -3233,6 +3775,95 @@
 <file path=word/numbering.xml><?xml version="1.0" encoding="utf-8"?>
 <w:numbering xmlns:wpc="http://schemas.microsoft.com/office/word/2010/wordprocessingCanvas" xmlns:mo="http://schemas.microsoft.com/office/mac/office/2008/main" xmlns:mc="http://schemas.openxmlformats.org/markup-compatibility/2006" xmlns:mv="urn:schemas-microsoft-com:mac:vml" xmlns:o="urn:schemas-microsoft-com:office:office" xmlns:r="http://schemas.openxmlformats.org/officeDocument/2006/relationships" xmlns:m="http://schemas.openxmlformats.org/officeDocument/2006/math" xmlns:v="urn:schemas-microsoft-com:vml" xmlns:wp14="http://schemas.microsoft.com/office/word/2010/wordprocessingDrawing" xmlns:wp="http://schemas.openxmlformats.org/drawingml/2006/wordprocessingDrawing" xmlns:w10="urn:schemas-microsoft-com:office:word" xmlns:w="http://schemas.openxmlformats.org/wordprocessingml/2006/main" xmlns:w14="http://schemas.microsoft.com/office/word/2010/wordml" xmlns:w15="http://schemas.microsoft.com/office/word/2012/wordml" xmlns:wpg="http://schemas.microsoft.com/office/word/2010/wordprocessingGroup" xmlns:wpi="http://schemas.microsoft.com/office/word/2010/wordprocessingInk" xmlns:wne="http://schemas.microsoft.com/office/word/2006/wordml" xmlns:wps="http://schemas.microsoft.com/office/word/2010/wordprocessingShape" mc:Ignorable="w14 w15 wp14">
   <w:abstractNum w:abstractNumId="0">
+    <w:nsid w:val="05472A44"/>
+    <w:multiLevelType w:val="hybridMultilevel"/>
+    <w:tmpl w:val="B5506842"/>
+    <w:lvl w:ilvl="0" w:tplc="04090011">
+      <w:start w:val="1"/>
+      <w:numFmt w:val="decimal"/>
+      <w:lvlText w:val="%1)"/>
+      <w:lvlJc w:val="left"/>
+      <w:pPr>
+        <w:ind w:left="720" w:hanging="360"/>
+      </w:pPr>
+      <w:rPr>
+        <w:rFonts w:hint="default"/>
+      </w:rPr>
+    </w:lvl>
+    <w:lvl w:ilvl="1" w:tplc="04090019" w:tentative="1">
+      <w:start w:val="1"/>
+      <w:numFmt w:val="lowerLetter"/>
+      <w:lvlText w:val="%2."/>
+      <w:lvlJc w:val="left"/>
+      <w:pPr>
+        <w:ind w:left="1440" w:hanging="360"/>
+      </w:pPr>
+    </w:lvl>
+    <w:lvl w:ilvl="2" w:tplc="0409001B" w:tentative="1">
+      <w:start w:val="1"/>
+      <w:numFmt w:val="lowerRoman"/>
+      <w:lvlText w:val="%3."/>
+      <w:lvlJc w:val="right"/>
+      <w:pPr>
+        <w:ind w:left="2160" w:hanging="180"/>
+      </w:pPr>
+    </w:lvl>
+    <w:lvl w:ilvl="3" w:tplc="0409000F" w:tentative="1">
+      <w:start w:val="1"/>
+      <w:numFmt w:val="decimal"/>
+      <w:lvlText w:val="%4."/>
+      <w:lvlJc w:val="left"/>
+      <w:pPr>
+        <w:ind w:left="2880" w:hanging="360"/>
+      </w:pPr>
+    </w:lvl>
+    <w:lvl w:ilvl="4" w:tplc="04090019" w:tentative="1">
+      <w:start w:val="1"/>
+      <w:numFmt w:val="lowerLetter"/>
+      <w:lvlText w:val="%5."/>
+      <w:lvlJc w:val="left"/>
+      <w:pPr>
+        <w:ind w:left="3600" w:hanging="360"/>
+      </w:pPr>
+    </w:lvl>
+    <w:lvl w:ilvl="5" w:tplc="0409001B" w:tentative="1">
+      <w:start w:val="1"/>
+      <w:numFmt w:val="lowerRoman"/>
+      <w:lvlText w:val="%6."/>
+      <w:lvlJc w:val="right"/>
+      <w:pPr>
+        <w:ind w:left="4320" w:hanging="180"/>
+      </w:pPr>
+    </w:lvl>
+    <w:lvl w:ilvl="6" w:tplc="0409000F" w:tentative="1">
+      <w:start w:val="1"/>
+      <w:numFmt w:val="decimal"/>
+      <w:lvlText w:val="%7."/>
+      <w:lvlJc w:val="left"/>
+      <w:pPr>
+        <w:ind w:left="5040" w:hanging="360"/>
+      </w:pPr>
+    </w:lvl>
+    <w:lvl w:ilvl="7" w:tplc="04090019" w:tentative="1">
+      <w:start w:val="1"/>
+      <w:numFmt w:val="lowerLetter"/>
+      <w:lvlText w:val="%8."/>
+      <w:lvlJc w:val="left"/>
+      <w:pPr>
+        <w:ind w:left="5760" w:hanging="360"/>
+      </w:pPr>
+    </w:lvl>
+    <w:lvl w:ilvl="8" w:tplc="0409001B" w:tentative="1">
+      <w:start w:val="1"/>
+      <w:numFmt w:val="lowerRoman"/>
+      <w:lvlText w:val="%9."/>
+      <w:lvlJc w:val="right"/>
+      <w:pPr>
+        <w:ind w:left="6480" w:hanging="180"/>
+      </w:pPr>
+    </w:lvl>
+  </w:abstractNum>
+  <w:abstractNum w:abstractNumId="1">
     <w:nsid w:val="24563B7D"/>
     <w:multiLevelType w:val="hybridMultilevel"/>
     <w:tmpl w:val="CE843802"/>
@@ -3321,7 +3952,7 @@
       </w:pPr>
     </w:lvl>
   </w:abstractNum>
-  <w:abstractNum w:abstractNumId="1">
+  <w:abstractNum w:abstractNumId="2">
     <w:nsid w:val="4AED2A91"/>
     <w:multiLevelType w:val="multilevel"/>
     <w:tmpl w:val="D548A3A2"/>
@@ -3442,7 +4073,7 @@
       </w:rPr>
     </w:lvl>
   </w:abstractNum>
-  <w:abstractNum w:abstractNumId="2">
+  <w:abstractNum w:abstractNumId="3">
     <w:nsid w:val="5B4E0229"/>
     <w:multiLevelType w:val="multilevel"/>
     <w:tmpl w:val="9258DDD4"/>
@@ -3565,14 +4196,109 @@
       </w:rPr>
     </w:lvl>
   </w:abstractNum>
+  <w:abstractNum w:abstractNumId="4">
+    <w:nsid w:val="69B17241"/>
+    <w:multiLevelType w:val="hybridMultilevel"/>
+    <w:tmpl w:val="1A26ADB2"/>
+    <w:lvl w:ilvl="0" w:tplc="0409000F">
+      <w:start w:val="1"/>
+      <w:numFmt w:val="decimal"/>
+      <w:lvlText w:val="%1."/>
+      <w:lvlJc w:val="left"/>
+      <w:pPr>
+        <w:ind w:left="720" w:hanging="360"/>
+      </w:pPr>
+      <w:rPr>
+        <w:rFonts w:hint="default"/>
+      </w:rPr>
+    </w:lvl>
+    <w:lvl w:ilvl="1" w:tplc="04090019" w:tentative="1">
+      <w:start w:val="1"/>
+      <w:numFmt w:val="lowerLetter"/>
+      <w:lvlText w:val="%2."/>
+      <w:lvlJc w:val="left"/>
+      <w:pPr>
+        <w:ind w:left="1440" w:hanging="360"/>
+      </w:pPr>
+    </w:lvl>
+    <w:lvl w:ilvl="2" w:tplc="0409001B" w:tentative="1">
+      <w:start w:val="1"/>
+      <w:numFmt w:val="lowerRoman"/>
+      <w:lvlText w:val="%3."/>
+      <w:lvlJc w:val="right"/>
+      <w:pPr>
+        <w:ind w:left="2160" w:hanging="180"/>
+      </w:pPr>
+    </w:lvl>
+    <w:lvl w:ilvl="3" w:tplc="0409000F" w:tentative="1">
+      <w:start w:val="1"/>
+      <w:numFmt w:val="decimal"/>
+      <w:lvlText w:val="%4."/>
+      <w:lvlJc w:val="left"/>
+      <w:pPr>
+        <w:ind w:left="2880" w:hanging="360"/>
+      </w:pPr>
+    </w:lvl>
+    <w:lvl w:ilvl="4" w:tplc="04090019" w:tentative="1">
+      <w:start w:val="1"/>
+      <w:numFmt w:val="lowerLetter"/>
+      <w:lvlText w:val="%5."/>
+      <w:lvlJc w:val="left"/>
+      <w:pPr>
+        <w:ind w:left="3600" w:hanging="360"/>
+      </w:pPr>
+    </w:lvl>
+    <w:lvl w:ilvl="5" w:tplc="0409001B" w:tentative="1">
+      <w:start w:val="1"/>
+      <w:numFmt w:val="lowerRoman"/>
+      <w:lvlText w:val="%6."/>
+      <w:lvlJc w:val="right"/>
+      <w:pPr>
+        <w:ind w:left="4320" w:hanging="180"/>
+      </w:pPr>
+    </w:lvl>
+    <w:lvl w:ilvl="6" w:tplc="0409000F" w:tentative="1">
+      <w:start w:val="1"/>
+      <w:numFmt w:val="decimal"/>
+      <w:lvlText w:val="%7."/>
+      <w:lvlJc w:val="left"/>
+      <w:pPr>
+        <w:ind w:left="5040" w:hanging="360"/>
+      </w:pPr>
+    </w:lvl>
+    <w:lvl w:ilvl="7" w:tplc="04090019" w:tentative="1">
+      <w:start w:val="1"/>
+      <w:numFmt w:val="lowerLetter"/>
+      <w:lvlText w:val="%8."/>
+      <w:lvlJc w:val="left"/>
+      <w:pPr>
+        <w:ind w:left="5760" w:hanging="360"/>
+      </w:pPr>
+    </w:lvl>
+    <w:lvl w:ilvl="8" w:tplc="0409001B" w:tentative="1">
+      <w:start w:val="1"/>
+      <w:numFmt w:val="lowerRoman"/>
+      <w:lvlText w:val="%9."/>
+      <w:lvlJc w:val="right"/>
+      <w:pPr>
+        <w:ind w:left="6480" w:hanging="180"/>
+      </w:pPr>
+    </w:lvl>
+  </w:abstractNum>
   <w:num w:numId="1">
+    <w:abstractNumId w:val="3"/>
+  </w:num>
+  <w:num w:numId="2">
     <w:abstractNumId w:val="2"/>
   </w:num>
-  <w:num w:numId="2">
+  <w:num w:numId="3">
     <w:abstractNumId w:val="1"/>
   </w:num>
-  <w:num w:numId="3">
+  <w:num w:numId="4">
     <w:abstractNumId w:val="0"/>
+  </w:num>
+  <w:num w:numId="5">
+    <w:abstractNumId w:val="4"/>
   </w:num>
 </w:numbering>
 </file>
@@ -4024,6 +4750,29 @@
       <w:contextualSpacing/>
     </w:pPr>
   </w:style>
+  <w:style w:type="table" w:styleId="TableGrid">
+    <w:name w:val="Table Grid"/>
+    <w:basedOn w:val="TableNormal"/>
+    <w:uiPriority w:val="39"/>
+    <w:rsid w:val="00FA02FC"/>
+    <w:tblPr>
+      <w:tblInd w:w="0" w:type="dxa"/>
+      <w:tblBorders>
+        <w:top w:val="single" w:sz="4" w:space="0" w:color="auto"/>
+        <w:left w:val="single" w:sz="4" w:space="0" w:color="auto"/>
+        <w:bottom w:val="single" w:sz="4" w:space="0" w:color="auto"/>
+        <w:right w:val="single" w:sz="4" w:space="0" w:color="auto"/>
+        <w:insideH w:val="single" w:sz="4" w:space="0" w:color="auto"/>
+        <w:insideV w:val="single" w:sz="4" w:space="0" w:color="auto"/>
+      </w:tblBorders>
+      <w:tblCellMar>
+        <w:top w:w="0" w:type="dxa"/>
+        <w:left w:w="108" w:type="dxa"/>
+        <w:bottom w:w="0" w:type="dxa"/>
+        <w:right w:w="108" w:type="dxa"/>
+      </w:tblCellMar>
+    </w:tblPr>
+  </w:style>
 </w:styles>
 </file>
 

--- a/Documentation.docx
+++ b/Documentation.docx
@@ -219,87 +219,7 @@
           <w:sz w:val="27"/>
           <w:szCs w:val="27"/>
         </w:rPr>
-        <w:t xml:space="preserve">Adit Gupta, </w:t>
-      </w:r>
-      <w:proofErr w:type="spellStart"/>
-      <w:r>
-        <w:rPr>
-          <w:rFonts w:ascii="Times New Roman" w:hAnsi="Times New Roman" w:cs="Times New Roman"/>
-          <w:color w:val="000000"/>
-          <w:sz w:val="27"/>
-          <w:szCs w:val="27"/>
-        </w:rPr>
-        <w:t>Dhruv</w:t>
-      </w:r>
-      <w:proofErr w:type="spellEnd"/>
-      <w:r>
-        <w:rPr>
-          <w:rFonts w:ascii="Times New Roman" w:hAnsi="Times New Roman" w:cs="Times New Roman"/>
-          <w:color w:val="000000"/>
-          <w:sz w:val="27"/>
-          <w:szCs w:val="27"/>
-        </w:rPr>
-        <w:t xml:space="preserve"> Patel, </w:t>
-      </w:r>
-      <w:proofErr w:type="spellStart"/>
-      <w:r>
-        <w:rPr>
-          <w:rFonts w:ascii="Times New Roman" w:hAnsi="Times New Roman" w:cs="Times New Roman"/>
-          <w:color w:val="000000"/>
-          <w:sz w:val="27"/>
-          <w:szCs w:val="27"/>
-        </w:rPr>
-        <w:t>Oluwatobi</w:t>
-      </w:r>
-      <w:proofErr w:type="spellEnd"/>
-      <w:r>
-        <w:rPr>
-          <w:rFonts w:ascii="Times New Roman" w:hAnsi="Times New Roman" w:cs="Times New Roman"/>
-          <w:color w:val="000000"/>
-          <w:sz w:val="27"/>
-          <w:szCs w:val="27"/>
-        </w:rPr>
-        <w:t xml:space="preserve"> </w:t>
-      </w:r>
-      <w:proofErr w:type="spellStart"/>
-      <w:r>
-        <w:rPr>
-          <w:rFonts w:ascii="Times New Roman" w:hAnsi="Times New Roman" w:cs="Times New Roman"/>
-          <w:color w:val="000000"/>
-          <w:sz w:val="27"/>
-          <w:szCs w:val="27"/>
-        </w:rPr>
-        <w:t>Olaleya</w:t>
-      </w:r>
-      <w:proofErr w:type="spellEnd"/>
-      <w:r>
-        <w:rPr>
-          <w:rFonts w:ascii="Times New Roman" w:hAnsi="Times New Roman" w:cs="Times New Roman"/>
-          <w:color w:val="000000"/>
-          <w:sz w:val="27"/>
-          <w:szCs w:val="27"/>
-        </w:rPr>
-        <w:t xml:space="preserve">, </w:t>
-      </w:r>
-      <w:proofErr w:type="spellStart"/>
-      <w:r>
-        <w:rPr>
-          <w:rFonts w:ascii="Times New Roman" w:hAnsi="Times New Roman" w:cs="Times New Roman"/>
-          <w:color w:val="000000"/>
-          <w:sz w:val="27"/>
-          <w:szCs w:val="27"/>
-        </w:rPr>
-        <w:t>Kishan</w:t>
-      </w:r>
-      <w:proofErr w:type="spellEnd"/>
-      <w:r>
-        <w:rPr>
-          <w:rFonts w:ascii="Times New Roman" w:hAnsi="Times New Roman" w:cs="Times New Roman"/>
-          <w:color w:val="000000"/>
-          <w:sz w:val="27"/>
-          <w:szCs w:val="27"/>
-        </w:rPr>
-        <w:t xml:space="preserve"> Joshi</w:t>
+        <w:t>Adit Gupta, Dhruv Patel, Oluwatobi Olaleya, Kishan Joshi</w:t>
       </w:r>
     </w:p>
     <w:p>
@@ -2151,17 +2071,8 @@
           <w:rFonts w:ascii="Times New Roman" w:hAnsi="Times New Roman" w:cs="Times New Roman"/>
           <w:sz w:val="28"/>
         </w:rPr>
-        <w:t>ENTER AN ANALYSIS OF THE SYSTEM, OVERALL DATABASE</w:t>
-      </w:r>
-    </w:p>
-    <w:p>
-      <w:pPr>
-        <w:spacing w:line="360" w:lineRule="auto"/>
-        <w:rPr>
-          <w:rFonts w:ascii="Times New Roman" w:hAnsi="Times New Roman" w:cs="Times New Roman"/>
-          <w:sz w:val="28"/>
-        </w:rPr>
-      </w:pPr>
+        <w:t xml:space="preserve">Being this is a basketball statistic system, there were a few key concerns when trying to implement this topic for this project. First being that we wanted to make it as realistic as possible. We also wanted to make sure the relations were true in nature. The system overall is very close to NBA relations, however, the data may not be the most realistic. </w:t>
+      </w:r>
     </w:p>
     <w:p>
       <w:pPr>
@@ -2503,6 +2414,30 @@
     <w:p>
       <w:pPr>
         <w:pStyle w:val="ListParagraph"/>
+        <w:spacing w:line="360" w:lineRule="auto"/>
+        <w:ind w:left="420"/>
+        <w:rPr>
+          <w:rFonts w:ascii="Times New Roman" w:hAnsi="Times New Roman" w:cs="Times New Roman"/>
+          <w:sz w:val="28"/>
+        </w:rPr>
+      </w:pPr>
+      <w:bookmarkStart w:id="0" w:name="_GoBack"/>
+      <w:bookmarkEnd w:id="0"/>
+    </w:p>
+    <w:p>
+      <w:pPr>
+        <w:pStyle w:val="ListParagraph"/>
+        <w:spacing w:line="360" w:lineRule="auto"/>
+        <w:ind w:left="420"/>
+        <w:rPr>
+          <w:rFonts w:ascii="Times New Roman" w:hAnsi="Times New Roman" w:cs="Times New Roman"/>
+          <w:sz w:val="28"/>
+        </w:rPr>
+      </w:pPr>
+    </w:p>
+    <w:p>
+      <w:pPr>
+        <w:pStyle w:val="ListParagraph"/>
         <w:numPr>
           <w:ilvl w:val="1"/>
           <w:numId w:val="2"/>
@@ -2629,19 +2564,8 @@
           <w:rFonts w:ascii="Times New Roman" w:hAnsi="Times New Roman" w:cs="Times New Roman"/>
           <w:sz w:val="28"/>
         </w:rPr>
-        <w:t xml:space="preserve">HERE PLEASE ADD STUFF ABOUT DATA ITEGRITY </w:t>
-      </w:r>
-    </w:p>
-    <w:p>
-      <w:pPr>
-        <w:pStyle w:val="ListParagraph"/>
-        <w:spacing w:line="360" w:lineRule="auto"/>
-        <w:ind w:left="360"/>
-        <w:rPr>
-          <w:rFonts w:ascii="Times New Roman" w:hAnsi="Times New Roman" w:cs="Times New Roman"/>
-          <w:sz w:val="28"/>
-        </w:rPr>
-      </w:pPr>
+        <w:t xml:space="preserve">The data inputted into this database is true for the most part. The database has real names and real teams, and real championship records. However, the points, ratios and some of the other data was made just for the purposes of this project. </w:t>
+      </w:r>
     </w:p>
     <w:p>
       <w:pPr>
@@ -2807,7 +2731,14 @@
           <w:rFonts w:ascii="Times New Roman" w:hAnsi="Times New Roman" w:cs="Times New Roman"/>
           <w:sz w:val="28"/>
         </w:rPr>
-        <w:t xml:space="preserve">HERE PUT DESCRIPTION ON HOW TO USE PROJECT </w:t>
+        <w:t xml:space="preserve">To see how to use the tables, please visit the README document. It shows instructions how how to </w:t>
+      </w:r>
+      <w:r>
+        <w:rPr>
+          <w:rFonts w:ascii="Times New Roman" w:hAnsi="Times New Roman" w:cs="Times New Roman"/>
+          <w:sz w:val="28"/>
+        </w:rPr>
+        <w:t xml:space="preserve"> </w:t>
       </w:r>
     </w:p>
     <w:p>
@@ -2858,6 +2789,384 @@
     <w:p>
       <w:pPr>
         <w:pStyle w:val="ListParagraph"/>
+        <w:numPr>
+          <w:ilvl w:val="0"/>
+          <w:numId w:val="7"/>
+        </w:numPr>
+        <w:textAlignment w:val="baseline"/>
+        <w:rPr>
+          <w:rFonts w:ascii="Times New Roman" w:hAnsi="Times New Roman" w:cs="Times New Roman"/>
+          <w:color w:val="000000"/>
+        </w:rPr>
+      </w:pPr>
+      <w:r>
+        <w:rPr>
+          <w:rFonts w:ascii="Times New Roman" w:hAnsi="Times New Roman" w:cs="Times New Roman"/>
+          <w:b/>
+          <w:bCs/>
+          <w:color w:val="000000"/>
+        </w:rPr>
+        <w:t>Procedure</w:t>
+      </w:r>
+      <w:r>
+        <w:rPr>
+          <w:rFonts w:ascii="Times New Roman" w:hAnsi="Times New Roman" w:cs="Times New Roman"/>
+          <w:color w:val="000000"/>
+        </w:rPr>
+        <w:t xml:space="preserve"> most_paid_coach_details: This procedure gets a list of the 3 most paid coaches in the game of basketball. </w:t>
+      </w:r>
+    </w:p>
+    <w:p>
+      <w:pPr>
+        <w:numPr>
+          <w:ilvl w:val="0"/>
+          <w:numId w:val="7"/>
+        </w:numPr>
+        <w:textAlignment w:val="baseline"/>
+        <w:rPr>
+          <w:rFonts w:ascii="Times New Roman" w:hAnsi="Times New Roman" w:cs="Times New Roman"/>
+          <w:color w:val="000000"/>
+        </w:rPr>
+      </w:pPr>
+      <w:r>
+        <w:rPr>
+          <w:rFonts w:ascii="Times New Roman" w:hAnsi="Times New Roman" w:cs="Times New Roman"/>
+          <w:b/>
+          <w:bCs/>
+          <w:color w:val="000000"/>
+        </w:rPr>
+        <w:t>Procedure</w:t>
+      </w:r>
+      <w:r>
+        <w:rPr>
+          <w:rFonts w:ascii="Times New Roman" w:hAnsi="Times New Roman" w:cs="Times New Roman"/>
+          <w:color w:val="000000"/>
+        </w:rPr>
+        <w:t xml:space="preserve"> players_with_most_assists: This procedure gets a list of the players with the most assists in the game. </w:t>
+      </w:r>
+    </w:p>
+    <w:p>
+      <w:pPr>
+        <w:numPr>
+          <w:ilvl w:val="0"/>
+          <w:numId w:val="7"/>
+        </w:numPr>
+        <w:textAlignment w:val="baseline"/>
+        <w:rPr>
+          <w:rFonts w:ascii="Times New Roman" w:hAnsi="Times New Roman" w:cs="Times New Roman"/>
+          <w:color w:val="000000"/>
+        </w:rPr>
+      </w:pPr>
+      <w:r>
+        <w:rPr>
+          <w:rFonts w:ascii="Times New Roman" w:hAnsi="Times New Roman" w:cs="Times New Roman"/>
+          <w:b/>
+          <w:bCs/>
+          <w:color w:val="000000"/>
+        </w:rPr>
+        <w:t>Procedure</w:t>
+      </w:r>
+      <w:r>
+        <w:rPr>
+          <w:rFonts w:ascii="Times New Roman" w:hAnsi="Times New Roman" w:cs="Times New Roman"/>
+          <w:color w:val="000000"/>
+        </w:rPr>
+        <w:t xml:space="preserve"> players_with_most_points: This procedure gets a list of the players with the most points in the game. </w:t>
+      </w:r>
+    </w:p>
+    <w:p>
+      <w:pPr>
+        <w:numPr>
+          <w:ilvl w:val="0"/>
+          <w:numId w:val="7"/>
+        </w:numPr>
+        <w:textAlignment w:val="baseline"/>
+        <w:rPr>
+          <w:rFonts w:ascii="Times New Roman" w:hAnsi="Times New Roman" w:cs="Times New Roman"/>
+          <w:color w:val="000000"/>
+        </w:rPr>
+      </w:pPr>
+      <w:r>
+        <w:rPr>
+          <w:rFonts w:ascii="Times New Roman" w:hAnsi="Times New Roman" w:cs="Times New Roman"/>
+          <w:b/>
+          <w:bCs/>
+          <w:color w:val="000000"/>
+        </w:rPr>
+        <w:t>Procedure</w:t>
+      </w:r>
+      <w:r>
+        <w:rPr>
+          <w:rFonts w:ascii="Times New Roman" w:hAnsi="Times New Roman" w:cs="Times New Roman"/>
+          <w:color w:val="000000"/>
+        </w:rPr>
+        <w:t xml:space="preserve"> players_with_most_games_played: This procedure gets a list of the players with the most games played overall in the season.</w:t>
+      </w:r>
+    </w:p>
+    <w:p>
+      <w:pPr>
+        <w:numPr>
+          <w:ilvl w:val="0"/>
+          <w:numId w:val="7"/>
+        </w:numPr>
+        <w:textAlignment w:val="baseline"/>
+        <w:rPr>
+          <w:rFonts w:ascii="Times New Roman" w:hAnsi="Times New Roman" w:cs="Times New Roman"/>
+          <w:color w:val="000000"/>
+        </w:rPr>
+      </w:pPr>
+      <w:r>
+        <w:rPr>
+          <w:rFonts w:ascii="Times New Roman" w:hAnsi="Times New Roman" w:cs="Times New Roman"/>
+          <w:b/>
+          <w:bCs/>
+          <w:color w:val="000000"/>
+        </w:rPr>
+        <w:t>Trigger</w:t>
+      </w:r>
+      <w:r>
+        <w:rPr>
+          <w:rFonts w:ascii="Times New Roman" w:hAnsi="Times New Roman" w:cs="Times New Roman"/>
+          <w:color w:val="000000"/>
+        </w:rPr>
+        <w:t xml:space="preserve"> STATS_PPG_Before_Update: This trigger updates ppg value based on points and games Played </w:t>
+      </w:r>
+    </w:p>
+    <w:p>
+      <w:pPr>
+        <w:numPr>
+          <w:ilvl w:val="0"/>
+          <w:numId w:val="7"/>
+        </w:numPr>
+        <w:textAlignment w:val="baseline"/>
+        <w:rPr>
+          <w:rFonts w:ascii="Times New Roman" w:hAnsi="Times New Roman" w:cs="Times New Roman"/>
+          <w:color w:val="000000"/>
+        </w:rPr>
+      </w:pPr>
+      <w:r>
+        <w:rPr>
+          <w:rFonts w:ascii="Times New Roman" w:hAnsi="Times New Roman" w:cs="Times New Roman"/>
+          <w:b/>
+          <w:bCs/>
+          <w:color w:val="000000"/>
+        </w:rPr>
+        <w:t>Trigger</w:t>
+      </w:r>
+      <w:r>
+        <w:rPr>
+          <w:rFonts w:ascii="Times New Roman" w:hAnsi="Times New Roman" w:cs="Times New Roman"/>
+          <w:color w:val="000000"/>
+        </w:rPr>
+        <w:t xml:space="preserve"> STATS_RPG_Before_Update: This trigger updates rpg value based on rebounds and games Played</w:t>
+      </w:r>
+    </w:p>
+    <w:p>
+      <w:pPr>
+        <w:numPr>
+          <w:ilvl w:val="0"/>
+          <w:numId w:val="7"/>
+        </w:numPr>
+        <w:textAlignment w:val="baseline"/>
+        <w:rPr>
+          <w:rFonts w:ascii="Times New Roman" w:hAnsi="Times New Roman" w:cs="Times New Roman"/>
+          <w:color w:val="000000"/>
+        </w:rPr>
+      </w:pPr>
+      <w:r>
+        <w:rPr>
+          <w:rFonts w:ascii="Times New Roman" w:hAnsi="Times New Roman" w:cs="Times New Roman"/>
+          <w:b/>
+          <w:bCs/>
+          <w:color w:val="000000"/>
+        </w:rPr>
+        <w:t>Trigger</w:t>
+      </w:r>
+      <w:r>
+        <w:rPr>
+          <w:rFonts w:ascii="Times New Roman" w:hAnsi="Times New Roman" w:cs="Times New Roman"/>
+          <w:color w:val="000000"/>
+        </w:rPr>
+        <w:t xml:space="preserve"> STATS_APG_Before_Update: This trigger updates apg value based on assists and games Played </w:t>
+      </w:r>
+    </w:p>
+    <w:p>
+      <w:pPr>
+        <w:numPr>
+          <w:ilvl w:val="0"/>
+          <w:numId w:val="7"/>
+        </w:numPr>
+        <w:textAlignment w:val="baseline"/>
+        <w:rPr>
+          <w:rFonts w:ascii="Times New Roman" w:hAnsi="Times New Roman" w:cs="Times New Roman"/>
+          <w:color w:val="000000"/>
+        </w:rPr>
+      </w:pPr>
+      <w:r>
+        <w:rPr>
+          <w:rFonts w:ascii="Times New Roman" w:hAnsi="Times New Roman" w:cs="Times New Roman"/>
+          <w:b/>
+          <w:bCs/>
+          <w:color w:val="000000"/>
+        </w:rPr>
+        <w:t>Procedure</w:t>
+      </w:r>
+      <w:r>
+        <w:rPr>
+          <w:rFonts w:ascii="Times New Roman" w:hAnsi="Times New Roman" w:cs="Times New Roman"/>
+          <w:color w:val="000000"/>
+        </w:rPr>
+        <w:t xml:space="preserve"> best_records: This procedure retrieves a list of the teams with the most wins in one season.</w:t>
+      </w:r>
+    </w:p>
+    <w:p>
+      <w:pPr>
+        <w:numPr>
+          <w:ilvl w:val="0"/>
+          <w:numId w:val="7"/>
+        </w:numPr>
+        <w:textAlignment w:val="baseline"/>
+        <w:rPr>
+          <w:rFonts w:ascii="Times New Roman" w:hAnsi="Times New Roman" w:cs="Times New Roman"/>
+          <w:color w:val="000000"/>
+        </w:rPr>
+      </w:pPr>
+      <w:r>
+        <w:rPr>
+          <w:rFonts w:ascii="Times New Roman" w:hAnsi="Times New Roman" w:cs="Times New Roman"/>
+          <w:b/>
+          <w:bCs/>
+          <w:color w:val="000000"/>
+        </w:rPr>
+        <w:t>Procedure</w:t>
+      </w:r>
+      <w:r>
+        <w:rPr>
+          <w:rFonts w:ascii="Times New Roman" w:hAnsi="Times New Roman" w:cs="Times New Roman"/>
+          <w:color w:val="000000"/>
+        </w:rPr>
+        <w:t xml:space="preserve"> worst_records: This procedure retrieves a list of the teams with the most losses in one season.</w:t>
+      </w:r>
+    </w:p>
+    <w:p>
+      <w:pPr>
+        <w:numPr>
+          <w:ilvl w:val="0"/>
+          <w:numId w:val="7"/>
+        </w:numPr>
+        <w:textAlignment w:val="baseline"/>
+        <w:rPr>
+          <w:rFonts w:ascii="Times New Roman" w:hAnsi="Times New Roman" w:cs="Times New Roman"/>
+          <w:color w:val="000000"/>
+        </w:rPr>
+      </w:pPr>
+      <w:r>
+        <w:rPr>
+          <w:rFonts w:ascii="Times New Roman" w:hAnsi="Times New Roman" w:cs="Times New Roman"/>
+          <w:b/>
+          <w:bCs/>
+          <w:color w:val="000000"/>
+        </w:rPr>
+        <w:t>Procedure</w:t>
+      </w:r>
+      <w:r>
+        <w:rPr>
+          <w:rFonts w:ascii="Times New Roman" w:hAnsi="Times New Roman" w:cs="Times New Roman"/>
+          <w:color w:val="000000"/>
+        </w:rPr>
+        <w:t xml:space="preserve"> top_ppg: This procedure prints the top 5 ppg of the latest year. </w:t>
+      </w:r>
+    </w:p>
+    <w:p>
+      <w:pPr>
+        <w:numPr>
+          <w:ilvl w:val="0"/>
+          <w:numId w:val="7"/>
+        </w:numPr>
+        <w:textAlignment w:val="baseline"/>
+        <w:rPr>
+          <w:rFonts w:ascii="Times New Roman" w:hAnsi="Times New Roman" w:cs="Times New Roman"/>
+          <w:color w:val="000000"/>
+        </w:rPr>
+      </w:pPr>
+      <w:r>
+        <w:rPr>
+          <w:rFonts w:ascii="Times New Roman" w:hAnsi="Times New Roman" w:cs="Times New Roman"/>
+          <w:b/>
+          <w:bCs/>
+          <w:color w:val="000000"/>
+        </w:rPr>
+        <w:t>Procedure</w:t>
+      </w:r>
+      <w:r>
+        <w:rPr>
+          <w:rFonts w:ascii="Times New Roman" w:hAnsi="Times New Roman" w:cs="Times New Roman"/>
+          <w:color w:val="000000"/>
+        </w:rPr>
+        <w:t xml:space="preserve"> top_apg: This procedure prints the top 5 apg of the latest year.</w:t>
+      </w:r>
+    </w:p>
+    <w:p>
+      <w:pPr>
+        <w:numPr>
+          <w:ilvl w:val="0"/>
+          <w:numId w:val="7"/>
+        </w:numPr>
+        <w:textAlignment w:val="baseline"/>
+        <w:rPr>
+          <w:rFonts w:ascii="Times New Roman" w:hAnsi="Times New Roman" w:cs="Times New Roman"/>
+          <w:color w:val="000000"/>
+        </w:rPr>
+      </w:pPr>
+      <w:r>
+        <w:rPr>
+          <w:rFonts w:ascii="Times New Roman" w:hAnsi="Times New Roman" w:cs="Times New Roman"/>
+          <w:b/>
+          <w:bCs/>
+          <w:color w:val="000000"/>
+        </w:rPr>
+        <w:t>Procedure</w:t>
+      </w:r>
+      <w:r>
+        <w:rPr>
+          <w:rFonts w:ascii="Times New Roman" w:hAnsi="Times New Roman" w:cs="Times New Roman"/>
+          <w:color w:val="000000"/>
+        </w:rPr>
+        <w:t xml:space="preserve"> top_rpg: This procedure prints the top 5 rpg of the latest year.</w:t>
+      </w:r>
+    </w:p>
+    <w:p>
+      <w:pPr>
+        <w:numPr>
+          <w:ilvl w:val="0"/>
+          <w:numId w:val="7"/>
+        </w:numPr>
+        <w:textAlignment w:val="baseline"/>
+        <w:rPr>
+          <w:rFonts w:ascii="Times New Roman" w:hAnsi="Times New Roman" w:cs="Times New Roman"/>
+          <w:color w:val="000000"/>
+        </w:rPr>
+      </w:pPr>
+      <w:r>
+        <w:rPr>
+          <w:rFonts w:ascii="Times New Roman" w:eastAsia="Times New Roman" w:hAnsi="Times New Roman" w:cs="Times New Roman"/>
+          <w:b/>
+          <w:bCs/>
+          <w:color w:val="000000"/>
+        </w:rPr>
+        <w:t>Function</w:t>
+      </w:r>
+      <w:r>
+        <w:rPr>
+          <w:rFonts w:ascii="Times New Roman" w:eastAsia="Times New Roman" w:hAnsi="Times New Roman" w:cs="Times New Roman"/>
+          <w:color w:val="000000"/>
+        </w:rPr>
+        <w:t xml:space="preserve"> divide is used to calculate per game averages by dividing. It was made as an abstraction so if we ever decide to use a new formula to calculate that metric we don't have to go and change all the triggers </w:t>
+      </w:r>
+    </w:p>
+    <w:p>
+      <w:pPr>
+        <w:pStyle w:val="ListParagraph"/>
         <w:spacing w:line="360" w:lineRule="auto"/>
         <w:ind w:left="420"/>
         <w:rPr>
@@ -2865,13 +3174,24 @@
           <w:sz w:val="28"/>
         </w:rPr>
       </w:pPr>
-      <w:r>
-        <w:rPr>
-          <w:rFonts w:ascii="Times New Roman" w:hAnsi="Times New Roman" w:cs="Times New Roman"/>
-          <w:sz w:val="28"/>
-        </w:rPr>
-        <w:t xml:space="preserve">COPY PASTE FROM GITHIB INTO HERE </w:t>
-      </w:r>
+    </w:p>
+    <w:p>
+      <w:pPr>
+        <w:spacing w:line="360" w:lineRule="auto"/>
+        <w:rPr>
+          <w:rFonts w:ascii="Times New Roman" w:hAnsi="Times New Roman" w:cs="Times New Roman"/>
+          <w:sz w:val="28"/>
+        </w:rPr>
+      </w:pPr>
+    </w:p>
+    <w:p>
+      <w:pPr>
+        <w:spacing w:line="360" w:lineRule="auto"/>
+        <w:rPr>
+          <w:rFonts w:ascii="Times New Roman" w:hAnsi="Times New Roman" w:cs="Times New Roman"/>
+          <w:sz w:val="28"/>
+        </w:rPr>
+      </w:pPr>
     </w:p>
     <w:p>
       <w:pPr>
@@ -2888,8 +3208,31 @@
       <w:pPr>
         <w:pStyle w:val="ListParagraph"/>
         <w:numPr>
+          <w:ilvl w:val="0"/>
+          <w:numId w:val="7"/>
+        </w:numPr>
+        <w:spacing w:line="360" w:lineRule="auto"/>
+        <w:rPr>
+          <w:rFonts w:ascii="Times New Roman" w:hAnsi="Times New Roman" w:cs="Times New Roman"/>
+          <w:b/>
+          <w:sz w:val="28"/>
+        </w:rPr>
+      </w:pPr>
+      <w:r>
+        <w:rPr>
+          <w:rFonts w:ascii="Times New Roman" w:hAnsi="Times New Roman" w:cs="Times New Roman"/>
+          <w:b/>
+          <w:sz w:val="28"/>
+        </w:rPr>
+        <w:t>Work Breakdown</w:t>
+      </w:r>
+    </w:p>
+    <w:p>
+      <w:pPr>
+        <w:pStyle w:val="ListParagraph"/>
+        <w:numPr>
           <w:ilvl w:val="1"/>
-          <w:numId w:val="2"/>
+          <w:numId w:val="7"/>
         </w:numPr>
         <w:spacing w:line="360" w:lineRule="auto"/>
         <w:rPr>
@@ -2906,7 +3249,7 @@
           <w:sz w:val="28"/>
           <w:u w:val="single"/>
         </w:rPr>
-        <w:t>When Are They Used</w:t>
+        <w:t>Author Distribution</w:t>
       </w:r>
     </w:p>
     <w:p>
@@ -2919,13 +3262,6 @@
           <w:sz w:val="28"/>
         </w:rPr>
       </w:pPr>
-      <w:r>
-        <w:rPr>
-          <w:rFonts w:ascii="Times New Roman" w:hAnsi="Times New Roman" w:cs="Times New Roman"/>
-          <w:sz w:val="28"/>
-        </w:rPr>
-        <w:t>SAY WHEN THEY ARE USED</w:t>
-      </w:r>
     </w:p>
     <w:p>
       <w:pPr>
@@ -2937,34 +3273,66 @@
           <w:sz w:val="28"/>
         </w:rPr>
       </w:pPr>
-    </w:p>
-    <w:p>
-      <w:pPr>
-        <w:pStyle w:val="ListParagraph"/>
-        <w:spacing w:line="360" w:lineRule="auto"/>
-        <w:ind w:left="420"/>
-        <w:rPr>
-          <w:rFonts w:ascii="Times New Roman" w:hAnsi="Times New Roman" w:cs="Times New Roman"/>
-          <w:sz w:val="28"/>
-        </w:rPr>
-      </w:pPr>
-    </w:p>
-    <w:p>
-      <w:pPr>
-        <w:pStyle w:val="ListParagraph"/>
-        <w:spacing w:line="360" w:lineRule="auto"/>
-        <w:ind w:left="420"/>
-        <w:rPr>
-          <w:rFonts w:ascii="Times New Roman" w:hAnsi="Times New Roman" w:cs="Times New Roman"/>
-          <w:sz w:val="28"/>
-        </w:rPr>
-      </w:pPr>
-    </w:p>
-    <w:p>
-      <w:pPr>
-        <w:pStyle w:val="ListParagraph"/>
-        <w:spacing w:line="360" w:lineRule="auto"/>
-        <w:ind w:left="420"/>
+      <w:r>
+        <w:rPr>
+          <w:rFonts w:ascii="Times New Roman" w:hAnsi="Times New Roman" w:cs="Times New Roman"/>
+          <w:sz w:val="28"/>
+        </w:rPr>
+        <w:t xml:space="preserve">For this project, I think every student had an equal share of the work that went into this project. Every student worked on their individual stored procedures and triggers. Other than that, we all contributed equally to all the major components of the project. From the diagrams, to the </w:t>
+      </w:r>
+      <w:r>
+        <w:rPr>
+          <w:rFonts w:ascii="Times New Roman" w:hAnsi="Times New Roman" w:cs="Times New Roman"/>
+          <w:sz w:val="28"/>
+        </w:rPr>
+        <w:t>SQL</w:t>
+      </w:r>
+      <w:r>
+        <w:rPr>
+          <w:rFonts w:ascii="Times New Roman" w:hAnsi="Times New Roman" w:cs="Times New Roman"/>
+          <w:sz w:val="28"/>
+        </w:rPr>
+        <w:t xml:space="preserve"> files, to the </w:t>
+      </w:r>
+      <w:r>
+        <w:rPr>
+          <w:rFonts w:ascii="Times New Roman" w:hAnsi="Times New Roman" w:cs="Times New Roman"/>
+          <w:sz w:val="28"/>
+        </w:rPr>
+        <w:t xml:space="preserve">other major components such as this write up, we </w:t>
+      </w:r>
+      <w:r>
+        <w:rPr>
+          <w:rFonts w:ascii="Times New Roman" w:hAnsi="Times New Roman" w:cs="Times New Roman"/>
+          <w:sz w:val="28"/>
+        </w:rPr>
+        <w:t>all</w:t>
+      </w:r>
+      <w:r>
+        <w:rPr>
+          <w:rFonts w:ascii="Times New Roman" w:hAnsi="Times New Roman" w:cs="Times New Roman"/>
+          <w:sz w:val="28"/>
+        </w:rPr>
+        <w:t xml:space="preserve"> had an equal part and say. We did bug fixes for each other, and so forth to keep each other</w:t>
+      </w:r>
+      <w:r>
+        <w:rPr>
+          <w:rFonts w:ascii="Helvetica" w:eastAsia="Helvetica" w:hAnsi="Helvetica" w:cs="Helvetica"/>
+          <w:sz w:val="28"/>
+        </w:rPr>
+        <w:t>’</w:t>
+      </w:r>
+      <w:r>
+        <w:rPr>
+          <w:rFonts w:ascii="Times New Roman" w:hAnsi="Times New Roman" w:cs="Times New Roman"/>
+          <w:sz w:val="28"/>
+        </w:rPr>
+        <w:t xml:space="preserve">s works in check. </w:t>
+      </w:r>
+    </w:p>
+    <w:p>
+      <w:pPr>
+        <w:spacing w:line="360" w:lineRule="auto"/>
         <w:rPr>
           <w:rFonts w:ascii="Times New Roman" w:hAnsi="Times New Roman" w:cs="Times New Roman"/>
           <w:sz w:val="28"/>
@@ -2976,30 +3344,7 @@
         <w:pStyle w:val="ListParagraph"/>
         <w:numPr>
           <w:ilvl w:val="0"/>
-          <w:numId w:val="2"/>
-        </w:numPr>
-        <w:spacing w:line="360" w:lineRule="auto"/>
-        <w:rPr>
-          <w:rFonts w:ascii="Times New Roman" w:hAnsi="Times New Roman" w:cs="Times New Roman"/>
-          <w:b/>
-          <w:sz w:val="28"/>
-        </w:rPr>
-      </w:pPr>
-      <w:r>
-        <w:rPr>
-          <w:rFonts w:ascii="Times New Roman" w:hAnsi="Times New Roman" w:cs="Times New Roman"/>
-          <w:b/>
-          <w:sz w:val="28"/>
-        </w:rPr>
-        <w:t>Work Breakdown</w:t>
-      </w:r>
-    </w:p>
-    <w:p>
-      <w:pPr>
-        <w:pStyle w:val="ListParagraph"/>
-        <w:numPr>
-          <w:ilvl w:val="1"/>
-          <w:numId w:val="2"/>
+          <w:numId w:val="7"/>
         </w:numPr>
         <w:spacing w:line="360" w:lineRule="auto"/>
         <w:rPr>
@@ -3014,87 +3359,26 @@
           <w:rFonts w:ascii="Times New Roman" w:hAnsi="Times New Roman" w:cs="Times New Roman"/>
           <w:b/>
           <w:sz w:val="28"/>
+        </w:rPr>
+        <w:t xml:space="preserve"> </w:t>
+      </w:r>
+      <w:r>
+        <w:rPr>
+          <w:rFonts w:ascii="Times New Roman" w:hAnsi="Times New Roman" w:cs="Times New Roman"/>
+          <w:b/>
+          <w:sz w:val="28"/>
           <w:u w:val="single"/>
         </w:rPr>
-        <w:t>Author Distribution</w:t>
-      </w:r>
-    </w:p>
-    <w:p>
-      <w:pPr>
-        <w:pStyle w:val="ListParagraph"/>
-        <w:spacing w:line="360" w:lineRule="auto"/>
-        <w:ind w:left="420"/>
-        <w:rPr>
-          <w:rFonts w:ascii="Times New Roman" w:hAnsi="Times New Roman" w:cs="Times New Roman"/>
-          <w:sz w:val="28"/>
-        </w:rPr>
-      </w:pPr>
-    </w:p>
-    <w:p>
-      <w:pPr>
-        <w:pStyle w:val="ListParagraph"/>
-        <w:spacing w:line="360" w:lineRule="auto"/>
-        <w:ind w:left="420"/>
-        <w:rPr>
-          <w:rFonts w:ascii="Times New Roman" w:hAnsi="Times New Roman" w:cs="Times New Roman"/>
-          <w:sz w:val="28"/>
-        </w:rPr>
-      </w:pPr>
-      <w:r>
-        <w:rPr>
-          <w:rFonts w:ascii="Times New Roman" w:hAnsi="Times New Roman" w:cs="Times New Roman"/>
-          <w:sz w:val="28"/>
-        </w:rPr>
-        <w:t xml:space="preserve">For this project, I think every student had an equal share of the work that went into this project. Every student worked on their individual stored procedures and triggers. Other than that, we all contributed equally to all the major components of the project. From the diagrams, to the </w:t>
-      </w:r>
-      <w:r>
-        <w:rPr>
-          <w:rFonts w:ascii="Times New Roman" w:hAnsi="Times New Roman" w:cs="Times New Roman"/>
-          <w:sz w:val="28"/>
-        </w:rPr>
-        <w:t>SQL</w:t>
-      </w:r>
-      <w:r>
-        <w:rPr>
-          <w:rFonts w:ascii="Times New Roman" w:hAnsi="Times New Roman" w:cs="Times New Roman"/>
-          <w:sz w:val="28"/>
-        </w:rPr>
-        <w:t xml:space="preserve"> files, to the </w:t>
-      </w:r>
-      <w:r>
-        <w:rPr>
-          <w:rFonts w:ascii="Times New Roman" w:hAnsi="Times New Roman" w:cs="Times New Roman"/>
-          <w:sz w:val="28"/>
-        </w:rPr>
-        <w:t xml:space="preserve">other major components such as this write up, we </w:t>
-      </w:r>
-      <w:r>
-        <w:rPr>
-          <w:rFonts w:ascii="Times New Roman" w:hAnsi="Times New Roman" w:cs="Times New Roman"/>
-          <w:sz w:val="28"/>
-        </w:rPr>
-        <w:t>all</w:t>
-      </w:r>
-      <w:r>
-        <w:rPr>
-          <w:rFonts w:ascii="Times New Roman" w:hAnsi="Times New Roman" w:cs="Times New Roman"/>
-          <w:sz w:val="28"/>
-        </w:rPr>
-        <w:t xml:space="preserve"> had an equal part and say. We did bug fixes for each other, and so forth to keep each other</w:t>
-      </w:r>
-      <w:r>
-        <w:rPr>
-          <w:rFonts w:ascii="Helvetica" w:eastAsia="Helvetica" w:hAnsi="Helvetica" w:cs="Helvetica"/>
-          <w:sz w:val="28"/>
-        </w:rPr>
-        <w:t>’</w:t>
-      </w:r>
-      <w:r>
-        <w:rPr>
-          <w:rFonts w:ascii="Times New Roman" w:hAnsi="Times New Roman" w:cs="Times New Roman"/>
-          <w:sz w:val="28"/>
-        </w:rPr>
-        <w:t xml:space="preserve">s works in check. </w:t>
+        <w:t>SQL Code</w:t>
+      </w:r>
+      <w:r>
+        <w:rPr>
+          <w:rFonts w:ascii="Times New Roman" w:hAnsi="Times New Roman" w:cs="Times New Roman"/>
+          <w:b/>
+          <w:sz w:val="28"/>
+          <w:u w:val="single"/>
+        </w:rPr>
+        <w:t xml:space="preserve"> Included with Description of Files </w:t>
       </w:r>
     </w:p>
     <w:p>
@@ -3107,246 +3391,6 @@
           <w:sz w:val="28"/>
         </w:rPr>
       </w:pPr>
-    </w:p>
-    <w:p>
-      <w:pPr>
-        <w:pStyle w:val="ListParagraph"/>
-        <w:spacing w:line="360" w:lineRule="auto"/>
-        <w:ind w:left="360"/>
-        <w:rPr>
-          <w:rFonts w:ascii="Times New Roman" w:hAnsi="Times New Roman" w:cs="Times New Roman"/>
-          <w:sz w:val="28"/>
-        </w:rPr>
-      </w:pPr>
-    </w:p>
-    <w:p>
-      <w:pPr>
-        <w:pStyle w:val="ListParagraph"/>
-        <w:spacing w:line="360" w:lineRule="auto"/>
-        <w:ind w:left="360"/>
-        <w:rPr>
-          <w:rFonts w:ascii="Times New Roman" w:hAnsi="Times New Roman" w:cs="Times New Roman"/>
-          <w:sz w:val="28"/>
-        </w:rPr>
-      </w:pPr>
-    </w:p>
-    <w:p>
-      <w:pPr>
-        <w:pStyle w:val="ListParagraph"/>
-        <w:spacing w:line="360" w:lineRule="auto"/>
-        <w:ind w:left="360"/>
-        <w:rPr>
-          <w:rFonts w:ascii="Times New Roman" w:hAnsi="Times New Roman" w:cs="Times New Roman"/>
-          <w:sz w:val="28"/>
-        </w:rPr>
-      </w:pPr>
-    </w:p>
-    <w:p>
-      <w:pPr>
-        <w:pStyle w:val="ListParagraph"/>
-        <w:spacing w:line="360" w:lineRule="auto"/>
-        <w:ind w:left="360"/>
-        <w:rPr>
-          <w:rFonts w:ascii="Times New Roman" w:hAnsi="Times New Roman" w:cs="Times New Roman"/>
-          <w:sz w:val="28"/>
-        </w:rPr>
-      </w:pPr>
-    </w:p>
-    <w:p>
-      <w:pPr>
-        <w:pStyle w:val="ListParagraph"/>
-        <w:spacing w:line="360" w:lineRule="auto"/>
-        <w:ind w:left="360"/>
-        <w:rPr>
-          <w:rFonts w:ascii="Times New Roman" w:hAnsi="Times New Roman" w:cs="Times New Roman"/>
-          <w:sz w:val="28"/>
-        </w:rPr>
-      </w:pPr>
-    </w:p>
-    <w:p>
-      <w:pPr>
-        <w:pStyle w:val="ListParagraph"/>
-        <w:spacing w:line="360" w:lineRule="auto"/>
-        <w:ind w:left="360"/>
-        <w:rPr>
-          <w:rFonts w:ascii="Times New Roman" w:hAnsi="Times New Roman" w:cs="Times New Roman"/>
-          <w:sz w:val="28"/>
-        </w:rPr>
-      </w:pPr>
-    </w:p>
-    <w:p>
-      <w:pPr>
-        <w:pStyle w:val="ListParagraph"/>
-        <w:spacing w:line="360" w:lineRule="auto"/>
-        <w:ind w:left="360"/>
-        <w:rPr>
-          <w:rFonts w:ascii="Times New Roman" w:hAnsi="Times New Roman" w:cs="Times New Roman"/>
-          <w:sz w:val="28"/>
-        </w:rPr>
-      </w:pPr>
-    </w:p>
-    <w:p>
-      <w:pPr>
-        <w:pStyle w:val="ListParagraph"/>
-        <w:spacing w:line="360" w:lineRule="auto"/>
-        <w:ind w:left="360"/>
-        <w:rPr>
-          <w:rFonts w:ascii="Times New Roman" w:hAnsi="Times New Roman" w:cs="Times New Roman"/>
-          <w:sz w:val="28"/>
-        </w:rPr>
-      </w:pPr>
-    </w:p>
-    <w:p>
-      <w:pPr>
-        <w:pStyle w:val="ListParagraph"/>
-        <w:spacing w:line="360" w:lineRule="auto"/>
-        <w:ind w:left="360"/>
-        <w:rPr>
-          <w:rFonts w:ascii="Times New Roman" w:hAnsi="Times New Roman" w:cs="Times New Roman"/>
-          <w:sz w:val="28"/>
-        </w:rPr>
-      </w:pPr>
-    </w:p>
-    <w:p>
-      <w:pPr>
-        <w:pStyle w:val="ListParagraph"/>
-        <w:spacing w:line="360" w:lineRule="auto"/>
-        <w:ind w:left="360"/>
-        <w:rPr>
-          <w:rFonts w:ascii="Times New Roman" w:hAnsi="Times New Roman" w:cs="Times New Roman"/>
-          <w:sz w:val="28"/>
-        </w:rPr>
-      </w:pPr>
-    </w:p>
-    <w:p>
-      <w:pPr>
-        <w:pStyle w:val="ListParagraph"/>
-        <w:spacing w:line="360" w:lineRule="auto"/>
-        <w:ind w:left="360"/>
-        <w:rPr>
-          <w:rFonts w:ascii="Times New Roman" w:hAnsi="Times New Roman" w:cs="Times New Roman"/>
-          <w:sz w:val="28"/>
-        </w:rPr>
-      </w:pPr>
-    </w:p>
-    <w:p>
-      <w:pPr>
-        <w:pStyle w:val="ListParagraph"/>
-        <w:spacing w:line="360" w:lineRule="auto"/>
-        <w:ind w:left="360"/>
-        <w:rPr>
-          <w:rFonts w:ascii="Times New Roman" w:hAnsi="Times New Roman" w:cs="Times New Roman"/>
-          <w:sz w:val="28"/>
-        </w:rPr>
-      </w:pPr>
-    </w:p>
-    <w:p>
-      <w:pPr>
-        <w:pStyle w:val="ListParagraph"/>
-        <w:spacing w:line="360" w:lineRule="auto"/>
-        <w:ind w:left="360"/>
-        <w:rPr>
-          <w:rFonts w:ascii="Times New Roman" w:hAnsi="Times New Roman" w:cs="Times New Roman"/>
-          <w:sz w:val="28"/>
-        </w:rPr>
-      </w:pPr>
-    </w:p>
-    <w:p>
-      <w:pPr>
-        <w:pStyle w:val="ListParagraph"/>
-        <w:spacing w:line="360" w:lineRule="auto"/>
-        <w:ind w:left="360"/>
-        <w:rPr>
-          <w:rFonts w:ascii="Times New Roman" w:hAnsi="Times New Roman" w:cs="Times New Roman"/>
-          <w:sz w:val="28"/>
-        </w:rPr>
-      </w:pPr>
-    </w:p>
-    <w:p>
-      <w:pPr>
-        <w:pStyle w:val="ListParagraph"/>
-        <w:spacing w:line="360" w:lineRule="auto"/>
-        <w:ind w:left="360"/>
-        <w:rPr>
-          <w:rFonts w:ascii="Times New Roman" w:hAnsi="Times New Roman" w:cs="Times New Roman"/>
-          <w:sz w:val="28"/>
-        </w:rPr>
-      </w:pPr>
-    </w:p>
-    <w:p>
-      <w:pPr>
-        <w:pStyle w:val="ListParagraph"/>
-        <w:spacing w:line="360" w:lineRule="auto"/>
-        <w:ind w:left="360"/>
-        <w:rPr>
-          <w:rFonts w:ascii="Times New Roman" w:hAnsi="Times New Roman" w:cs="Times New Roman"/>
-          <w:sz w:val="28"/>
-        </w:rPr>
-      </w:pPr>
-    </w:p>
-    <w:p>
-      <w:pPr>
-        <w:pStyle w:val="ListParagraph"/>
-        <w:spacing w:line="360" w:lineRule="auto"/>
-        <w:ind w:left="360"/>
-        <w:rPr>
-          <w:rFonts w:ascii="Times New Roman" w:hAnsi="Times New Roman" w:cs="Times New Roman"/>
-          <w:sz w:val="28"/>
-        </w:rPr>
-      </w:pPr>
-    </w:p>
-    <w:p>
-      <w:pPr>
-        <w:pStyle w:val="ListParagraph"/>
-        <w:numPr>
-          <w:ilvl w:val="0"/>
-          <w:numId w:val="2"/>
-        </w:numPr>
-        <w:spacing w:line="360" w:lineRule="auto"/>
-        <w:rPr>
-          <w:rFonts w:ascii="Times New Roman" w:hAnsi="Times New Roman" w:cs="Times New Roman"/>
-          <w:b/>
-          <w:sz w:val="28"/>
-          <w:u w:val="single"/>
-        </w:rPr>
-      </w:pPr>
-      <w:r>
-        <w:rPr>
-          <w:rFonts w:ascii="Times New Roman" w:hAnsi="Times New Roman" w:cs="Times New Roman"/>
-          <w:b/>
-          <w:sz w:val="28"/>
-        </w:rPr>
-        <w:t xml:space="preserve"> </w:t>
-      </w:r>
-      <w:r>
-        <w:rPr>
-          <w:rFonts w:ascii="Times New Roman" w:hAnsi="Times New Roman" w:cs="Times New Roman"/>
-          <w:b/>
-          <w:sz w:val="28"/>
-          <w:u w:val="single"/>
-        </w:rPr>
-        <w:t>SQL Code</w:t>
-      </w:r>
-      <w:r>
-        <w:rPr>
-          <w:rFonts w:ascii="Times New Roman" w:hAnsi="Times New Roman" w:cs="Times New Roman"/>
-          <w:b/>
-          <w:sz w:val="28"/>
-          <w:u w:val="single"/>
-        </w:rPr>
-        <w:t xml:space="preserve"> Included with Description of Files </w:t>
-      </w:r>
-    </w:p>
-    <w:p>
-      <w:pPr>
-        <w:pStyle w:val="ListParagraph"/>
-        <w:spacing w:line="360" w:lineRule="auto"/>
-        <w:ind w:left="360"/>
-        <w:rPr>
-          <w:rFonts w:ascii="Times New Roman" w:hAnsi="Times New Roman" w:cs="Times New Roman"/>
-          <w:sz w:val="28"/>
-        </w:rPr>
-      </w:pPr>
       <w:r>
         <w:rPr>
           <w:rFonts w:ascii="Times New Roman" w:hAnsi="Times New Roman" w:cs="Times New Roman"/>
@@ -3354,8 +3398,6 @@
         </w:rPr>
         <w:t xml:space="preserve">The following files were included with the overall project along with their descriptions are listed below: </w:t>
       </w:r>
-      <w:bookmarkStart w:id="0" w:name="_GoBack"/>
-      <w:bookmarkEnd w:id="0"/>
     </w:p>
     <w:p>
       <w:pPr>
@@ -3409,37 +3451,12 @@
           <w:sz w:val="28"/>
         </w:rPr>
       </w:pPr>
-      <w:proofErr w:type="spellStart"/>
-      <w:r>
-        <w:rPr>
-          <w:rFonts w:ascii="Times New Roman" w:hAnsi="Times New Roman" w:cs="Times New Roman"/>
-          <w:sz w:val="28"/>
-        </w:rPr>
-        <w:t>Create.sql</w:t>
-      </w:r>
-      <w:proofErr w:type="spellEnd"/>
-      <w:r>
-        <w:rPr>
-          <w:rFonts w:ascii="Times New Roman" w:hAnsi="Times New Roman" w:cs="Times New Roman"/>
-          <w:sz w:val="28"/>
-        </w:rPr>
-        <w:t xml:space="preserve"> - This script creates the 9 tables required for the database. The Tables are named Coach, Team, Season, </w:t>
-      </w:r>
-      <w:proofErr w:type="spellStart"/>
-      <w:r>
-        <w:rPr>
-          <w:rFonts w:ascii="Times New Roman" w:hAnsi="Times New Roman" w:cs="Times New Roman"/>
-          <w:sz w:val="28"/>
-        </w:rPr>
-        <w:t>Team_Record</w:t>
-      </w:r>
-      <w:proofErr w:type="spellEnd"/>
-      <w:r>
-        <w:rPr>
-          <w:rFonts w:ascii="Times New Roman" w:hAnsi="Times New Roman" w:cs="Times New Roman"/>
-          <w:sz w:val="28"/>
-        </w:rPr>
-        <w:t>, Player, Stats.  At the top of the script there are drop statements to drop the tables before creating them to avoid errors.</w:t>
+      <w:r>
+        <w:rPr>
+          <w:rFonts w:ascii="Times New Roman" w:hAnsi="Times New Roman" w:cs="Times New Roman"/>
+          <w:sz w:val="28"/>
+        </w:rPr>
+        <w:t>Create.sql - This script creates the 9 tables required for the database. The Tables are named Coach, Team, Season, Team_Record, Player, Stats.  At the top of the script there are drop statements to drop the tables before creating them to avoid errors.</w:t>
       </w:r>
     </w:p>
     <w:p>
@@ -3464,21 +3481,12 @@
           <w:sz w:val="28"/>
         </w:rPr>
       </w:pPr>
-      <w:proofErr w:type="spellStart"/>
-      <w:r>
-        <w:rPr>
-          <w:rFonts w:ascii="Times New Roman" w:hAnsi="Times New Roman" w:cs="Times New Roman"/>
-          <w:sz w:val="28"/>
-        </w:rPr>
-        <w:t>Insert.sql</w:t>
-      </w:r>
-      <w:proofErr w:type="spellEnd"/>
-      <w:r>
-        <w:rPr>
-          <w:rFonts w:ascii="Times New Roman" w:hAnsi="Times New Roman" w:cs="Times New Roman"/>
-          <w:sz w:val="28"/>
-        </w:rPr>
-        <w:t xml:space="preserve"> - This script contains insert statements to populate all tables in the database.</w:t>
+      <w:r>
+        <w:rPr>
+          <w:rFonts w:ascii="Times New Roman" w:hAnsi="Times New Roman" w:cs="Times New Roman"/>
+          <w:sz w:val="28"/>
+        </w:rPr>
+        <w:t>Insert.sql - This script contains insert statements to populate all tables in the database.</w:t>
       </w:r>
     </w:p>
     <w:p>
@@ -3503,53 +3511,12 @@
           <w:sz w:val="28"/>
         </w:rPr>
       </w:pPr>
-      <w:proofErr w:type="spellStart"/>
-      <w:r>
-        <w:rPr>
-          <w:rFonts w:ascii="Times New Roman" w:hAnsi="Times New Roman" w:cs="Times New Roman"/>
-          <w:sz w:val="28"/>
-        </w:rPr>
-        <w:t>Procs.sql</w:t>
-      </w:r>
-      <w:proofErr w:type="spellEnd"/>
-      <w:r>
-        <w:rPr>
-          <w:rFonts w:ascii="Times New Roman" w:hAnsi="Times New Roman" w:cs="Times New Roman"/>
-          <w:sz w:val="28"/>
-        </w:rPr>
-        <w:t xml:space="preserve"> - This script creates all procedures and triggers for our database. The script </w:t>
-      </w:r>
-      <w:proofErr w:type="spellStart"/>
-      <w:r>
-        <w:rPr>
-          <w:rFonts w:ascii="Times New Roman" w:hAnsi="Times New Roman" w:cs="Times New Roman"/>
-          <w:sz w:val="28"/>
-        </w:rPr>
-        <w:t>doesnt</w:t>
-      </w:r>
-      <w:proofErr w:type="spellEnd"/>
-      <w:r>
-        <w:rPr>
-          <w:rFonts w:ascii="Times New Roman" w:hAnsi="Times New Roman" w:cs="Times New Roman"/>
-          <w:sz w:val="28"/>
-        </w:rPr>
-        <w:t xml:space="preserve"> spool a file, but there are comments within it to explain what each </w:t>
-      </w:r>
-      <w:proofErr w:type="spellStart"/>
-      <w:r>
-        <w:rPr>
-          <w:rFonts w:ascii="Times New Roman" w:hAnsi="Times New Roman" w:cs="Times New Roman"/>
-          <w:sz w:val="28"/>
-        </w:rPr>
-        <w:t>procedur</w:t>
-      </w:r>
-      <w:proofErr w:type="spellEnd"/>
-      <w:r>
-        <w:rPr>
-          <w:rFonts w:ascii="Times New Roman" w:hAnsi="Times New Roman" w:cs="Times New Roman"/>
-          <w:sz w:val="28"/>
-        </w:rPr>
-        <w:t xml:space="preserve"> does.</w:t>
+      <w:r>
+        <w:rPr>
+          <w:rFonts w:ascii="Times New Roman" w:hAnsi="Times New Roman" w:cs="Times New Roman"/>
+          <w:sz w:val="28"/>
+        </w:rPr>
+        <w:t>Procs.sql - This script creates all procedures and triggers for our database. The script doesnt spool a file, but there are comments within it to explain what each procedur does.</w:t>
       </w:r>
     </w:p>
     <w:p>
@@ -3574,31 +3541,13 @@
           <w:sz w:val="28"/>
         </w:rPr>
       </w:pPr>
-      <w:proofErr w:type="spellStart"/>
-      <w:r>
-        <w:rPr>
-          <w:rFonts w:ascii="Times New Roman" w:hAnsi="Times New Roman" w:cs="Times New Roman"/>
-          <w:sz w:val="28"/>
-        </w:rPr>
-        <w:t>Autorun.sql</w:t>
-      </w:r>
-      <w:proofErr w:type="spellEnd"/>
-      <w:r>
-        <w:rPr>
-          <w:rFonts w:ascii="Times New Roman" w:hAnsi="Times New Roman" w:cs="Times New Roman"/>
-          <w:sz w:val="28"/>
-        </w:rPr>
-        <w:t xml:space="preserve"> - This script runs automatically runs through all set up and cleanup phases. Output will be spooled to </w:t>
-      </w:r>
-      <w:proofErr w:type="spellStart"/>
-      <w:r>
-        <w:rPr>
-          <w:rFonts w:ascii="Times New Roman" w:hAnsi="Times New Roman" w:cs="Times New Roman"/>
-          <w:sz w:val="28"/>
-        </w:rPr>
-        <w:t>autorun.lst</w:t>
-      </w:r>
-      <w:proofErr w:type="spellEnd"/>
+      <w:r>
+        <w:rPr>
+          <w:rFonts w:ascii="Times New Roman" w:hAnsi="Times New Roman" w:cs="Times New Roman"/>
+          <w:sz w:val="28"/>
+        </w:rPr>
+        <w:t>Autorun.sql - This script runs automatically runs through all set up and cleanup phases. Output will be spooled to autorun.lst</w:t>
+      </w:r>
     </w:p>
     <w:p>
       <w:pPr>
@@ -3622,101 +3571,12 @@
           <w:sz w:val="28"/>
         </w:rPr>
       </w:pPr>
-      <w:proofErr w:type="spellStart"/>
-      <w:r>
-        <w:rPr>
-          <w:rFonts w:ascii="Times New Roman" w:hAnsi="Times New Roman" w:cs="Times New Roman"/>
-          <w:sz w:val="28"/>
-        </w:rPr>
-        <w:t>Test.sql</w:t>
-      </w:r>
-      <w:proofErr w:type="spellEnd"/>
-      <w:r>
-        <w:rPr>
-          <w:rFonts w:ascii="Times New Roman" w:hAnsi="Times New Roman" w:cs="Times New Roman"/>
-          <w:sz w:val="28"/>
-        </w:rPr>
-        <w:t xml:space="preserve"> - This script contains several </w:t>
-      </w:r>
-      <w:proofErr w:type="spellStart"/>
-      <w:r>
-        <w:rPr>
-          <w:rFonts w:ascii="Times New Roman" w:hAnsi="Times New Roman" w:cs="Times New Roman"/>
-          <w:sz w:val="28"/>
-        </w:rPr>
-        <w:t>sql</w:t>
-      </w:r>
-      <w:proofErr w:type="spellEnd"/>
-      <w:r>
-        <w:rPr>
-          <w:rFonts w:ascii="Times New Roman" w:hAnsi="Times New Roman" w:cs="Times New Roman"/>
-          <w:sz w:val="28"/>
-        </w:rPr>
-        <w:t xml:space="preserve"> and </w:t>
-      </w:r>
-      <w:proofErr w:type="spellStart"/>
-      <w:r>
-        <w:rPr>
-          <w:rFonts w:ascii="Times New Roman" w:hAnsi="Times New Roman" w:cs="Times New Roman"/>
-          <w:sz w:val="28"/>
-        </w:rPr>
-        <w:t>pl</w:t>
-      </w:r>
-      <w:proofErr w:type="spellEnd"/>
-      <w:r>
-        <w:rPr>
-          <w:rFonts w:ascii="Times New Roman" w:hAnsi="Times New Roman" w:cs="Times New Roman"/>
-          <w:sz w:val="28"/>
-        </w:rPr>
-        <w:t>/</w:t>
-      </w:r>
-      <w:proofErr w:type="spellStart"/>
-      <w:r>
-        <w:rPr>
-          <w:rFonts w:ascii="Times New Roman" w:hAnsi="Times New Roman" w:cs="Times New Roman"/>
-          <w:sz w:val="28"/>
-        </w:rPr>
-        <w:t>sql</w:t>
-      </w:r>
-      <w:proofErr w:type="spellEnd"/>
-      <w:r>
-        <w:rPr>
-          <w:rFonts w:ascii="Times New Roman" w:hAnsi="Times New Roman" w:cs="Times New Roman"/>
-          <w:sz w:val="28"/>
-        </w:rPr>
-        <w:t xml:space="preserve"> </w:t>
-      </w:r>
-      <w:proofErr w:type="spellStart"/>
-      <w:r>
-        <w:rPr>
-          <w:rFonts w:ascii="Times New Roman" w:hAnsi="Times New Roman" w:cs="Times New Roman"/>
-          <w:sz w:val="28"/>
-        </w:rPr>
-        <w:t>statememts</w:t>
-      </w:r>
-      <w:proofErr w:type="spellEnd"/>
-      <w:r>
-        <w:rPr>
-          <w:rFonts w:ascii="Times New Roman" w:hAnsi="Times New Roman" w:cs="Times New Roman"/>
-          <w:sz w:val="28"/>
-        </w:rPr>
-        <w:t xml:space="preserve"> that test all procedures and triggers created with the </w:t>
-      </w:r>
-      <w:proofErr w:type="spellStart"/>
-      <w:r>
-        <w:rPr>
-          <w:rFonts w:ascii="Times New Roman" w:hAnsi="Times New Roman" w:cs="Times New Roman"/>
-          <w:sz w:val="28"/>
-        </w:rPr>
-        <w:t>Create_Procs.sql</w:t>
-      </w:r>
-      <w:proofErr w:type="spellEnd"/>
-      <w:r>
-        <w:rPr>
-          <w:rFonts w:ascii="Times New Roman" w:hAnsi="Times New Roman" w:cs="Times New Roman"/>
-          <w:sz w:val="28"/>
-        </w:rPr>
-        <w:t xml:space="preserve"> script. </w:t>
+      <w:r>
+        <w:rPr>
+          <w:rFonts w:ascii="Times New Roman" w:hAnsi="Times New Roman" w:cs="Times New Roman"/>
+          <w:sz w:val="28"/>
+        </w:rPr>
+        <w:t xml:space="preserve">Test.sql - This script contains several sql and pl/sql statememts that test all procedures and triggers created with the Create_Procs.sql script. </w:t>
       </w:r>
     </w:p>
     <w:p>
@@ -3743,23 +3603,7 @@
           <w:rFonts w:ascii="Times New Roman" w:hAnsi="Times New Roman" w:cs="Times New Roman"/>
           <w:sz w:val="28"/>
         </w:rPr>
-        <w:t xml:space="preserve">6. </w:t>
-      </w:r>
-      <w:proofErr w:type="spellStart"/>
-      <w:r>
-        <w:rPr>
-          <w:rFonts w:ascii="Times New Roman" w:hAnsi="Times New Roman" w:cs="Times New Roman"/>
-          <w:sz w:val="28"/>
-        </w:rPr>
-        <w:t>Cleanup.sql</w:t>
-      </w:r>
-      <w:proofErr w:type="spellEnd"/>
-      <w:r>
-        <w:rPr>
-          <w:rFonts w:ascii="Times New Roman" w:hAnsi="Times New Roman" w:cs="Times New Roman"/>
-          <w:sz w:val="28"/>
-        </w:rPr>
-        <w:t xml:space="preserve"> - This script deletes all tables, procedures, functions and triggers for the pickup database.</w:t>
+        <w:t>6. Cleanup.sql - This script deletes all tables, procedures, functions and triggers for the pickup database.</w:t>
       </w:r>
     </w:p>
     <w:sectPr>
@@ -3953,6 +3797,96 @@
     </w:lvl>
   </w:abstractNum>
   <w:abstractNum w:abstractNumId="2">
+    <w:nsid w:val="40BE011D"/>
+    <w:multiLevelType w:val="hybridMultilevel"/>
+    <w:tmpl w:val="68A288B6"/>
+    <w:lvl w:ilvl="0" w:tplc="52760738">
+      <w:start w:val="1"/>
+      <w:numFmt w:val="decimal"/>
+      <w:lvlText w:val="%1."/>
+      <w:lvlJc w:val="left"/>
+      <w:pPr>
+        <w:ind w:left="720" w:hanging="360"/>
+      </w:pPr>
+      <w:rPr>
+        <w:rFonts w:hint="default"/>
+        <w:b/>
+      </w:rPr>
+    </w:lvl>
+    <w:lvl w:ilvl="1" w:tplc="04090019">
+      <w:start w:val="1"/>
+      <w:numFmt w:val="lowerLetter"/>
+      <w:lvlText w:val="%2."/>
+      <w:lvlJc w:val="left"/>
+      <w:pPr>
+        <w:ind w:left="1440" w:hanging="360"/>
+      </w:pPr>
+    </w:lvl>
+    <w:lvl w:ilvl="2" w:tplc="0409001B" w:tentative="1">
+      <w:start w:val="1"/>
+      <w:numFmt w:val="lowerRoman"/>
+      <w:lvlText w:val="%3."/>
+      <w:lvlJc w:val="right"/>
+      <w:pPr>
+        <w:ind w:left="2160" w:hanging="180"/>
+      </w:pPr>
+    </w:lvl>
+    <w:lvl w:ilvl="3" w:tplc="0409000F" w:tentative="1">
+      <w:start w:val="1"/>
+      <w:numFmt w:val="decimal"/>
+      <w:lvlText w:val="%4."/>
+      <w:lvlJc w:val="left"/>
+      <w:pPr>
+        <w:ind w:left="2880" w:hanging="360"/>
+      </w:pPr>
+    </w:lvl>
+    <w:lvl w:ilvl="4" w:tplc="04090019" w:tentative="1">
+      <w:start w:val="1"/>
+      <w:numFmt w:val="lowerLetter"/>
+      <w:lvlText w:val="%5."/>
+      <w:lvlJc w:val="left"/>
+      <w:pPr>
+        <w:ind w:left="3600" w:hanging="360"/>
+      </w:pPr>
+    </w:lvl>
+    <w:lvl w:ilvl="5" w:tplc="0409001B" w:tentative="1">
+      <w:start w:val="1"/>
+      <w:numFmt w:val="lowerRoman"/>
+      <w:lvlText w:val="%6."/>
+      <w:lvlJc w:val="right"/>
+      <w:pPr>
+        <w:ind w:left="4320" w:hanging="180"/>
+      </w:pPr>
+    </w:lvl>
+    <w:lvl w:ilvl="6" w:tplc="0409000F" w:tentative="1">
+      <w:start w:val="1"/>
+      <w:numFmt w:val="decimal"/>
+      <w:lvlText w:val="%7."/>
+      <w:lvlJc w:val="left"/>
+      <w:pPr>
+        <w:ind w:left="5040" w:hanging="360"/>
+      </w:pPr>
+    </w:lvl>
+    <w:lvl w:ilvl="7" w:tplc="04090019" w:tentative="1">
+      <w:start w:val="1"/>
+      <w:numFmt w:val="lowerLetter"/>
+      <w:lvlText w:val="%8."/>
+      <w:lvlJc w:val="left"/>
+      <w:pPr>
+        <w:ind w:left="5760" w:hanging="360"/>
+      </w:pPr>
+    </w:lvl>
+    <w:lvl w:ilvl="8" w:tplc="0409001B" w:tentative="1">
+      <w:start w:val="1"/>
+      <w:numFmt w:val="lowerRoman"/>
+      <w:lvlText w:val="%9."/>
+      <w:lvlJc w:val="right"/>
+      <w:pPr>
+        <w:ind w:left="6480" w:hanging="180"/>
+      </w:pPr>
+    </w:lvl>
+  </w:abstractNum>
+  <w:abstractNum w:abstractNumId="3">
     <w:nsid w:val="4AED2A91"/>
     <w:multiLevelType w:val="multilevel"/>
     <w:tmpl w:val="D548A3A2"/>
@@ -4073,7 +4007,7 @@
       </w:rPr>
     </w:lvl>
   </w:abstractNum>
-  <w:abstractNum w:abstractNumId="3">
+  <w:abstractNum w:abstractNumId="4">
     <w:nsid w:val="5B4E0229"/>
     <w:multiLevelType w:val="multilevel"/>
     <w:tmpl w:val="9258DDD4"/>
@@ -4196,7 +4130,120 @@
       </w:rPr>
     </w:lvl>
   </w:abstractNum>
-  <w:abstractNum w:abstractNumId="4">
+  <w:abstractNum w:abstractNumId="5">
+    <w:nsid w:val="64AA255F"/>
+    <w:multiLevelType w:val="multilevel"/>
+    <w:tmpl w:val="BB0A0B6C"/>
+    <w:lvl w:ilvl="0">
+      <w:start w:val="1"/>
+      <w:numFmt w:val="decimal"/>
+      <w:lvlText w:val="%1."/>
+      <w:lvlJc w:val="left"/>
+      <w:pPr>
+        <w:tabs>
+          <w:tab w:val="num" w:pos="720"/>
+        </w:tabs>
+        <w:ind w:left="720" w:hanging="360"/>
+      </w:pPr>
+    </w:lvl>
+    <w:lvl w:ilvl="1" w:tentative="1">
+      <w:start w:val="1"/>
+      <w:numFmt w:val="decimal"/>
+      <w:lvlText w:val="%2."/>
+      <w:lvlJc w:val="left"/>
+      <w:pPr>
+        <w:tabs>
+          <w:tab w:val="num" w:pos="1440"/>
+        </w:tabs>
+        <w:ind w:left="1440" w:hanging="360"/>
+      </w:pPr>
+    </w:lvl>
+    <w:lvl w:ilvl="2" w:tentative="1">
+      <w:start w:val="1"/>
+      <w:numFmt w:val="decimal"/>
+      <w:lvlText w:val="%3."/>
+      <w:lvlJc w:val="left"/>
+      <w:pPr>
+        <w:tabs>
+          <w:tab w:val="num" w:pos="2160"/>
+        </w:tabs>
+        <w:ind w:left="2160" w:hanging="360"/>
+      </w:pPr>
+    </w:lvl>
+    <w:lvl w:ilvl="3" w:tentative="1">
+      <w:start w:val="1"/>
+      <w:numFmt w:val="decimal"/>
+      <w:lvlText w:val="%4."/>
+      <w:lvlJc w:val="left"/>
+      <w:pPr>
+        <w:tabs>
+          <w:tab w:val="num" w:pos="2880"/>
+        </w:tabs>
+        <w:ind w:left="2880" w:hanging="360"/>
+      </w:pPr>
+    </w:lvl>
+    <w:lvl w:ilvl="4" w:tentative="1">
+      <w:start w:val="1"/>
+      <w:numFmt w:val="decimal"/>
+      <w:lvlText w:val="%5."/>
+      <w:lvlJc w:val="left"/>
+      <w:pPr>
+        <w:tabs>
+          <w:tab w:val="num" w:pos="3600"/>
+        </w:tabs>
+        <w:ind w:left="3600" w:hanging="360"/>
+      </w:pPr>
+    </w:lvl>
+    <w:lvl w:ilvl="5" w:tentative="1">
+      <w:start w:val="1"/>
+      <w:numFmt w:val="decimal"/>
+      <w:lvlText w:val="%6."/>
+      <w:lvlJc w:val="left"/>
+      <w:pPr>
+        <w:tabs>
+          <w:tab w:val="num" w:pos="4320"/>
+        </w:tabs>
+        <w:ind w:left="4320" w:hanging="360"/>
+      </w:pPr>
+    </w:lvl>
+    <w:lvl w:ilvl="6" w:tentative="1">
+      <w:start w:val="1"/>
+      <w:numFmt w:val="decimal"/>
+      <w:lvlText w:val="%7."/>
+      <w:lvlJc w:val="left"/>
+      <w:pPr>
+        <w:tabs>
+          <w:tab w:val="num" w:pos="5040"/>
+        </w:tabs>
+        <w:ind w:left="5040" w:hanging="360"/>
+      </w:pPr>
+    </w:lvl>
+    <w:lvl w:ilvl="7" w:tentative="1">
+      <w:start w:val="1"/>
+      <w:numFmt w:val="decimal"/>
+      <w:lvlText w:val="%8."/>
+      <w:lvlJc w:val="left"/>
+      <w:pPr>
+        <w:tabs>
+          <w:tab w:val="num" w:pos="5760"/>
+        </w:tabs>
+        <w:ind w:left="5760" w:hanging="360"/>
+      </w:pPr>
+    </w:lvl>
+    <w:lvl w:ilvl="8" w:tentative="1">
+      <w:start w:val="1"/>
+      <w:numFmt w:val="decimal"/>
+      <w:lvlText w:val="%9."/>
+      <w:lvlJc w:val="left"/>
+      <w:pPr>
+        <w:tabs>
+          <w:tab w:val="num" w:pos="6480"/>
+        </w:tabs>
+        <w:ind w:left="6480" w:hanging="360"/>
+      </w:pPr>
+    </w:lvl>
+  </w:abstractNum>
+  <w:abstractNum w:abstractNumId="6">
     <w:nsid w:val="69B17241"/>
     <w:multiLevelType w:val="hybridMultilevel"/>
     <w:tmpl w:val="1A26ADB2"/>
@@ -4286,10 +4333,10 @@
     </w:lvl>
   </w:abstractNum>
   <w:num w:numId="1">
-    <w:abstractNumId w:val="3"/>
+    <w:abstractNumId w:val="4"/>
   </w:num>
   <w:num w:numId="2">
-    <w:abstractNumId w:val="2"/>
+    <w:abstractNumId w:val="3"/>
   </w:num>
   <w:num w:numId="3">
     <w:abstractNumId w:val="1"/>
@@ -4298,7 +4345,13 @@
     <w:abstractNumId w:val="0"/>
   </w:num>
   <w:num w:numId="5">
-    <w:abstractNumId w:val="4"/>
+    <w:abstractNumId w:val="6"/>
+  </w:num>
+  <w:num w:numId="6">
+    <w:abstractNumId w:val="5"/>
+  </w:num>
+  <w:num w:numId="7">
+    <w:abstractNumId w:val="2"/>
   </w:num>
 </w:numbering>
 </file>
@@ -4773,6 +4826,20 @@
       </w:tblCellMar>
     </w:tblPr>
   </w:style>
+  <w:style w:type="paragraph" w:styleId="NormalWeb">
+    <w:name w:val="Normal (Web)"/>
+    <w:basedOn w:val="Normal"/>
+    <w:uiPriority w:val="99"/>
+    <w:semiHidden/>
+    <w:unhideWhenUsed/>
+    <w:rsid w:val="001F0785"/>
+    <w:pPr>
+      <w:spacing w:before="100" w:beforeAutospacing="1" w:after="100" w:afterAutospacing="1"/>
+    </w:pPr>
+    <w:rPr>
+      <w:rFonts w:ascii="Times New Roman" w:hAnsi="Times New Roman" w:cs="Times New Roman"/>
+    </w:rPr>
+  </w:style>
 </w:styles>
 </file>
 
